--- a/Documentatie_GroepA.docx
+++ b/Documentatie_GroepA.docx
@@ -4,7 +4,7 @@
   <w:body>
     <w:p>
       <w:pPr>
-        <w:pStyle w:val="138"/>
+        <w:pStyle w:val="823"/>
         <w:pBdr/>
         <w:spacing/>
         <w:ind/>
@@ -50,10 +50,18 @@
           <w:szCs w:val="48"/>
         </w:rPr>
       </w:r>
+      <w:r>
+        <w:rPr>
+          <w:b/>
+          <w:bCs/>
+          <w:sz w:val="48"/>
+          <w:szCs w:val="48"/>
+        </w:rPr>
+      </w:r>
     </w:p>
     <w:p>
       <w:pPr>
-        <w:pStyle w:val="138"/>
+        <w:pStyle w:val="823"/>
         <w:pBdr/>
         <w:spacing/>
         <w:ind/>
@@ -83,12 +91,20 @@
           <w:highlight w:val="none"/>
         </w:rPr>
       </w:r>
+      <w:r>
+        <w:rPr>
+          <w:b/>
+          <w:bCs/>
+          <w:sz w:val="48"/>
+          <w:szCs w:val="48"/>
+        </w:rPr>
+      </w:r>
     </w:p>
     <w:p>
       <w:pPr>
         <w:pBdr/>
         <w:spacing/>
-        <w:ind/>
+        <w:ind w:firstLine="0" w:left="0"/>
         <w:rPr>
           <w:b w:val="0"/>
           <w:bCs w:val="0"/>
@@ -115,6 +131,83 @@
           <w:highlight w:val="none"/>
         </w:rPr>
       </w:r>
+      <w:r>
+        <w:rPr>
+          <w:b w:val="0"/>
+          <w:bCs w:val="0"/>
+          <w:sz w:val="28"/>
+          <w:szCs w:val="28"/>
+          <w:highlight w:val="none"/>
+        </w:rPr>
+      </w:r>
+    </w:p>
+    <w:p>
+      <w:pPr>
+        <w:pStyle w:val="885"/>
+        <w:numPr>
+          <w:ilvl w:val="0"/>
+          <w:numId w:val="2"/>
+        </w:numPr>
+        <w:pBdr/>
+        <w:spacing/>
+        <w:ind/>
+        <w:rPr>
+          <w:b w:val="0"/>
+          <w:bCs w:val="0"/>
+          <w:sz w:val="28"/>
+          <w:szCs w:val="28"/>
+          <w:highlight w:val="none"/>
+        </w:rPr>
+      </w:pPr>
+      <w:r>
+        <w:rPr>
+          <w:b w:val="0"/>
+          <w:bCs w:val="0"/>
+          <w:sz w:val="28"/>
+          <w:szCs w:val="28"/>
+          <w:highlight w:val="none"/>
+        </w:rPr>
+        <w:t xml:space="preserve">Geld overmaken</w:t>
+        <w:br/>
+        <w:tab/>
+        <w:t xml:space="preserve">Indien je het bedrag in een min getal zet, gaat er geld bij jezelf </w:t>
+        <w:tab/>
+        <w:tab/>
+        <w:t xml:space="preserve">op en bij de andere eraf</w:t>
+      </w:r>
+      <w:r>
+        <w:rPr>
+          <w:b w:val="0"/>
+          <w:bCs w:val="0"/>
+          <w:sz w:val="28"/>
+          <w:szCs w:val="28"/>
+          <w:highlight w:val="none"/>
+        </w:rPr>
+        <w:t xml:space="preserve">. Ook als er geen geld meer op staat.</w:t>
+      </w:r>
+      <w:r>
+        <w:rPr>
+          <w:b w:val="0"/>
+          <w:bCs w:val="0"/>
+          <w:sz w:val="28"/>
+          <w:szCs w:val="28"/>
+          <w:highlight w:val="none"/>
+        </w:rPr>
+      </w:r>
+    </w:p>
+    <w:p>
+      <w:pPr>
+        <w:pBdr/>
+        <w:spacing/>
+        <w:ind/>
+        <w:rPr>
+          <w:b w:val="0"/>
+          <w:bCs w:val="0"/>
+          <w:sz w:val="28"/>
+          <w:szCs w:val="28"/>
+          <w:highlight w:val="none"/>
+        </w:rPr>
+      </w:pPr>
       <w:r>
         <w:rPr>
           <w:b w:val="0"/>
@@ -174,12 +267,7 @@
           <w:highlight w:val="none"/>
         </w:rPr>
       </w:r>
-    </w:p>
-    <w:p>
-      <w:pPr>
-        <w:pBdr/>
-        <w:spacing/>
-        <w:ind/>
+      <w:r>
         <w:rPr>
           <w:b w:val="0"/>
           <w:bCs w:val="0"/>
@@ -187,7 +275,31 @@
           <w:szCs w:val="28"/>
           <w:highlight w:val="none"/>
         </w:rPr>
-      </w:pPr>
+      </w:r>
+    </w:p>
+    <w:p>
+      <w:pPr>
+        <w:pBdr/>
+        <w:spacing/>
+        <w:ind/>
+        <w:rPr>
+          <w:b w:val="0"/>
+          <w:bCs w:val="0"/>
+          <w:sz w:val="28"/>
+          <w:szCs w:val="28"/>
+          <w:highlight w:val="none"/>
+        </w:rPr>
+      </w:pPr>
+      <w:r>
+        <w:rPr>
+          <w:b w:val="0"/>
+          <w:bCs w:val="0"/>
+          <w:sz w:val="28"/>
+          <w:szCs w:val="28"/>
+          <w:highlight w:val="none"/>
+        </w:rPr>
+        <w:t xml:space="preserve">Gevoelige data exposure:</w:t>
+      </w:r>
       <w:r>
         <w:rPr>
           <w:b w:val="0"/>
@@ -209,6 +321,11 @@
     </w:p>
     <w:p>
       <w:pPr>
+        <w:pStyle w:val="885"/>
+        <w:numPr>
+          <w:ilvl w:val="0"/>
+          <w:numId w:val="4"/>
+        </w:numPr>
         <w:pBdr/>
         <w:spacing/>
         <w:ind/>
@@ -228,7 +345,17 @@
           <w:szCs w:val="28"/>
           <w:highlight w:val="none"/>
         </w:rPr>
-        <w:t xml:space="preserve">Gevoelige data exposure:</w:t>
+        <w:t xml:space="preserve">Op de pagina transacties, </w:t>
+      </w:r>
+      <w:r>
+        <w:rPr>
+          <w:b w:val="0"/>
+          <w:bCs w:val="0"/>
+          <w:sz w:val="28"/>
+          <w:szCs w:val="28"/>
+          <w:highlight w:val="none"/>
+        </w:rPr>
+        <w:t xml:space="preserve">als een niet admin account kan ik in de browser url de id aanpassen en kan ik transacties zien van andere gebruikers.</w:t>
       </w:r>
       <w:r>
         <w:rPr>
@@ -253,6 +380,15 @@
           <w:highlight w:val="none"/>
         </w:rPr>
       </w:pPr>
+      <w:r>
+        <w:rPr>
+          <w:b w:val="0"/>
+          <w:bCs w:val="0"/>
+          <w:sz w:val="28"/>
+          <w:szCs w:val="28"/>
+          <w:highlight w:val="none"/>
+        </w:rPr>
+      </w:r>
       <w:r>
         <w:rPr>
           <w:b w:val="0"/>
@@ -293,66 +429,8 @@
           <w:szCs w:val="28"/>
           <w:highlight w:val="none"/>
         </w:rPr>
-      </w:r>
-      <w:r>
-        <w:rPr>
-          <w:b w:val="0"/>
-          <w:bCs w:val="0"/>
-          <w:sz w:val="28"/>
-          <w:szCs w:val="28"/>
-          <w:highlight w:val="none"/>
-        </w:rPr>
-      </w:r>
-    </w:p>
-    <w:p>
-      <w:pPr>
-        <w:pBdr/>
-        <w:spacing/>
-        <w:ind/>
-        <w:rPr>
-          <w:b w:val="0"/>
-          <w:bCs w:val="0"/>
-          <w:sz w:val="28"/>
-          <w:szCs w:val="28"/>
-          <w:highlight w:val="none"/>
-        </w:rPr>
-      </w:pPr>
-      <w:r>
-        <w:rPr>
-          <w:b w:val="0"/>
-          <w:bCs w:val="0"/>
-          <w:sz w:val="28"/>
-          <w:szCs w:val="28"/>
-          <w:highlight w:val="none"/>
-        </w:rPr>
         <w:t xml:space="preserve">Cross-site Scripting:</w:t>
       </w:r>
-      <w:r>
-        <w:rPr>
-          <w:b w:val="0"/>
-          <w:bCs w:val="0"/>
-          <w:sz w:val="28"/>
-          <w:szCs w:val="28"/>
-          <w:highlight w:val="none"/>
-        </w:rPr>
-      </w:r>
-    </w:p>
-    <w:p>
-      <w:pPr>
-        <w:pBdr/>
-        <w:tabs>
-          <w:tab w:val="left" w:leader="none" w:pos="6099"/>
-        </w:tabs>
-        <w:spacing/>
-        <w:ind/>
-        <w:rPr>
-          <w:b w:val="0"/>
-          <w:bCs w:val="0"/>
-          <w:sz w:val="28"/>
-          <w:szCs w:val="28"/>
-          <w:highlight w:val="none"/>
-        </w:rPr>
-      </w:pPr>
       <w:r>
         <w:rPr>
           <w:b w:val="0"/>
@@ -374,6 +452,11 @@
     </w:p>
     <w:p>
       <w:pPr>
+        <w:pStyle w:val="885"/>
+        <w:numPr>
+          <w:ilvl w:val="0"/>
+          <w:numId w:val="3"/>
+        </w:numPr>
         <w:pBdr/>
         <w:tabs>
           <w:tab w:val="left" w:leader="none" w:pos="6099"/>
@@ -388,6 +471,60 @@
           <w:highlight w:val="none"/>
         </w:rPr>
       </w:pPr>
+      <w:r>
+        <w:rPr>
+          <w:b w:val="0"/>
+          <w:bCs w:val="0"/>
+          <w:sz w:val="28"/>
+          <w:szCs w:val="28"/>
+          <w:highlight w:val="none"/>
+        </w:rPr>
+      </w:r>
+      <w:r>
+        <w:rPr>
+          <w:b w:val="0"/>
+          <w:bCs w:val="0"/>
+          <w:sz w:val="28"/>
+          <w:szCs w:val="28"/>
+          <w:highlight w:val="none"/>
+        </w:rPr>
+        <w:t xml:space="preserve">Tijdens het geld overmaken is er een script geplaatst in de beschrijving van de transactie. Iedereen die dan de transactie gescheidenis bekijkt runned de code.</w:t>
+      </w:r>
+      <w:r>
+        <w:rPr>
+          <w:b w:val="0"/>
+          <w:bCs w:val="0"/>
+          <w:sz w:val="28"/>
+          <w:szCs w:val="28"/>
+          <w:highlight w:val="none"/>
+        </w:rPr>
+      </w:r>
+    </w:p>
+    <w:p>
+      <w:pPr>
+        <w:pBdr/>
+        <w:tabs>
+          <w:tab w:val="left" w:leader="none" w:pos="6099"/>
+        </w:tabs>
+        <w:spacing/>
+        <w:ind/>
+        <w:rPr>
+          <w:b w:val="0"/>
+          <w:bCs w:val="0"/>
+          <w:sz w:val="28"/>
+          <w:szCs w:val="28"/>
+          <w:highlight w:val="none"/>
+        </w:rPr>
+      </w:pPr>
+      <w:r>
+        <w:rPr>
+          <w:b w:val="0"/>
+          <w:bCs w:val="0"/>
+          <w:sz w:val="28"/>
+          <w:szCs w:val="28"/>
+          <w:highlight w:val="none"/>
+        </w:rPr>
+      </w:r>
       <w:r>
         <w:rPr>
           <w:b w:val="0"/>
@@ -484,7 +621,6 @@
         <w:ind/>
         <w:rPr/>
       </w:pPr>
-      <w:r/>
       <w:r>
         <w:separator/>
       </w:r>
@@ -499,7 +635,6 @@
         <w:ind/>
         <w:rPr/>
       </w:pPr>
-      <w:r/>
       <w:r>
         <w:continuationSeparator/>
       </w:r>
@@ -519,7 +654,6 @@
         <w:ind/>
         <w:rPr/>
       </w:pPr>
-      <w:r/>
       <w:r>
         <w:separator/>
       </w:r>
@@ -534,7 +668,6 @@
         <w:ind/>
         <w:rPr/>
       </w:pPr>
-      <w:r/>
       <w:r>
         <w:continuationSeparator/>
       </w:r>
@@ -542,6 +675,607 @@
     </w:p>
   </w:footnote>
 </w:footnotes>
+</file>
+
+<file path=word/numbering.xml><?xml version="1.0" encoding="utf-8"?>
+<w:numbering xmlns:wpc="http://schemas.microsoft.com/office/word/2010/wordprocessingCanvas" xmlns:mc="http://schemas.openxmlformats.org/markup-compatibility/2006" xmlns:o="urn:schemas-microsoft-com:office:office" xmlns:r="http://schemas.openxmlformats.org/officeDocument/2006/relationships" xmlns:m="http://schemas.openxmlformats.org/officeDocument/2006/math" xmlns:v="urn:schemas-microsoft-com:vml" xmlns:wp14="http://schemas.microsoft.com/office/word/2010/wordprocessingDrawing" xmlns:wp="http://schemas.openxmlformats.org/drawingml/2006/wordprocessingDrawing" xmlns:w10="urn:schemas-microsoft-com:office:word" xmlns:w="http://schemas.openxmlformats.org/wordprocessingml/2006/main" xmlns:w14="http://schemas.microsoft.com/office/word/2010/wordml" xmlns:w15="http://schemas.microsoft.com/office/word/2012/wordml" xmlns:wpg="http://schemas.microsoft.com/office/word/2010/wordprocessingGroup" xmlns:wpi="http://schemas.microsoft.com/office/word/2010/wordprocessingInk" xmlns:wne="http://schemas.microsoft.com/office/word/2006/wordml" xmlns:wps="http://schemas.microsoft.com/office/word/2010/wordprocessingShape" mc:Ignorable="w14 w15 wp14">
+  <w:abstractNum w:abstractNumId="0">
+    <w:lvl w:ilvl="0">
+      <w:isLgl w:val="false"/>
+      <w:lvlJc w:val="left"/>
+      <w:lvlText w:val="·"/>
+      <w:numFmt w:val="bullet"/>
+      <w:pPr>
+        <w:pBdr/>
+        <w:spacing/>
+        <w:ind w:hanging="360" w:left="709"/>
+      </w:pPr>
+      <w:rPr>
+        <w:rFonts w:hint="default" w:ascii="Symbol" w:hAnsi="Symbol" w:eastAsia="Symbol" w:cs="Symbol"/>
+      </w:rPr>
+      <w:start w:val="1"/>
+      <w:suff w:val="tab"/>
+    </w:lvl>
+    <w:lvl w:ilvl="1">
+      <w:isLgl w:val="false"/>
+      <w:lvlJc w:val="left"/>
+      <w:lvlText w:val="o"/>
+      <w:numFmt w:val="bullet"/>
+      <w:pPr>
+        <w:pBdr/>
+        <w:spacing/>
+        <w:ind w:hanging="360" w:left="1429"/>
+      </w:pPr>
+      <w:rPr>
+        <w:rFonts w:hint="default" w:ascii="Courier New" w:hAnsi="Courier New" w:eastAsia="Courier New" w:cs="Courier New"/>
+      </w:rPr>
+      <w:start w:val="1"/>
+      <w:suff w:val="tab"/>
+    </w:lvl>
+    <w:lvl w:ilvl="2">
+      <w:isLgl w:val="false"/>
+      <w:lvlJc w:val="left"/>
+      <w:lvlText w:val="§"/>
+      <w:numFmt w:val="bullet"/>
+      <w:pPr>
+        <w:pBdr/>
+        <w:spacing/>
+        <w:ind w:hanging="360" w:left="2149"/>
+      </w:pPr>
+      <w:rPr>
+        <w:rFonts w:hint="default" w:ascii="Wingdings" w:hAnsi="Wingdings" w:eastAsia="Wingdings" w:cs="Wingdings"/>
+      </w:rPr>
+      <w:start w:val="1"/>
+      <w:suff w:val="tab"/>
+    </w:lvl>
+    <w:lvl w:ilvl="3">
+      <w:isLgl w:val="false"/>
+      <w:lvlJc w:val="left"/>
+      <w:lvlText w:val="·"/>
+      <w:numFmt w:val="bullet"/>
+      <w:pPr>
+        <w:pBdr/>
+        <w:spacing/>
+        <w:ind w:hanging="360" w:left="2869"/>
+      </w:pPr>
+      <w:rPr>
+        <w:rFonts w:hint="default" w:ascii="Symbol" w:hAnsi="Symbol" w:eastAsia="Symbol" w:cs="Symbol"/>
+      </w:rPr>
+      <w:start w:val="1"/>
+      <w:suff w:val="tab"/>
+    </w:lvl>
+    <w:lvl w:ilvl="4">
+      <w:isLgl w:val="false"/>
+      <w:lvlJc w:val="left"/>
+      <w:lvlText w:val="o"/>
+      <w:numFmt w:val="bullet"/>
+      <w:pPr>
+        <w:pBdr/>
+        <w:spacing/>
+        <w:ind w:hanging="360" w:left="3589"/>
+      </w:pPr>
+      <w:rPr>
+        <w:rFonts w:hint="default" w:ascii="Courier New" w:hAnsi="Courier New" w:eastAsia="Courier New" w:cs="Courier New"/>
+      </w:rPr>
+      <w:start w:val="1"/>
+      <w:suff w:val="tab"/>
+    </w:lvl>
+    <w:lvl w:ilvl="5">
+      <w:isLgl w:val="false"/>
+      <w:lvlJc w:val="left"/>
+      <w:lvlText w:val="§"/>
+      <w:numFmt w:val="bullet"/>
+      <w:pPr>
+        <w:pBdr/>
+        <w:spacing/>
+        <w:ind w:hanging="360" w:left="4309"/>
+      </w:pPr>
+      <w:rPr>
+        <w:rFonts w:hint="default" w:ascii="Wingdings" w:hAnsi="Wingdings" w:eastAsia="Wingdings" w:cs="Wingdings"/>
+      </w:rPr>
+      <w:start w:val="1"/>
+      <w:suff w:val="tab"/>
+    </w:lvl>
+    <w:lvl w:ilvl="6">
+      <w:isLgl w:val="false"/>
+      <w:lvlJc w:val="left"/>
+      <w:lvlText w:val="·"/>
+      <w:numFmt w:val="bullet"/>
+      <w:pPr>
+        <w:pBdr/>
+        <w:spacing/>
+        <w:ind w:hanging="360" w:left="5029"/>
+      </w:pPr>
+      <w:rPr>
+        <w:rFonts w:hint="default" w:ascii="Symbol" w:hAnsi="Symbol" w:eastAsia="Symbol" w:cs="Symbol"/>
+      </w:rPr>
+      <w:start w:val="1"/>
+      <w:suff w:val="tab"/>
+    </w:lvl>
+    <w:lvl w:ilvl="7">
+      <w:isLgl w:val="false"/>
+      <w:lvlJc w:val="left"/>
+      <w:lvlText w:val="o"/>
+      <w:numFmt w:val="bullet"/>
+      <w:pPr>
+        <w:pBdr/>
+        <w:spacing/>
+        <w:ind w:hanging="360" w:left="5749"/>
+      </w:pPr>
+      <w:rPr>
+        <w:rFonts w:hint="default" w:ascii="Courier New" w:hAnsi="Courier New" w:eastAsia="Courier New" w:cs="Courier New"/>
+      </w:rPr>
+      <w:start w:val="1"/>
+      <w:suff w:val="tab"/>
+    </w:lvl>
+    <w:lvl w:ilvl="8">
+      <w:isLgl w:val="false"/>
+      <w:lvlJc w:val="left"/>
+      <w:lvlText w:val="§"/>
+      <w:numFmt w:val="bullet"/>
+      <w:pPr>
+        <w:pBdr/>
+        <w:spacing/>
+        <w:ind w:hanging="360" w:left="6469"/>
+      </w:pPr>
+      <w:rPr>
+        <w:rFonts w:hint="default" w:ascii="Wingdings" w:hAnsi="Wingdings" w:eastAsia="Wingdings" w:cs="Wingdings"/>
+      </w:rPr>
+      <w:start w:val="1"/>
+      <w:suff w:val="tab"/>
+    </w:lvl>
+  </w:abstractNum>
+  <w:abstractNum w:abstractNumId="1">
+    <w:lvl w:ilvl="0">
+      <w:isLgl w:val="false"/>
+      <w:lvlJc w:val="left"/>
+      <w:lvlText w:val="·"/>
+      <w:numFmt w:val="bullet"/>
+      <w:pPr>
+        <w:pBdr/>
+        <w:spacing/>
+        <w:ind w:hanging="360" w:left="709"/>
+      </w:pPr>
+      <w:rPr>
+        <w:rFonts w:hint="default" w:ascii="Symbol" w:hAnsi="Symbol" w:eastAsia="Symbol" w:cs="Symbol"/>
+      </w:rPr>
+      <w:start w:val="1"/>
+      <w:suff w:val="tab"/>
+    </w:lvl>
+    <w:lvl w:ilvl="1">
+      <w:isLgl w:val="false"/>
+      <w:lvlJc w:val="left"/>
+      <w:lvlText w:val="o"/>
+      <w:numFmt w:val="bullet"/>
+      <w:pPr>
+        <w:pBdr/>
+        <w:spacing/>
+        <w:ind w:hanging="360" w:left="1440"/>
+      </w:pPr>
+      <w:rPr>
+        <w:rFonts w:hint="default" w:ascii="Courier New" w:hAnsi="Courier New" w:eastAsia="Courier New" w:cs="Courier New"/>
+      </w:rPr>
+      <w:start w:val="1"/>
+      <w:suff w:val="tab"/>
+    </w:lvl>
+    <w:lvl w:ilvl="2">
+      <w:isLgl w:val="false"/>
+      <w:lvlJc w:val="left"/>
+      <w:lvlText w:val="§"/>
+      <w:numFmt w:val="bullet"/>
+      <w:pPr>
+        <w:pBdr/>
+        <w:spacing/>
+        <w:ind w:hanging="360" w:left="2160"/>
+      </w:pPr>
+      <w:rPr>
+        <w:rFonts w:hint="default" w:ascii="Wingdings" w:hAnsi="Wingdings" w:eastAsia="Wingdings" w:cs="Wingdings"/>
+      </w:rPr>
+      <w:start w:val="1"/>
+      <w:suff w:val="tab"/>
+    </w:lvl>
+    <w:lvl w:ilvl="3">
+      <w:isLgl w:val="false"/>
+      <w:lvlJc w:val="left"/>
+      <w:lvlText w:val="·"/>
+      <w:numFmt w:val="bullet"/>
+      <w:pPr>
+        <w:pBdr/>
+        <w:spacing/>
+        <w:ind w:hanging="360" w:left="2880"/>
+      </w:pPr>
+      <w:rPr>
+        <w:rFonts w:hint="default" w:ascii="Symbol" w:hAnsi="Symbol" w:eastAsia="Symbol" w:cs="Symbol"/>
+      </w:rPr>
+      <w:start w:val="1"/>
+      <w:suff w:val="tab"/>
+    </w:lvl>
+    <w:lvl w:ilvl="4">
+      <w:isLgl w:val="false"/>
+      <w:lvlJc w:val="left"/>
+      <w:lvlText w:val="o"/>
+      <w:numFmt w:val="bullet"/>
+      <w:pPr>
+        <w:pBdr/>
+        <w:spacing/>
+        <w:ind w:hanging="360" w:left="3600"/>
+      </w:pPr>
+      <w:rPr>
+        <w:rFonts w:hint="default" w:ascii="Courier New" w:hAnsi="Courier New" w:eastAsia="Courier New" w:cs="Courier New"/>
+      </w:rPr>
+      <w:start w:val="1"/>
+      <w:suff w:val="tab"/>
+    </w:lvl>
+    <w:lvl w:ilvl="5">
+      <w:isLgl w:val="false"/>
+      <w:lvlJc w:val="left"/>
+      <w:lvlText w:val="§"/>
+      <w:numFmt w:val="bullet"/>
+      <w:pPr>
+        <w:pBdr/>
+        <w:spacing/>
+        <w:ind w:hanging="360" w:left="4320"/>
+      </w:pPr>
+      <w:rPr>
+        <w:rFonts w:hint="default" w:ascii="Wingdings" w:hAnsi="Wingdings" w:eastAsia="Wingdings" w:cs="Wingdings"/>
+      </w:rPr>
+      <w:start w:val="1"/>
+      <w:suff w:val="tab"/>
+    </w:lvl>
+    <w:lvl w:ilvl="6">
+      <w:isLgl w:val="false"/>
+      <w:lvlJc w:val="left"/>
+      <w:lvlText w:val="·"/>
+      <w:numFmt w:val="bullet"/>
+      <w:pPr>
+        <w:pBdr/>
+        <w:spacing/>
+        <w:ind w:hanging="360" w:left="5040"/>
+      </w:pPr>
+      <w:rPr>
+        <w:rFonts w:hint="default" w:ascii="Symbol" w:hAnsi="Symbol" w:eastAsia="Symbol" w:cs="Symbol"/>
+      </w:rPr>
+      <w:start w:val="1"/>
+      <w:suff w:val="tab"/>
+    </w:lvl>
+    <w:lvl w:ilvl="7">
+      <w:isLgl w:val="false"/>
+      <w:lvlJc w:val="left"/>
+      <w:lvlText w:val="o"/>
+      <w:numFmt w:val="bullet"/>
+      <w:pPr>
+        <w:pBdr/>
+        <w:spacing/>
+        <w:ind w:hanging="360" w:left="5760"/>
+      </w:pPr>
+      <w:rPr>
+        <w:rFonts w:hint="default" w:ascii="Courier New" w:hAnsi="Courier New" w:eastAsia="Courier New" w:cs="Courier New"/>
+      </w:rPr>
+      <w:start w:val="1"/>
+      <w:suff w:val="tab"/>
+    </w:lvl>
+    <w:lvl w:ilvl="8">
+      <w:isLgl w:val="false"/>
+      <w:lvlJc w:val="left"/>
+      <w:lvlText w:val="§"/>
+      <w:numFmt w:val="bullet"/>
+      <w:pPr>
+        <w:pBdr/>
+        <w:spacing/>
+        <w:ind w:hanging="360" w:left="6480"/>
+      </w:pPr>
+      <w:rPr>
+        <w:rFonts w:hint="default" w:ascii="Wingdings" w:hAnsi="Wingdings" w:eastAsia="Wingdings" w:cs="Wingdings"/>
+      </w:rPr>
+      <w:start w:val="1"/>
+      <w:suff w:val="tab"/>
+    </w:lvl>
+  </w:abstractNum>
+  <w:abstractNum w:abstractNumId="2">
+    <w:lvl w:ilvl="0">
+      <w:isLgl w:val="false"/>
+      <w:lvlJc w:val="left"/>
+      <w:lvlText w:val="·"/>
+      <w:numFmt w:val="bullet"/>
+      <w:pPr>
+        <w:pBdr/>
+        <w:spacing/>
+        <w:ind w:hanging="360" w:left="709"/>
+      </w:pPr>
+      <w:rPr>
+        <w:rFonts w:hint="default" w:ascii="Symbol" w:hAnsi="Symbol" w:eastAsia="Symbol" w:cs="Symbol"/>
+      </w:rPr>
+      <w:start w:val="1"/>
+      <w:suff w:val="tab"/>
+    </w:lvl>
+    <w:lvl w:ilvl="1">
+      <w:isLgl w:val="false"/>
+      <w:lvlJc w:val="left"/>
+      <w:lvlText w:val="o"/>
+      <w:numFmt w:val="bullet"/>
+      <w:pPr>
+        <w:pBdr/>
+        <w:spacing/>
+        <w:ind w:hanging="360" w:left="1440"/>
+      </w:pPr>
+      <w:rPr>
+        <w:rFonts w:hint="default" w:ascii="Courier New" w:hAnsi="Courier New" w:eastAsia="Courier New" w:cs="Courier New"/>
+      </w:rPr>
+      <w:start w:val="1"/>
+      <w:suff w:val="tab"/>
+    </w:lvl>
+    <w:lvl w:ilvl="2">
+      <w:isLgl w:val="false"/>
+      <w:lvlJc w:val="left"/>
+      <w:lvlText w:val="§"/>
+      <w:numFmt w:val="bullet"/>
+      <w:pPr>
+        <w:pBdr/>
+        <w:spacing/>
+        <w:ind w:hanging="360" w:left="2160"/>
+      </w:pPr>
+      <w:rPr>
+        <w:rFonts w:hint="default" w:ascii="Wingdings" w:hAnsi="Wingdings" w:eastAsia="Wingdings" w:cs="Wingdings"/>
+      </w:rPr>
+      <w:start w:val="1"/>
+      <w:suff w:val="tab"/>
+    </w:lvl>
+    <w:lvl w:ilvl="3">
+      <w:isLgl w:val="false"/>
+      <w:lvlJc w:val="left"/>
+      <w:lvlText w:val="·"/>
+      <w:numFmt w:val="bullet"/>
+      <w:pPr>
+        <w:pBdr/>
+        <w:spacing/>
+        <w:ind w:hanging="360" w:left="2880"/>
+      </w:pPr>
+      <w:rPr>
+        <w:rFonts w:hint="default" w:ascii="Symbol" w:hAnsi="Symbol" w:eastAsia="Symbol" w:cs="Symbol"/>
+      </w:rPr>
+      <w:start w:val="1"/>
+      <w:suff w:val="tab"/>
+    </w:lvl>
+    <w:lvl w:ilvl="4">
+      <w:isLgl w:val="false"/>
+      <w:lvlJc w:val="left"/>
+      <w:lvlText w:val="o"/>
+      <w:numFmt w:val="bullet"/>
+      <w:pPr>
+        <w:pBdr/>
+        <w:spacing/>
+        <w:ind w:hanging="360" w:left="3600"/>
+      </w:pPr>
+      <w:rPr>
+        <w:rFonts w:hint="default" w:ascii="Courier New" w:hAnsi="Courier New" w:eastAsia="Courier New" w:cs="Courier New"/>
+      </w:rPr>
+      <w:start w:val="1"/>
+      <w:suff w:val="tab"/>
+    </w:lvl>
+    <w:lvl w:ilvl="5">
+      <w:isLgl w:val="false"/>
+      <w:lvlJc w:val="left"/>
+      <w:lvlText w:val="§"/>
+      <w:numFmt w:val="bullet"/>
+      <w:pPr>
+        <w:pBdr/>
+        <w:spacing/>
+        <w:ind w:hanging="360" w:left="4320"/>
+      </w:pPr>
+      <w:rPr>
+        <w:rFonts w:hint="default" w:ascii="Wingdings" w:hAnsi="Wingdings" w:eastAsia="Wingdings" w:cs="Wingdings"/>
+      </w:rPr>
+      <w:start w:val="1"/>
+      <w:suff w:val="tab"/>
+    </w:lvl>
+    <w:lvl w:ilvl="6">
+      <w:isLgl w:val="false"/>
+      <w:lvlJc w:val="left"/>
+      <w:lvlText w:val="·"/>
+      <w:numFmt w:val="bullet"/>
+      <w:pPr>
+        <w:pBdr/>
+        <w:spacing/>
+        <w:ind w:hanging="360" w:left="5040"/>
+      </w:pPr>
+      <w:rPr>
+        <w:rFonts w:hint="default" w:ascii="Symbol" w:hAnsi="Symbol" w:eastAsia="Symbol" w:cs="Symbol"/>
+      </w:rPr>
+      <w:start w:val="1"/>
+      <w:suff w:val="tab"/>
+    </w:lvl>
+    <w:lvl w:ilvl="7">
+      <w:isLgl w:val="false"/>
+      <w:lvlJc w:val="left"/>
+      <w:lvlText w:val="o"/>
+      <w:numFmt w:val="bullet"/>
+      <w:pPr>
+        <w:pBdr/>
+        <w:spacing/>
+        <w:ind w:hanging="360" w:left="5760"/>
+      </w:pPr>
+      <w:rPr>
+        <w:rFonts w:hint="default" w:ascii="Courier New" w:hAnsi="Courier New" w:eastAsia="Courier New" w:cs="Courier New"/>
+      </w:rPr>
+      <w:start w:val="1"/>
+      <w:suff w:val="tab"/>
+    </w:lvl>
+    <w:lvl w:ilvl="8">
+      <w:isLgl w:val="false"/>
+      <w:lvlJc w:val="left"/>
+      <w:lvlText w:val="§"/>
+      <w:numFmt w:val="bullet"/>
+      <w:pPr>
+        <w:pBdr/>
+        <w:spacing/>
+        <w:ind w:hanging="360" w:left="6480"/>
+      </w:pPr>
+      <w:rPr>
+        <w:rFonts w:hint="default" w:ascii="Wingdings" w:hAnsi="Wingdings" w:eastAsia="Wingdings" w:cs="Wingdings"/>
+      </w:rPr>
+      <w:start w:val="1"/>
+      <w:suff w:val="tab"/>
+    </w:lvl>
+  </w:abstractNum>
+  <w:abstractNum w:abstractNumId="3">
+    <w:lvl w:ilvl="0">
+      <w:isLgl w:val="false"/>
+      <w:lvlJc w:val="left"/>
+      <w:lvlText w:val="·"/>
+      <w:numFmt w:val="bullet"/>
+      <w:pPr>
+        <w:pBdr/>
+        <w:spacing/>
+        <w:ind w:hanging="360" w:left="709"/>
+      </w:pPr>
+      <w:rPr>
+        <w:rFonts w:hint="default" w:ascii="Symbol" w:hAnsi="Symbol" w:eastAsia="Symbol" w:cs="Symbol"/>
+      </w:rPr>
+      <w:start w:val="1"/>
+      <w:suff w:val="tab"/>
+    </w:lvl>
+    <w:lvl w:ilvl="1">
+      <w:isLgl w:val="false"/>
+      <w:lvlJc w:val="left"/>
+      <w:lvlText w:val="o"/>
+      <w:numFmt w:val="bullet"/>
+      <w:pPr>
+        <w:pBdr/>
+        <w:spacing/>
+        <w:ind w:hanging="360" w:left="1440"/>
+      </w:pPr>
+      <w:rPr>
+        <w:rFonts w:hint="default" w:ascii="Courier New" w:hAnsi="Courier New" w:eastAsia="Courier New" w:cs="Courier New"/>
+      </w:rPr>
+      <w:start w:val="1"/>
+      <w:suff w:val="tab"/>
+    </w:lvl>
+    <w:lvl w:ilvl="2">
+      <w:isLgl w:val="false"/>
+      <w:lvlJc w:val="left"/>
+      <w:lvlText w:val="§"/>
+      <w:numFmt w:val="bullet"/>
+      <w:pPr>
+        <w:pBdr/>
+        <w:spacing/>
+        <w:ind w:hanging="360" w:left="2160"/>
+      </w:pPr>
+      <w:rPr>
+        <w:rFonts w:hint="default" w:ascii="Wingdings" w:hAnsi="Wingdings" w:eastAsia="Wingdings" w:cs="Wingdings"/>
+      </w:rPr>
+      <w:start w:val="1"/>
+      <w:suff w:val="tab"/>
+    </w:lvl>
+    <w:lvl w:ilvl="3">
+      <w:isLgl w:val="false"/>
+      <w:lvlJc w:val="left"/>
+      <w:lvlText w:val="·"/>
+      <w:numFmt w:val="bullet"/>
+      <w:pPr>
+        <w:pBdr/>
+        <w:spacing/>
+        <w:ind w:hanging="360" w:left="2880"/>
+      </w:pPr>
+      <w:rPr>
+        <w:rFonts w:hint="default" w:ascii="Symbol" w:hAnsi="Symbol" w:eastAsia="Symbol" w:cs="Symbol"/>
+      </w:rPr>
+      <w:start w:val="1"/>
+      <w:suff w:val="tab"/>
+    </w:lvl>
+    <w:lvl w:ilvl="4">
+      <w:isLgl w:val="false"/>
+      <w:lvlJc w:val="left"/>
+      <w:lvlText w:val="o"/>
+      <w:numFmt w:val="bullet"/>
+      <w:pPr>
+        <w:pBdr/>
+        <w:spacing/>
+        <w:ind w:hanging="360" w:left="3600"/>
+      </w:pPr>
+      <w:rPr>
+        <w:rFonts w:hint="default" w:ascii="Courier New" w:hAnsi="Courier New" w:eastAsia="Courier New" w:cs="Courier New"/>
+      </w:rPr>
+      <w:start w:val="1"/>
+      <w:suff w:val="tab"/>
+    </w:lvl>
+    <w:lvl w:ilvl="5">
+      <w:isLgl w:val="false"/>
+      <w:lvlJc w:val="left"/>
+      <w:lvlText w:val="§"/>
+      <w:numFmt w:val="bullet"/>
+      <w:pPr>
+        <w:pBdr/>
+        <w:spacing/>
+        <w:ind w:hanging="360" w:left="4320"/>
+      </w:pPr>
+      <w:rPr>
+        <w:rFonts w:hint="default" w:ascii="Wingdings" w:hAnsi="Wingdings" w:eastAsia="Wingdings" w:cs="Wingdings"/>
+      </w:rPr>
+      <w:start w:val="1"/>
+      <w:suff w:val="tab"/>
+    </w:lvl>
+    <w:lvl w:ilvl="6">
+      <w:isLgl w:val="false"/>
+      <w:lvlJc w:val="left"/>
+      <w:lvlText w:val="·"/>
+      <w:numFmt w:val="bullet"/>
+      <w:pPr>
+        <w:pBdr/>
+        <w:spacing/>
+        <w:ind w:hanging="360" w:left="5040"/>
+      </w:pPr>
+      <w:rPr>
+        <w:rFonts w:hint="default" w:ascii="Symbol" w:hAnsi="Symbol" w:eastAsia="Symbol" w:cs="Symbol"/>
+      </w:rPr>
+      <w:start w:val="1"/>
+      <w:suff w:val="tab"/>
+    </w:lvl>
+    <w:lvl w:ilvl="7">
+      <w:isLgl w:val="false"/>
+      <w:lvlJc w:val="left"/>
+      <w:lvlText w:val="o"/>
+      <w:numFmt w:val="bullet"/>
+      <w:pPr>
+        <w:pBdr/>
+        <w:spacing/>
+        <w:ind w:hanging="360" w:left="5760"/>
+      </w:pPr>
+      <w:rPr>
+        <w:rFonts w:hint="default" w:ascii="Courier New" w:hAnsi="Courier New" w:eastAsia="Courier New" w:cs="Courier New"/>
+      </w:rPr>
+      <w:start w:val="1"/>
+      <w:suff w:val="tab"/>
+    </w:lvl>
+    <w:lvl w:ilvl="8">
+      <w:isLgl w:val="false"/>
+      <w:lvlJc w:val="left"/>
+      <w:lvlText w:val="§"/>
+      <w:numFmt w:val="bullet"/>
+      <w:pPr>
+        <w:pBdr/>
+        <w:spacing/>
+        <w:ind w:hanging="360" w:left="6480"/>
+      </w:pPr>
+      <w:rPr>
+        <w:rFonts w:hint="default" w:ascii="Wingdings" w:hAnsi="Wingdings" w:eastAsia="Wingdings" w:cs="Wingdings"/>
+      </w:rPr>
+      <w:start w:val="1"/>
+      <w:suff w:val="tab"/>
+    </w:lvl>
+  </w:abstractNum>
+  <w:num w:numId="1">
+    <w:abstractNumId w:val="0"/>
+  </w:num>
+  <w:num w:numId="2">
+    <w:abstractNumId w:val="1"/>
+  </w:num>
+  <w:num w:numId="3">
+    <w:abstractNumId w:val="2"/>
+  </w:num>
+  <w:num w:numId="4">
+    <w:abstractNumId w:val="3"/>
+  </w:num>
+</w:numbering>
 </file>
 
 <file path=word/styles.xml><?xml version="1.0" encoding="utf-8"?>
@@ -702,9 +1436,9 @@
     <w:lsdException w:name="Bibliography" w:uiPriority="37"/>
     <w:lsdException w:name="TOC Heading" w:uiPriority="39" w:qFormat="1"/>
   </w:latentStyles>
-  <w:style w:type="table" w:styleId="11">
+  <w:style w:type="table" w:styleId="697">
     <w:name w:val="Table Grid"/>
-    <w:basedOn w:val="661"/>
+    <w:basedOn w:val="882"/>
     <w:uiPriority w:val="59"/>
     <w:pPr>
       <w:pBdr/>
@@ -901,9 +1635,9 @@
       </w:tcPr>
     </w:tblStylePr>
   </w:style>
-  <w:style w:type="table" w:styleId="12">
+  <w:style w:type="table" w:styleId="698">
     <w:name w:val="Table Grid Light"/>
-    <w:basedOn w:val="661"/>
+    <w:basedOn w:val="882"/>
     <w:uiPriority w:val="59"/>
     <w:pPr>
       <w:pBdr/>
@@ -1100,9 +1834,9 @@
       </w:tcPr>
     </w:tblStylePr>
   </w:style>
-  <w:style w:type="table" w:styleId="13">
+  <w:style w:type="table" w:styleId="699">
     <w:name w:val="Plain Table 1"/>
-    <w:basedOn w:val="661"/>
+    <w:basedOn w:val="882"/>
     <w:uiPriority w:val="59"/>
     <w:pPr>
       <w:pBdr/>
@@ -1325,9 +2059,9 @@
       </w:tcPr>
     </w:tblStylePr>
   </w:style>
-  <w:style w:type="table" w:styleId="14">
+  <w:style w:type="table" w:styleId="700">
     <w:name w:val="Plain Table 2"/>
-    <w:basedOn w:val="661"/>
+    <w:basedOn w:val="882"/>
     <w:uiPriority w:val="59"/>
     <w:pPr>
       <w:pBdr/>
@@ -1558,9 +2292,9 @@
       </w:tcPr>
     </w:tblStylePr>
   </w:style>
-  <w:style w:type="table" w:styleId="15">
+  <w:style w:type="table" w:styleId="701">
     <w:name w:val="Plain Table 3"/>
-    <w:basedOn w:val="661"/>
+    <w:basedOn w:val="882"/>
     <w:uiPriority w:val="99"/>
     <w:pPr>
       <w:pBdr/>
@@ -1788,9 +2522,9 @@
       </w:tcPr>
     </w:tblStylePr>
   </w:style>
-  <w:style w:type="table" w:styleId="16">
+  <w:style w:type="table" w:styleId="702">
     <w:name w:val="Plain Table 4"/>
-    <w:basedOn w:val="661"/>
+    <w:basedOn w:val="882"/>
     <w:uiPriority w:val="99"/>
     <w:pPr>
       <w:pBdr/>
@@ -2004,9 +2738,9 @@
       </w:tcPr>
     </w:tblStylePr>
   </w:style>
-  <w:style w:type="table" w:styleId="17">
+  <w:style w:type="table" w:styleId="703">
     <w:name w:val="Plain Table 5"/>
-    <w:basedOn w:val="661"/>
+    <w:basedOn w:val="882"/>
     <w:uiPriority w:val="99"/>
     <w:pPr>
       <w:pBdr/>
@@ -2237,9 +2971,9 @@
       </w:tcPr>
     </w:tblStylePr>
   </w:style>
-  <w:style w:type="table" w:styleId="18">
+  <w:style w:type="table" w:styleId="704">
     <w:name w:val="Grid Table 1 Light"/>
-    <w:basedOn w:val="661"/>
+    <w:basedOn w:val="882"/>
     <w:uiPriority w:val="99"/>
     <w:pPr>
       <w:pBdr/>
@@ -2460,9 +3194,9 @@
       </w:tcPr>
     </w:tblStylePr>
   </w:style>
-  <w:style w:type="table" w:styleId="19">
+  <w:style w:type="table" w:styleId="705">
     <w:name w:val="Grid Table 1 Light - Accent 1"/>
-    <w:basedOn w:val="661"/>
+    <w:basedOn w:val="882"/>
     <w:uiPriority w:val="99"/>
     <w:pPr>
       <w:pBdr/>
@@ -2683,9 +3417,9 @@
       </w:tcPr>
     </w:tblStylePr>
   </w:style>
-  <w:style w:type="table" w:styleId="20">
+  <w:style w:type="table" w:styleId="706">
     <w:name w:val="Grid Table 1 Light - Accent 2"/>
-    <w:basedOn w:val="661"/>
+    <w:basedOn w:val="882"/>
     <w:uiPriority w:val="99"/>
     <w:pPr>
       <w:pBdr/>
@@ -2906,9 +3640,9 @@
       </w:tcPr>
     </w:tblStylePr>
   </w:style>
-  <w:style w:type="table" w:styleId="21">
+  <w:style w:type="table" w:styleId="707">
     <w:name w:val="Grid Table 1 Light - Accent 3"/>
-    <w:basedOn w:val="661"/>
+    <w:basedOn w:val="882"/>
     <w:uiPriority w:val="99"/>
     <w:pPr>
       <w:pBdr/>
@@ -3129,9 +3863,9 @@
       </w:tcPr>
     </w:tblStylePr>
   </w:style>
-  <w:style w:type="table" w:styleId="22">
+  <w:style w:type="table" w:styleId="708">
     <w:name w:val="Grid Table 1 Light - Accent 4"/>
-    <w:basedOn w:val="661"/>
+    <w:basedOn w:val="882"/>
     <w:uiPriority w:val="99"/>
     <w:pPr>
       <w:pBdr/>
@@ -3352,9 +4086,9 @@
       </w:tcPr>
     </w:tblStylePr>
   </w:style>
-  <w:style w:type="table" w:styleId="23">
+  <w:style w:type="table" w:styleId="709">
     <w:name w:val="Grid Table 1 Light - Accent 5"/>
-    <w:basedOn w:val="661"/>
+    <w:basedOn w:val="882"/>
     <w:uiPriority w:val="99"/>
     <w:pPr>
       <w:pBdr/>
@@ -3575,9 +4309,9 @@
       </w:tcPr>
     </w:tblStylePr>
   </w:style>
-  <w:style w:type="table" w:styleId="24">
+  <w:style w:type="table" w:styleId="710">
     <w:name w:val="Grid Table 1 Light - Accent 6"/>
-    <w:basedOn w:val="661"/>
+    <w:basedOn w:val="882"/>
     <w:uiPriority w:val="99"/>
     <w:pPr>
       <w:pBdr/>
@@ -3798,9 +4532,9 @@
       </w:tcPr>
     </w:tblStylePr>
   </w:style>
-  <w:style w:type="table" w:styleId="25">
+  <w:style w:type="table" w:styleId="711">
     <w:name w:val="Grid Table 2"/>
-    <w:basedOn w:val="661"/>
+    <w:basedOn w:val="882"/>
     <w:uiPriority w:val="99"/>
     <w:pPr>
       <w:pBdr/>
@@ -4030,9 +4764,9 @@
       </w:tcPr>
     </w:tblStylePr>
   </w:style>
-  <w:style w:type="table" w:styleId="26">
+  <w:style w:type="table" w:styleId="712">
     <w:name w:val="Grid Table 2 - Accent 1"/>
-    <w:basedOn w:val="661"/>
+    <w:basedOn w:val="882"/>
     <w:uiPriority w:val="99"/>
     <w:pPr>
       <w:pBdr/>
@@ -4262,9 +4996,9 @@
       </w:tcPr>
     </w:tblStylePr>
   </w:style>
-  <w:style w:type="table" w:styleId="27">
+  <w:style w:type="table" w:styleId="713">
     <w:name w:val="Grid Table 2 - Accent 2"/>
-    <w:basedOn w:val="661"/>
+    <w:basedOn w:val="882"/>
     <w:uiPriority w:val="99"/>
     <w:pPr>
       <w:pBdr/>
@@ -4494,9 +5228,9 @@
       </w:tcPr>
     </w:tblStylePr>
   </w:style>
-  <w:style w:type="table" w:styleId="28">
+  <w:style w:type="table" w:styleId="714">
     <w:name w:val="Grid Table 2 - Accent 3"/>
-    <w:basedOn w:val="661"/>
+    <w:basedOn w:val="882"/>
     <w:uiPriority w:val="99"/>
     <w:pPr>
       <w:pBdr/>
@@ -4726,9 +5460,9 @@
       </w:tcPr>
     </w:tblStylePr>
   </w:style>
-  <w:style w:type="table" w:styleId="29">
+  <w:style w:type="table" w:styleId="715">
     <w:name w:val="Grid Table 2 - Accent 4"/>
-    <w:basedOn w:val="661"/>
+    <w:basedOn w:val="882"/>
     <w:uiPriority w:val="99"/>
     <w:pPr>
       <w:pBdr/>
@@ -4958,9 +5692,9 @@
       </w:tcPr>
     </w:tblStylePr>
   </w:style>
-  <w:style w:type="table" w:styleId="30">
+  <w:style w:type="table" w:styleId="716">
     <w:name w:val="Grid Table 2 - Accent 5"/>
-    <w:basedOn w:val="661"/>
+    <w:basedOn w:val="882"/>
     <w:uiPriority w:val="99"/>
     <w:pPr>
       <w:pBdr/>
@@ -5190,9 +5924,9 @@
       </w:tcPr>
     </w:tblStylePr>
   </w:style>
-  <w:style w:type="table" w:styleId="31">
+  <w:style w:type="table" w:styleId="717">
     <w:name w:val="Grid Table 2 - Accent 6"/>
-    <w:basedOn w:val="661"/>
+    <w:basedOn w:val="882"/>
     <w:uiPriority w:val="99"/>
     <w:pPr>
       <w:pBdr/>
@@ -5422,9 +6156,9 @@
       </w:tcPr>
     </w:tblStylePr>
   </w:style>
-  <w:style w:type="table" w:styleId="32">
+  <w:style w:type="table" w:styleId="718">
     <w:name w:val="Grid Table 3"/>
-    <w:basedOn w:val="661"/>
+    <w:basedOn w:val="882"/>
     <w:uiPriority w:val="99"/>
     <w:pPr>
       <w:pBdr/>
@@ -5523,29 +6257,6 @@
         <w:tblBorders/>
       </w:tblPr>
       <w:tcPr>
-        <w:shd w:color="ffffff"/>
-        <w:tcBorders>
-          <w:top w:val="none" w:color="000000" w:sz="4" w:space="0"/>
-          <w:left w:val="none" w:color="000000" w:sz="4" w:space="0"/>
-          <w:bottom w:val="none" w:color="000000" w:sz="4" w:space="0"/>
-          <w:right w:val="none" w:color="000000" w:sz="4" w:space="0"/>
-        </w:tcBorders>
-      </w:tcPr>
-    </w:tblStylePr>
-    <w:tblStylePr w:type="firstRow">
-      <w:rPr>
-        <w:b/>
-        <w:color w:val="404040"/>
-      </w:rPr>
-      <w:pPr>
-        <w:pBdr/>
-        <w:spacing/>
-        <w:ind/>
-      </w:pPr>
-      <w:tblPr>
-        <w:tblBorders/>
-      </w:tblPr>
-      <w:tcPr>
         <w:shd w:val="clear" w:color="ffffff"/>
         <w:tcBorders>
           <w:top w:val="none" w:color="000000" w:sz="4" w:space="0"/>
@@ -5555,30 +6266,7 @@
         </w:tcBorders>
       </w:tcPr>
     </w:tblStylePr>
-    <w:tblStylePr w:type="lastCol">
-      <w:rPr>
-        <w:i/>
-        <w:color w:val="404040"/>
-      </w:rPr>
-      <w:pPr>
-        <w:pBdr/>
-        <w:spacing/>
-        <w:ind/>
-      </w:pPr>
-      <w:tblPr>
-        <w:tblBorders/>
-      </w:tblPr>
-      <w:tcPr>
-        <w:shd w:color="ffffff"/>
-        <w:tcBorders>
-          <w:top w:val="none" w:color="000000" w:sz="4" w:space="0"/>
-          <w:left w:val="none" w:color="000000" w:sz="4" w:space="0"/>
-          <w:bottom w:val="none" w:color="000000" w:sz="4" w:space="0"/>
-          <w:right w:val="none" w:color="000000" w:sz="4" w:space="0"/>
-        </w:tcBorders>
-      </w:tcPr>
-    </w:tblStylePr>
-    <w:tblStylePr w:type="lastRow">
+    <w:tblStylePr w:type="firstRow">
       <w:rPr>
         <w:b/>
         <w:color w:val="404040"/>
@@ -5601,6 +6289,52 @@
         </w:tcBorders>
       </w:tcPr>
     </w:tblStylePr>
+    <w:tblStylePr w:type="lastCol">
+      <w:rPr>
+        <w:i/>
+        <w:color w:val="404040"/>
+      </w:rPr>
+      <w:pPr>
+        <w:pBdr/>
+        <w:spacing/>
+        <w:ind/>
+      </w:pPr>
+      <w:tblPr>
+        <w:tblBorders/>
+      </w:tblPr>
+      <w:tcPr>
+        <w:shd w:val="clear" w:color="ffffff"/>
+        <w:tcBorders>
+          <w:top w:val="none" w:color="000000" w:sz="4" w:space="0"/>
+          <w:left w:val="none" w:color="000000" w:sz="4" w:space="0"/>
+          <w:bottom w:val="none" w:color="000000" w:sz="4" w:space="0"/>
+          <w:right w:val="none" w:color="000000" w:sz="4" w:space="0"/>
+        </w:tcBorders>
+      </w:tcPr>
+    </w:tblStylePr>
+    <w:tblStylePr w:type="lastRow">
+      <w:rPr>
+        <w:b/>
+        <w:color w:val="404040"/>
+      </w:rPr>
+      <w:pPr>
+        <w:pBdr/>
+        <w:spacing/>
+        <w:ind/>
+      </w:pPr>
+      <w:tblPr>
+        <w:tblBorders/>
+      </w:tblPr>
+      <w:tcPr>
+        <w:shd w:val="clear" w:color="ffffff"/>
+        <w:tcBorders>
+          <w:top w:val="none" w:color="000000" w:sz="4" w:space="0"/>
+          <w:left w:val="none" w:color="000000" w:sz="4" w:space="0"/>
+          <w:bottom w:val="none" w:color="000000" w:sz="4" w:space="0"/>
+          <w:right w:val="none" w:color="000000" w:sz="4" w:space="0"/>
+        </w:tcBorders>
+      </w:tcPr>
+    </w:tblStylePr>
     <w:tblStylePr w:type="nwCell">
       <w:pPr>
         <w:pBdr/>
@@ -5667,9 +6401,9 @@
       </w:tcPr>
     </w:tblStylePr>
   </w:style>
-  <w:style w:type="table" w:styleId="33">
+  <w:style w:type="table" w:styleId="719">
     <w:name w:val="Grid Table 3 - Accent 1"/>
-    <w:basedOn w:val="661"/>
+    <w:basedOn w:val="882"/>
     <w:uiPriority w:val="99"/>
     <w:pPr>
       <w:pBdr/>
@@ -5768,29 +6502,6 @@
         <w:tblBorders/>
       </w:tblPr>
       <w:tcPr>
-        <w:shd w:color="ffffff"/>
-        <w:tcBorders>
-          <w:top w:val="none" w:color="000000" w:sz="4" w:space="0"/>
-          <w:left w:val="none" w:color="000000" w:sz="4" w:space="0"/>
-          <w:bottom w:val="none" w:color="000000" w:sz="4" w:space="0"/>
-          <w:right w:val="none" w:color="000000" w:sz="4" w:space="0"/>
-        </w:tcBorders>
-      </w:tcPr>
-    </w:tblStylePr>
-    <w:tblStylePr w:type="firstRow">
-      <w:rPr>
-        <w:b/>
-        <w:color w:val="404040"/>
-      </w:rPr>
-      <w:pPr>
-        <w:pBdr/>
-        <w:spacing/>
-        <w:ind/>
-      </w:pPr>
-      <w:tblPr>
-        <w:tblBorders/>
-      </w:tblPr>
-      <w:tcPr>
         <w:shd w:val="clear" w:color="ffffff"/>
         <w:tcBorders>
           <w:top w:val="none" w:color="000000" w:sz="4" w:space="0"/>
@@ -5800,30 +6511,7 @@
         </w:tcBorders>
       </w:tcPr>
     </w:tblStylePr>
-    <w:tblStylePr w:type="lastCol">
-      <w:rPr>
-        <w:i/>
-        <w:color w:val="404040"/>
-      </w:rPr>
-      <w:pPr>
-        <w:pBdr/>
-        <w:spacing/>
-        <w:ind/>
-      </w:pPr>
-      <w:tblPr>
-        <w:tblBorders/>
-      </w:tblPr>
-      <w:tcPr>
-        <w:shd w:color="ffffff"/>
-        <w:tcBorders>
-          <w:top w:val="none" w:color="000000" w:sz="4" w:space="0"/>
-          <w:left w:val="none" w:color="000000" w:sz="4" w:space="0"/>
-          <w:bottom w:val="none" w:color="000000" w:sz="4" w:space="0"/>
-          <w:right w:val="none" w:color="000000" w:sz="4" w:space="0"/>
-        </w:tcBorders>
-      </w:tcPr>
-    </w:tblStylePr>
-    <w:tblStylePr w:type="lastRow">
+    <w:tblStylePr w:type="firstRow">
       <w:rPr>
         <w:b/>
         <w:color w:val="404040"/>
@@ -5846,6 +6534,52 @@
         </w:tcBorders>
       </w:tcPr>
     </w:tblStylePr>
+    <w:tblStylePr w:type="lastCol">
+      <w:rPr>
+        <w:i/>
+        <w:color w:val="404040"/>
+      </w:rPr>
+      <w:pPr>
+        <w:pBdr/>
+        <w:spacing/>
+        <w:ind/>
+      </w:pPr>
+      <w:tblPr>
+        <w:tblBorders/>
+      </w:tblPr>
+      <w:tcPr>
+        <w:shd w:val="clear" w:color="ffffff"/>
+        <w:tcBorders>
+          <w:top w:val="none" w:color="000000" w:sz="4" w:space="0"/>
+          <w:left w:val="none" w:color="000000" w:sz="4" w:space="0"/>
+          <w:bottom w:val="none" w:color="000000" w:sz="4" w:space="0"/>
+          <w:right w:val="none" w:color="000000" w:sz="4" w:space="0"/>
+        </w:tcBorders>
+      </w:tcPr>
+    </w:tblStylePr>
+    <w:tblStylePr w:type="lastRow">
+      <w:rPr>
+        <w:b/>
+        <w:color w:val="404040"/>
+      </w:rPr>
+      <w:pPr>
+        <w:pBdr/>
+        <w:spacing/>
+        <w:ind/>
+      </w:pPr>
+      <w:tblPr>
+        <w:tblBorders/>
+      </w:tblPr>
+      <w:tcPr>
+        <w:shd w:val="clear" w:color="ffffff"/>
+        <w:tcBorders>
+          <w:top w:val="none" w:color="000000" w:sz="4" w:space="0"/>
+          <w:left w:val="none" w:color="000000" w:sz="4" w:space="0"/>
+          <w:bottom w:val="none" w:color="000000" w:sz="4" w:space="0"/>
+          <w:right w:val="none" w:color="000000" w:sz="4" w:space="0"/>
+        </w:tcBorders>
+      </w:tcPr>
+    </w:tblStylePr>
     <w:tblStylePr w:type="nwCell">
       <w:pPr>
         <w:pBdr/>
@@ -5912,9 +6646,9 @@
       </w:tcPr>
     </w:tblStylePr>
   </w:style>
-  <w:style w:type="table" w:styleId="34">
+  <w:style w:type="table" w:styleId="720">
     <w:name w:val="Grid Table 3 - Accent 2"/>
-    <w:basedOn w:val="661"/>
+    <w:basedOn w:val="882"/>
     <w:uiPriority w:val="99"/>
     <w:pPr>
       <w:pBdr/>
@@ -6013,29 +6747,6 @@
         <w:tblBorders/>
       </w:tblPr>
       <w:tcPr>
-        <w:shd w:color="ffffff"/>
-        <w:tcBorders>
-          <w:top w:val="none" w:color="000000" w:sz="4" w:space="0"/>
-          <w:left w:val="none" w:color="000000" w:sz="4" w:space="0"/>
-          <w:bottom w:val="none" w:color="000000" w:sz="4" w:space="0"/>
-          <w:right w:val="none" w:color="000000" w:sz="4" w:space="0"/>
-        </w:tcBorders>
-      </w:tcPr>
-    </w:tblStylePr>
-    <w:tblStylePr w:type="firstRow">
-      <w:rPr>
-        <w:b/>
-        <w:color w:val="404040"/>
-      </w:rPr>
-      <w:pPr>
-        <w:pBdr/>
-        <w:spacing/>
-        <w:ind/>
-      </w:pPr>
-      <w:tblPr>
-        <w:tblBorders/>
-      </w:tblPr>
-      <w:tcPr>
         <w:shd w:val="clear" w:color="ffffff"/>
         <w:tcBorders>
           <w:top w:val="none" w:color="000000" w:sz="4" w:space="0"/>
@@ -6045,30 +6756,7 @@
         </w:tcBorders>
       </w:tcPr>
     </w:tblStylePr>
-    <w:tblStylePr w:type="lastCol">
-      <w:rPr>
-        <w:i/>
-        <w:color w:val="404040"/>
-      </w:rPr>
-      <w:pPr>
-        <w:pBdr/>
-        <w:spacing/>
-        <w:ind/>
-      </w:pPr>
-      <w:tblPr>
-        <w:tblBorders/>
-      </w:tblPr>
-      <w:tcPr>
-        <w:shd w:color="ffffff"/>
-        <w:tcBorders>
-          <w:top w:val="none" w:color="000000" w:sz="4" w:space="0"/>
-          <w:left w:val="none" w:color="000000" w:sz="4" w:space="0"/>
-          <w:bottom w:val="none" w:color="000000" w:sz="4" w:space="0"/>
-          <w:right w:val="none" w:color="000000" w:sz="4" w:space="0"/>
-        </w:tcBorders>
-      </w:tcPr>
-    </w:tblStylePr>
-    <w:tblStylePr w:type="lastRow">
+    <w:tblStylePr w:type="firstRow">
       <w:rPr>
         <w:b/>
         <w:color w:val="404040"/>
@@ -6091,6 +6779,52 @@
         </w:tcBorders>
       </w:tcPr>
     </w:tblStylePr>
+    <w:tblStylePr w:type="lastCol">
+      <w:rPr>
+        <w:i/>
+        <w:color w:val="404040"/>
+      </w:rPr>
+      <w:pPr>
+        <w:pBdr/>
+        <w:spacing/>
+        <w:ind/>
+      </w:pPr>
+      <w:tblPr>
+        <w:tblBorders/>
+      </w:tblPr>
+      <w:tcPr>
+        <w:shd w:val="clear" w:color="ffffff"/>
+        <w:tcBorders>
+          <w:top w:val="none" w:color="000000" w:sz="4" w:space="0"/>
+          <w:left w:val="none" w:color="000000" w:sz="4" w:space="0"/>
+          <w:bottom w:val="none" w:color="000000" w:sz="4" w:space="0"/>
+          <w:right w:val="none" w:color="000000" w:sz="4" w:space="0"/>
+        </w:tcBorders>
+      </w:tcPr>
+    </w:tblStylePr>
+    <w:tblStylePr w:type="lastRow">
+      <w:rPr>
+        <w:b/>
+        <w:color w:val="404040"/>
+      </w:rPr>
+      <w:pPr>
+        <w:pBdr/>
+        <w:spacing/>
+        <w:ind/>
+      </w:pPr>
+      <w:tblPr>
+        <w:tblBorders/>
+      </w:tblPr>
+      <w:tcPr>
+        <w:shd w:val="clear" w:color="ffffff"/>
+        <w:tcBorders>
+          <w:top w:val="none" w:color="000000" w:sz="4" w:space="0"/>
+          <w:left w:val="none" w:color="000000" w:sz="4" w:space="0"/>
+          <w:bottom w:val="none" w:color="000000" w:sz="4" w:space="0"/>
+          <w:right w:val="none" w:color="000000" w:sz="4" w:space="0"/>
+        </w:tcBorders>
+      </w:tcPr>
+    </w:tblStylePr>
     <w:tblStylePr w:type="nwCell">
       <w:pPr>
         <w:pBdr/>
@@ -6157,9 +6891,9 @@
       </w:tcPr>
     </w:tblStylePr>
   </w:style>
-  <w:style w:type="table" w:styleId="35">
+  <w:style w:type="table" w:styleId="721">
     <w:name w:val="Grid Table 3 - Accent 3"/>
-    <w:basedOn w:val="661"/>
+    <w:basedOn w:val="882"/>
     <w:uiPriority w:val="99"/>
     <w:pPr>
       <w:pBdr/>
@@ -6258,29 +6992,6 @@
         <w:tblBorders/>
       </w:tblPr>
       <w:tcPr>
-        <w:shd w:color="ffffff"/>
-        <w:tcBorders>
-          <w:top w:val="none" w:color="000000" w:sz="4" w:space="0"/>
-          <w:left w:val="none" w:color="000000" w:sz="4" w:space="0"/>
-          <w:bottom w:val="none" w:color="000000" w:sz="4" w:space="0"/>
-          <w:right w:val="none" w:color="000000" w:sz="4" w:space="0"/>
-        </w:tcBorders>
-      </w:tcPr>
-    </w:tblStylePr>
-    <w:tblStylePr w:type="firstRow">
-      <w:rPr>
-        <w:b/>
-        <w:color w:val="404040"/>
-      </w:rPr>
-      <w:pPr>
-        <w:pBdr/>
-        <w:spacing/>
-        <w:ind/>
-      </w:pPr>
-      <w:tblPr>
-        <w:tblBorders/>
-      </w:tblPr>
-      <w:tcPr>
         <w:shd w:val="clear" w:color="ffffff"/>
         <w:tcBorders>
           <w:top w:val="none" w:color="000000" w:sz="4" w:space="0"/>
@@ -6290,30 +7001,7 @@
         </w:tcBorders>
       </w:tcPr>
     </w:tblStylePr>
-    <w:tblStylePr w:type="lastCol">
-      <w:rPr>
-        <w:i/>
-        <w:color w:val="404040"/>
-      </w:rPr>
-      <w:pPr>
-        <w:pBdr/>
-        <w:spacing/>
-        <w:ind/>
-      </w:pPr>
-      <w:tblPr>
-        <w:tblBorders/>
-      </w:tblPr>
-      <w:tcPr>
-        <w:shd w:color="ffffff"/>
-        <w:tcBorders>
-          <w:top w:val="none" w:color="000000" w:sz="4" w:space="0"/>
-          <w:left w:val="none" w:color="000000" w:sz="4" w:space="0"/>
-          <w:bottom w:val="none" w:color="000000" w:sz="4" w:space="0"/>
-          <w:right w:val="none" w:color="000000" w:sz="4" w:space="0"/>
-        </w:tcBorders>
-      </w:tcPr>
-    </w:tblStylePr>
-    <w:tblStylePr w:type="lastRow">
+    <w:tblStylePr w:type="firstRow">
       <w:rPr>
         <w:b/>
         <w:color w:val="404040"/>
@@ -6336,6 +7024,52 @@
         </w:tcBorders>
       </w:tcPr>
     </w:tblStylePr>
+    <w:tblStylePr w:type="lastCol">
+      <w:rPr>
+        <w:i/>
+        <w:color w:val="404040"/>
+      </w:rPr>
+      <w:pPr>
+        <w:pBdr/>
+        <w:spacing/>
+        <w:ind/>
+      </w:pPr>
+      <w:tblPr>
+        <w:tblBorders/>
+      </w:tblPr>
+      <w:tcPr>
+        <w:shd w:val="clear" w:color="ffffff"/>
+        <w:tcBorders>
+          <w:top w:val="none" w:color="000000" w:sz="4" w:space="0"/>
+          <w:left w:val="none" w:color="000000" w:sz="4" w:space="0"/>
+          <w:bottom w:val="none" w:color="000000" w:sz="4" w:space="0"/>
+          <w:right w:val="none" w:color="000000" w:sz="4" w:space="0"/>
+        </w:tcBorders>
+      </w:tcPr>
+    </w:tblStylePr>
+    <w:tblStylePr w:type="lastRow">
+      <w:rPr>
+        <w:b/>
+        <w:color w:val="404040"/>
+      </w:rPr>
+      <w:pPr>
+        <w:pBdr/>
+        <w:spacing/>
+        <w:ind/>
+      </w:pPr>
+      <w:tblPr>
+        <w:tblBorders/>
+      </w:tblPr>
+      <w:tcPr>
+        <w:shd w:val="clear" w:color="ffffff"/>
+        <w:tcBorders>
+          <w:top w:val="none" w:color="000000" w:sz="4" w:space="0"/>
+          <w:left w:val="none" w:color="000000" w:sz="4" w:space="0"/>
+          <w:bottom w:val="none" w:color="000000" w:sz="4" w:space="0"/>
+          <w:right w:val="none" w:color="000000" w:sz="4" w:space="0"/>
+        </w:tcBorders>
+      </w:tcPr>
+    </w:tblStylePr>
     <w:tblStylePr w:type="nwCell">
       <w:pPr>
         <w:pBdr/>
@@ -6402,9 +7136,9 @@
       </w:tcPr>
     </w:tblStylePr>
   </w:style>
-  <w:style w:type="table" w:styleId="36">
+  <w:style w:type="table" w:styleId="722">
     <w:name w:val="Grid Table 3 - Accent 4"/>
-    <w:basedOn w:val="661"/>
+    <w:basedOn w:val="882"/>
     <w:uiPriority w:val="99"/>
     <w:pPr>
       <w:pBdr/>
@@ -6503,29 +7237,6 @@
         <w:tblBorders/>
       </w:tblPr>
       <w:tcPr>
-        <w:shd w:color="ffffff"/>
-        <w:tcBorders>
-          <w:top w:val="none" w:color="000000" w:sz="4" w:space="0"/>
-          <w:left w:val="none" w:color="000000" w:sz="4" w:space="0"/>
-          <w:bottom w:val="none" w:color="000000" w:sz="4" w:space="0"/>
-          <w:right w:val="none" w:color="000000" w:sz="4" w:space="0"/>
-        </w:tcBorders>
-      </w:tcPr>
-    </w:tblStylePr>
-    <w:tblStylePr w:type="firstRow">
-      <w:rPr>
-        <w:b/>
-        <w:color w:val="404040"/>
-      </w:rPr>
-      <w:pPr>
-        <w:pBdr/>
-        <w:spacing/>
-        <w:ind/>
-      </w:pPr>
-      <w:tblPr>
-        <w:tblBorders/>
-      </w:tblPr>
-      <w:tcPr>
         <w:shd w:val="clear" w:color="ffffff"/>
         <w:tcBorders>
           <w:top w:val="none" w:color="000000" w:sz="4" w:space="0"/>
@@ -6535,30 +7246,7 @@
         </w:tcBorders>
       </w:tcPr>
     </w:tblStylePr>
-    <w:tblStylePr w:type="lastCol">
-      <w:rPr>
-        <w:i/>
-        <w:color w:val="404040"/>
-      </w:rPr>
-      <w:pPr>
-        <w:pBdr/>
-        <w:spacing/>
-        <w:ind/>
-      </w:pPr>
-      <w:tblPr>
-        <w:tblBorders/>
-      </w:tblPr>
-      <w:tcPr>
-        <w:shd w:color="ffffff"/>
-        <w:tcBorders>
-          <w:top w:val="none" w:color="000000" w:sz="4" w:space="0"/>
-          <w:left w:val="none" w:color="000000" w:sz="4" w:space="0"/>
-          <w:bottom w:val="none" w:color="000000" w:sz="4" w:space="0"/>
-          <w:right w:val="none" w:color="000000" w:sz="4" w:space="0"/>
-        </w:tcBorders>
-      </w:tcPr>
-    </w:tblStylePr>
-    <w:tblStylePr w:type="lastRow">
+    <w:tblStylePr w:type="firstRow">
       <w:rPr>
         <w:b/>
         <w:color w:val="404040"/>
@@ -6581,6 +7269,52 @@
         </w:tcBorders>
       </w:tcPr>
     </w:tblStylePr>
+    <w:tblStylePr w:type="lastCol">
+      <w:rPr>
+        <w:i/>
+        <w:color w:val="404040"/>
+      </w:rPr>
+      <w:pPr>
+        <w:pBdr/>
+        <w:spacing/>
+        <w:ind/>
+      </w:pPr>
+      <w:tblPr>
+        <w:tblBorders/>
+      </w:tblPr>
+      <w:tcPr>
+        <w:shd w:val="clear" w:color="ffffff"/>
+        <w:tcBorders>
+          <w:top w:val="none" w:color="000000" w:sz="4" w:space="0"/>
+          <w:left w:val="none" w:color="000000" w:sz="4" w:space="0"/>
+          <w:bottom w:val="none" w:color="000000" w:sz="4" w:space="0"/>
+          <w:right w:val="none" w:color="000000" w:sz="4" w:space="0"/>
+        </w:tcBorders>
+      </w:tcPr>
+    </w:tblStylePr>
+    <w:tblStylePr w:type="lastRow">
+      <w:rPr>
+        <w:b/>
+        <w:color w:val="404040"/>
+      </w:rPr>
+      <w:pPr>
+        <w:pBdr/>
+        <w:spacing/>
+        <w:ind/>
+      </w:pPr>
+      <w:tblPr>
+        <w:tblBorders/>
+      </w:tblPr>
+      <w:tcPr>
+        <w:shd w:val="clear" w:color="ffffff"/>
+        <w:tcBorders>
+          <w:top w:val="none" w:color="000000" w:sz="4" w:space="0"/>
+          <w:left w:val="none" w:color="000000" w:sz="4" w:space="0"/>
+          <w:bottom w:val="none" w:color="000000" w:sz="4" w:space="0"/>
+          <w:right w:val="none" w:color="000000" w:sz="4" w:space="0"/>
+        </w:tcBorders>
+      </w:tcPr>
+    </w:tblStylePr>
     <w:tblStylePr w:type="nwCell">
       <w:pPr>
         <w:pBdr/>
@@ -6647,9 +7381,9 @@
       </w:tcPr>
     </w:tblStylePr>
   </w:style>
-  <w:style w:type="table" w:styleId="37">
+  <w:style w:type="table" w:styleId="723">
     <w:name w:val="Grid Table 3 - Accent 5"/>
-    <w:basedOn w:val="661"/>
+    <w:basedOn w:val="882"/>
     <w:uiPriority w:val="99"/>
     <w:pPr>
       <w:pBdr/>
@@ -6748,29 +7482,6 @@
         <w:tblBorders/>
       </w:tblPr>
       <w:tcPr>
-        <w:shd w:color="ffffff"/>
-        <w:tcBorders>
-          <w:top w:val="none" w:color="000000" w:sz="4" w:space="0"/>
-          <w:left w:val="none" w:color="000000" w:sz="4" w:space="0"/>
-          <w:bottom w:val="none" w:color="000000" w:sz="4" w:space="0"/>
-          <w:right w:val="none" w:color="000000" w:sz="4" w:space="0"/>
-        </w:tcBorders>
-      </w:tcPr>
-    </w:tblStylePr>
-    <w:tblStylePr w:type="firstRow">
-      <w:rPr>
-        <w:b/>
-        <w:color w:val="404040"/>
-      </w:rPr>
-      <w:pPr>
-        <w:pBdr/>
-        <w:spacing/>
-        <w:ind/>
-      </w:pPr>
-      <w:tblPr>
-        <w:tblBorders/>
-      </w:tblPr>
-      <w:tcPr>
         <w:shd w:val="clear" w:color="ffffff"/>
         <w:tcBorders>
           <w:top w:val="none" w:color="000000" w:sz="4" w:space="0"/>
@@ -6780,30 +7491,7 @@
         </w:tcBorders>
       </w:tcPr>
     </w:tblStylePr>
-    <w:tblStylePr w:type="lastCol">
-      <w:rPr>
-        <w:i/>
-        <w:color w:val="404040"/>
-      </w:rPr>
-      <w:pPr>
-        <w:pBdr/>
-        <w:spacing/>
-        <w:ind/>
-      </w:pPr>
-      <w:tblPr>
-        <w:tblBorders/>
-      </w:tblPr>
-      <w:tcPr>
-        <w:shd w:color="ffffff"/>
-        <w:tcBorders>
-          <w:top w:val="none" w:color="000000" w:sz="4" w:space="0"/>
-          <w:left w:val="none" w:color="000000" w:sz="4" w:space="0"/>
-          <w:bottom w:val="none" w:color="000000" w:sz="4" w:space="0"/>
-          <w:right w:val="none" w:color="000000" w:sz="4" w:space="0"/>
-        </w:tcBorders>
-      </w:tcPr>
-    </w:tblStylePr>
-    <w:tblStylePr w:type="lastRow">
+    <w:tblStylePr w:type="firstRow">
       <w:rPr>
         <w:b/>
         <w:color w:val="404040"/>
@@ -6826,6 +7514,52 @@
         </w:tcBorders>
       </w:tcPr>
     </w:tblStylePr>
+    <w:tblStylePr w:type="lastCol">
+      <w:rPr>
+        <w:i/>
+        <w:color w:val="404040"/>
+      </w:rPr>
+      <w:pPr>
+        <w:pBdr/>
+        <w:spacing/>
+        <w:ind/>
+      </w:pPr>
+      <w:tblPr>
+        <w:tblBorders/>
+      </w:tblPr>
+      <w:tcPr>
+        <w:shd w:val="clear" w:color="ffffff"/>
+        <w:tcBorders>
+          <w:top w:val="none" w:color="000000" w:sz="4" w:space="0"/>
+          <w:left w:val="none" w:color="000000" w:sz="4" w:space="0"/>
+          <w:bottom w:val="none" w:color="000000" w:sz="4" w:space="0"/>
+          <w:right w:val="none" w:color="000000" w:sz="4" w:space="0"/>
+        </w:tcBorders>
+      </w:tcPr>
+    </w:tblStylePr>
+    <w:tblStylePr w:type="lastRow">
+      <w:rPr>
+        <w:b/>
+        <w:color w:val="404040"/>
+      </w:rPr>
+      <w:pPr>
+        <w:pBdr/>
+        <w:spacing/>
+        <w:ind/>
+      </w:pPr>
+      <w:tblPr>
+        <w:tblBorders/>
+      </w:tblPr>
+      <w:tcPr>
+        <w:shd w:val="clear" w:color="ffffff"/>
+        <w:tcBorders>
+          <w:top w:val="none" w:color="000000" w:sz="4" w:space="0"/>
+          <w:left w:val="none" w:color="000000" w:sz="4" w:space="0"/>
+          <w:bottom w:val="none" w:color="000000" w:sz="4" w:space="0"/>
+          <w:right w:val="none" w:color="000000" w:sz="4" w:space="0"/>
+        </w:tcBorders>
+      </w:tcPr>
+    </w:tblStylePr>
     <w:tblStylePr w:type="nwCell">
       <w:pPr>
         <w:pBdr/>
@@ -6892,9 +7626,9 @@
       </w:tcPr>
     </w:tblStylePr>
   </w:style>
-  <w:style w:type="table" w:styleId="38">
+  <w:style w:type="table" w:styleId="724">
     <w:name w:val="Grid Table 3 - Accent 6"/>
-    <w:basedOn w:val="661"/>
+    <w:basedOn w:val="882"/>
     <w:uiPriority w:val="99"/>
     <w:pPr>
       <w:pBdr/>
@@ -6993,29 +7727,6 @@
         <w:tblBorders/>
       </w:tblPr>
       <w:tcPr>
-        <w:shd w:color="ffffff"/>
-        <w:tcBorders>
-          <w:top w:val="none" w:color="000000" w:sz="4" w:space="0"/>
-          <w:left w:val="none" w:color="000000" w:sz="4" w:space="0"/>
-          <w:bottom w:val="none" w:color="000000" w:sz="4" w:space="0"/>
-          <w:right w:val="none" w:color="000000" w:sz="4" w:space="0"/>
-        </w:tcBorders>
-      </w:tcPr>
-    </w:tblStylePr>
-    <w:tblStylePr w:type="firstRow">
-      <w:rPr>
-        <w:b/>
-        <w:color w:val="404040"/>
-      </w:rPr>
-      <w:pPr>
-        <w:pBdr/>
-        <w:spacing/>
-        <w:ind/>
-      </w:pPr>
-      <w:tblPr>
-        <w:tblBorders/>
-      </w:tblPr>
-      <w:tcPr>
         <w:shd w:val="clear" w:color="ffffff"/>
         <w:tcBorders>
           <w:top w:val="none" w:color="000000" w:sz="4" w:space="0"/>
@@ -7025,30 +7736,7 @@
         </w:tcBorders>
       </w:tcPr>
     </w:tblStylePr>
-    <w:tblStylePr w:type="lastCol">
-      <w:rPr>
-        <w:i/>
-        <w:color w:val="404040"/>
-      </w:rPr>
-      <w:pPr>
-        <w:pBdr/>
-        <w:spacing/>
-        <w:ind/>
-      </w:pPr>
-      <w:tblPr>
-        <w:tblBorders/>
-      </w:tblPr>
-      <w:tcPr>
-        <w:shd w:color="ffffff"/>
-        <w:tcBorders>
-          <w:top w:val="none" w:color="000000" w:sz="4" w:space="0"/>
-          <w:left w:val="none" w:color="000000" w:sz="4" w:space="0"/>
-          <w:bottom w:val="none" w:color="000000" w:sz="4" w:space="0"/>
-          <w:right w:val="none" w:color="000000" w:sz="4" w:space="0"/>
-        </w:tcBorders>
-      </w:tcPr>
-    </w:tblStylePr>
-    <w:tblStylePr w:type="lastRow">
+    <w:tblStylePr w:type="firstRow">
       <w:rPr>
         <w:b/>
         <w:color w:val="404040"/>
@@ -7071,6 +7759,52 @@
         </w:tcBorders>
       </w:tcPr>
     </w:tblStylePr>
+    <w:tblStylePr w:type="lastCol">
+      <w:rPr>
+        <w:i/>
+        <w:color w:val="404040"/>
+      </w:rPr>
+      <w:pPr>
+        <w:pBdr/>
+        <w:spacing/>
+        <w:ind/>
+      </w:pPr>
+      <w:tblPr>
+        <w:tblBorders/>
+      </w:tblPr>
+      <w:tcPr>
+        <w:shd w:val="clear" w:color="ffffff"/>
+        <w:tcBorders>
+          <w:top w:val="none" w:color="000000" w:sz="4" w:space="0"/>
+          <w:left w:val="none" w:color="000000" w:sz="4" w:space="0"/>
+          <w:bottom w:val="none" w:color="000000" w:sz="4" w:space="0"/>
+          <w:right w:val="none" w:color="000000" w:sz="4" w:space="0"/>
+        </w:tcBorders>
+      </w:tcPr>
+    </w:tblStylePr>
+    <w:tblStylePr w:type="lastRow">
+      <w:rPr>
+        <w:b/>
+        <w:color w:val="404040"/>
+      </w:rPr>
+      <w:pPr>
+        <w:pBdr/>
+        <w:spacing/>
+        <w:ind/>
+      </w:pPr>
+      <w:tblPr>
+        <w:tblBorders/>
+      </w:tblPr>
+      <w:tcPr>
+        <w:shd w:val="clear" w:color="ffffff"/>
+        <w:tcBorders>
+          <w:top w:val="none" w:color="000000" w:sz="4" w:space="0"/>
+          <w:left w:val="none" w:color="000000" w:sz="4" w:space="0"/>
+          <w:bottom w:val="none" w:color="000000" w:sz="4" w:space="0"/>
+          <w:right w:val="none" w:color="000000" w:sz="4" w:space="0"/>
+        </w:tcBorders>
+      </w:tcPr>
+    </w:tblStylePr>
     <w:tblStylePr w:type="nwCell">
       <w:pPr>
         <w:pBdr/>
@@ -7137,9 +7871,9 @@
       </w:tcPr>
     </w:tblStylePr>
   </w:style>
-  <w:style w:type="table" w:styleId="39">
+  <w:style w:type="table" w:styleId="725">
     <w:name w:val="Grid Table 4"/>
-    <w:basedOn w:val="661"/>
+    <w:basedOn w:val="882"/>
     <w:uiPriority w:val="59"/>
     <w:pPr>
       <w:pBdr/>
@@ -7370,9 +8104,9 @@
       </w:tcPr>
     </w:tblStylePr>
   </w:style>
-  <w:style w:type="table" w:styleId="40">
+  <w:style w:type="table" w:styleId="726">
     <w:name w:val="Grid Table 4 - Accent 1"/>
-    <w:basedOn w:val="661"/>
+    <w:basedOn w:val="882"/>
     <w:uiPriority w:val="59"/>
     <w:pPr>
       <w:pBdr/>
@@ -7603,9 +8337,9 @@
       </w:tcPr>
     </w:tblStylePr>
   </w:style>
-  <w:style w:type="table" w:styleId="41">
+  <w:style w:type="table" w:styleId="727">
     <w:name w:val="Grid Table 4 - Accent 2"/>
-    <w:basedOn w:val="661"/>
+    <w:basedOn w:val="882"/>
     <w:uiPriority w:val="59"/>
     <w:pPr>
       <w:pBdr/>
@@ -7836,9 +8570,9 @@
       </w:tcPr>
     </w:tblStylePr>
   </w:style>
-  <w:style w:type="table" w:styleId="42">
+  <w:style w:type="table" w:styleId="728">
     <w:name w:val="Grid Table 4 - Accent 3"/>
-    <w:basedOn w:val="661"/>
+    <w:basedOn w:val="882"/>
     <w:uiPriority w:val="59"/>
     <w:pPr>
       <w:pBdr/>
@@ -8069,9 +8803,9 @@
       </w:tcPr>
     </w:tblStylePr>
   </w:style>
-  <w:style w:type="table" w:styleId="43">
+  <w:style w:type="table" w:styleId="729">
     <w:name w:val="Grid Table 4 - Accent 4"/>
-    <w:basedOn w:val="661"/>
+    <w:basedOn w:val="882"/>
     <w:uiPriority w:val="59"/>
     <w:pPr>
       <w:pBdr/>
@@ -8302,9 +9036,9 @@
       </w:tcPr>
     </w:tblStylePr>
   </w:style>
-  <w:style w:type="table" w:styleId="44">
+  <w:style w:type="table" w:styleId="730">
     <w:name w:val="Grid Table 4 - Accent 5"/>
-    <w:basedOn w:val="661"/>
+    <w:basedOn w:val="882"/>
     <w:uiPriority w:val="59"/>
     <w:pPr>
       <w:pBdr/>
@@ -8535,9 +9269,9 @@
       </w:tcPr>
     </w:tblStylePr>
   </w:style>
-  <w:style w:type="table" w:styleId="45">
+  <w:style w:type="table" w:styleId="731">
     <w:name w:val="Grid Table 4 - Accent 6"/>
-    <w:basedOn w:val="661"/>
+    <w:basedOn w:val="882"/>
     <w:uiPriority w:val="59"/>
     <w:pPr>
       <w:pBdr/>
@@ -8768,9 +9502,9 @@
       </w:tcPr>
     </w:tblStylePr>
   </w:style>
-  <w:style w:type="table" w:styleId="46">
+  <w:style w:type="table" w:styleId="732">
     <w:name w:val="Grid Table 5 Dark"/>
-    <w:basedOn w:val="661"/>
+    <w:basedOn w:val="882"/>
     <w:uiPriority w:val="99"/>
     <w:pPr>
       <w:pBdr/>
@@ -8996,9 +9730,9 @@
       </w:tcPr>
     </w:tblStylePr>
   </w:style>
-  <w:style w:type="table" w:styleId="47">
+  <w:style w:type="table" w:styleId="733">
     <w:name w:val="Grid Table 5 Dark- Accent 1"/>
-    <w:basedOn w:val="661"/>
+    <w:basedOn w:val="882"/>
     <w:uiPriority w:val="99"/>
     <w:pPr>
       <w:pBdr/>
@@ -9224,9 +9958,9 @@
       </w:tcPr>
     </w:tblStylePr>
   </w:style>
-  <w:style w:type="table" w:styleId="48">
+  <w:style w:type="table" w:styleId="734">
     <w:name w:val="Grid Table 5 Dark - Accent 2"/>
-    <w:basedOn w:val="661"/>
+    <w:basedOn w:val="882"/>
     <w:uiPriority w:val="99"/>
     <w:pPr>
       <w:pBdr/>
@@ -9452,9 +10186,9 @@
       </w:tcPr>
     </w:tblStylePr>
   </w:style>
-  <w:style w:type="table" w:styleId="49">
+  <w:style w:type="table" w:styleId="735">
     <w:name w:val="Grid Table 5 Dark - Accent 3"/>
-    <w:basedOn w:val="661"/>
+    <w:basedOn w:val="882"/>
     <w:uiPriority w:val="99"/>
     <w:pPr>
       <w:pBdr/>
@@ -9680,9 +10414,9 @@
       </w:tcPr>
     </w:tblStylePr>
   </w:style>
-  <w:style w:type="table" w:styleId="50">
+  <w:style w:type="table" w:styleId="736">
     <w:name w:val="Grid Table 5 Dark- Accent 4"/>
-    <w:basedOn w:val="661"/>
+    <w:basedOn w:val="882"/>
     <w:uiPriority w:val="99"/>
     <w:pPr>
       <w:pBdr/>
@@ -9908,9 +10642,9 @@
       </w:tcPr>
     </w:tblStylePr>
   </w:style>
-  <w:style w:type="table" w:styleId="51">
+  <w:style w:type="table" w:styleId="737">
     <w:name w:val="Grid Table 5 Dark - Accent 5"/>
-    <w:basedOn w:val="661"/>
+    <w:basedOn w:val="882"/>
     <w:uiPriority w:val="99"/>
     <w:pPr>
       <w:pBdr/>
@@ -10136,9 +10870,9 @@
       </w:tcPr>
     </w:tblStylePr>
   </w:style>
-  <w:style w:type="table" w:styleId="52">
+  <w:style w:type="table" w:styleId="738">
     <w:name w:val="Grid Table 5 Dark - Accent 6"/>
-    <w:basedOn w:val="661"/>
+    <w:basedOn w:val="882"/>
     <w:uiPriority w:val="99"/>
     <w:pPr>
       <w:pBdr/>
@@ -10364,9 +11098,9 @@
       </w:tcPr>
     </w:tblStylePr>
   </w:style>
-  <w:style w:type="table" w:styleId="53">
+  <w:style w:type="table" w:styleId="739">
     <w:name w:val="Grid Table 6 Colorful"/>
-    <w:basedOn w:val="661"/>
+    <w:basedOn w:val="882"/>
     <w:uiPriority w:val="99"/>
     <w:pPr>
       <w:pBdr/>
@@ -10594,9 +11328,9 @@
       </w:tcPr>
     </w:tblStylePr>
   </w:style>
-  <w:style w:type="table" w:styleId="54">
+  <w:style w:type="table" w:styleId="740">
     <w:name w:val="Grid Table 6 Colorful - Accent 1"/>
-    <w:basedOn w:val="661"/>
+    <w:basedOn w:val="882"/>
     <w:uiPriority w:val="99"/>
     <w:pPr>
       <w:pBdr/>
@@ -10824,9 +11558,9 @@
       </w:tcPr>
     </w:tblStylePr>
   </w:style>
-  <w:style w:type="table" w:styleId="55">
+  <w:style w:type="table" w:styleId="741">
     <w:name w:val="Grid Table 6 Colorful - Accent 2"/>
-    <w:basedOn w:val="661"/>
+    <w:basedOn w:val="882"/>
     <w:uiPriority w:val="99"/>
     <w:pPr>
       <w:pBdr/>
@@ -11054,9 +11788,9 @@
       </w:tcPr>
     </w:tblStylePr>
   </w:style>
-  <w:style w:type="table" w:styleId="56">
+  <w:style w:type="table" w:styleId="742">
     <w:name w:val="Grid Table 6 Colorful - Accent 3"/>
-    <w:basedOn w:val="661"/>
+    <w:basedOn w:val="882"/>
     <w:uiPriority w:val="99"/>
     <w:pPr>
       <w:pBdr/>
@@ -11284,9 +12018,9 @@
       </w:tcPr>
     </w:tblStylePr>
   </w:style>
-  <w:style w:type="table" w:styleId="57">
+  <w:style w:type="table" w:styleId="743">
     <w:name w:val="Grid Table 6 Colorful - Accent 4"/>
-    <w:basedOn w:val="661"/>
+    <w:basedOn w:val="882"/>
     <w:uiPriority w:val="99"/>
     <w:pPr>
       <w:pBdr/>
@@ -11514,9 +12248,9 @@
       </w:tcPr>
     </w:tblStylePr>
   </w:style>
-  <w:style w:type="table" w:styleId="58">
+  <w:style w:type="table" w:styleId="744">
     <w:name w:val="Grid Table 6 Colorful - Accent 5"/>
-    <w:basedOn w:val="661"/>
+    <w:basedOn w:val="882"/>
     <w:uiPriority w:val="99"/>
     <w:pPr>
       <w:pBdr/>
@@ -11744,9 +12478,9 @@
       </w:tcPr>
     </w:tblStylePr>
   </w:style>
-  <w:style w:type="table" w:styleId="59">
+  <w:style w:type="table" w:styleId="745">
     <w:name w:val="Grid Table 6 Colorful - Accent 6"/>
-    <w:basedOn w:val="661"/>
+    <w:basedOn w:val="882"/>
     <w:uiPriority w:val="99"/>
     <w:pPr>
       <w:pBdr/>
@@ -11974,9 +12708,9 @@
       </w:tcPr>
     </w:tblStylePr>
   </w:style>
-  <w:style w:type="table" w:styleId="60">
+  <w:style w:type="table" w:styleId="746">
     <w:name w:val="Grid Table 7 Colorful"/>
-    <w:basedOn w:val="661"/>
+    <w:basedOn w:val="882"/>
     <w:uiPriority w:val="99"/>
     <w:pPr>
       <w:pBdr/>
@@ -12078,11 +12812,11 @@
         <w:tblBorders/>
       </w:tblPr>
       <w:tcPr>
-        <w:shd w:color="ffffff"/>
+        <w:shd w:val="clear" w:color="ffffff"/>
         <w:tcBorders>
-          <w:top w:val="none"/>
-          <w:left w:val="none"/>
-          <w:bottom w:val="none"/>
+          <w:top w:val="none" w:color="000000" w:sz="4" w:space="0"/>
+          <w:left w:val="none" w:color="000000" w:sz="4" w:space="0"/>
+          <w:bottom w:val="none" w:color="000000" w:sz="4" w:space="0"/>
           <w:right w:val="single" w:color="000000" w:themeColor="text1" w:themeTint="80" w:sz="4" w:space="0"/>
         </w:tcBorders>
       </w:tcPr>
@@ -12105,10 +12839,10 @@
       <w:tcPr>
         <w:shd w:val="clear" w:color="ffffff" w:themeColor="light1" w:fill="ffffff" w:themeFill="light1"/>
         <w:tcBorders>
-          <w:top w:val="none"/>
-          <w:left w:val="none"/>
+          <w:top w:val="none" w:color="000000" w:sz="4" w:space="0"/>
+          <w:left w:val="none" w:color="000000" w:sz="4" w:space="0"/>
           <w:bottom w:val="single" w:color="000000" w:themeColor="text1" w:themeTint="80" w:sz="4" w:space="0"/>
-          <w:right w:val="none"/>
+          <w:right w:val="none" w:color="000000" w:sz="4" w:space="0"/>
         </w:tcBorders>
       </w:tcPr>
     </w:tblStylePr>
@@ -12128,12 +12862,12 @@
         <w:tblBorders/>
       </w:tblPr>
       <w:tcPr>
-        <w:shd w:color="ffffff"/>
+        <w:shd w:val="clear" w:color="ffffff"/>
         <w:tcBorders>
-          <w:top w:val="none"/>
+          <w:top w:val="none" w:color="000000" w:sz="4" w:space="0"/>
           <w:left w:val="single" w:color="000000" w:themeColor="text1" w:themeTint="80" w:sz="4" w:space="0"/>
-          <w:bottom w:val="none"/>
-          <w:right w:val="none"/>
+          <w:bottom w:val="none" w:color="000000" w:sz="4" w:space="0"/>
+          <w:right w:val="none" w:color="000000" w:sz="4" w:space="0"/>
         </w:tcBorders>
       </w:tcPr>
     </w:tblStylePr>
@@ -12156,9 +12890,9 @@
         <w:shd w:val="clear" w:color="ffffff" w:themeColor="light1" w:fill="ffffff" w:themeFill="light1"/>
         <w:tcBorders>
           <w:top w:val="single" w:color="000000" w:themeColor="text1" w:themeTint="80" w:sz="4" w:space="0"/>
-          <w:left w:val="none"/>
-          <w:bottom w:val="none"/>
-          <w:right w:val="none"/>
+          <w:left w:val="none" w:color="000000" w:sz="4" w:space="0"/>
+          <w:bottom w:val="none" w:color="000000" w:sz="4" w:space="0"/>
+          <w:right w:val="none" w:color="000000" w:sz="4" w:space="0"/>
         </w:tcBorders>
       </w:tcPr>
     </w:tblStylePr>
@@ -12228,9 +12962,9 @@
       </w:tcPr>
     </w:tblStylePr>
   </w:style>
-  <w:style w:type="table" w:styleId="61">
+  <w:style w:type="table" w:styleId="747">
     <w:name w:val="Grid Table 7 Colorful - Accent 1"/>
-    <w:basedOn w:val="661"/>
+    <w:basedOn w:val="882"/>
     <w:uiPriority w:val="99"/>
     <w:pPr>
       <w:pBdr/>
@@ -12332,11 +13066,11 @@
         <w:tblBorders/>
       </w:tblPr>
       <w:tcPr>
-        <w:shd w:color="ffffff"/>
+        <w:shd w:val="clear" w:color="ffffff"/>
         <w:tcBorders>
-          <w:top w:val="none"/>
-          <w:left w:val="none"/>
-          <w:bottom w:val="none"/>
+          <w:top w:val="none" w:color="000000" w:sz="4" w:space="0"/>
+          <w:left w:val="none" w:color="000000" w:sz="4" w:space="0"/>
+          <w:bottom w:val="none" w:color="000000" w:sz="4" w:space="0"/>
           <w:right w:val="single" w:color="000000" w:themeColor="accent1" w:themeTint="80" w:sz="4" w:space="0"/>
         </w:tcBorders>
       </w:tcPr>
@@ -12359,10 +13093,10 @@
       <w:tcPr>
         <w:shd w:val="clear" w:color="ffffff" w:themeColor="light1" w:fill="ffffff" w:themeFill="light1"/>
         <w:tcBorders>
-          <w:top w:val="none"/>
-          <w:left w:val="none"/>
+          <w:top w:val="none" w:color="000000" w:sz="4" w:space="0"/>
+          <w:left w:val="none" w:color="000000" w:sz="4" w:space="0"/>
           <w:bottom w:val="single" w:color="000000" w:themeColor="accent1" w:themeTint="80" w:sz="4" w:space="0"/>
-          <w:right w:val="none"/>
+          <w:right w:val="none" w:color="000000" w:sz="4" w:space="0"/>
         </w:tcBorders>
       </w:tcPr>
     </w:tblStylePr>
@@ -12382,12 +13116,12 @@
         <w:tblBorders/>
       </w:tblPr>
       <w:tcPr>
-        <w:shd w:color="ffffff"/>
+        <w:shd w:val="clear" w:color="ffffff"/>
         <w:tcBorders>
-          <w:top w:val="none"/>
+          <w:top w:val="none" w:color="000000" w:sz="4" w:space="0"/>
           <w:left w:val="single" w:color="000000" w:themeColor="accent1" w:themeTint="80" w:sz="4" w:space="0"/>
-          <w:bottom w:val="none"/>
-          <w:right w:val="none"/>
+          <w:bottom w:val="none" w:color="000000" w:sz="4" w:space="0"/>
+          <w:right w:val="none" w:color="000000" w:sz="4" w:space="0"/>
         </w:tcBorders>
       </w:tcPr>
     </w:tblStylePr>
@@ -12410,9 +13144,9 @@
         <w:shd w:val="clear" w:color="ffffff" w:themeColor="light1" w:fill="ffffff" w:themeFill="light1"/>
         <w:tcBorders>
           <w:top w:val="single" w:color="000000" w:themeColor="accent1" w:themeTint="80" w:sz="4" w:space="0"/>
-          <w:left w:val="none"/>
-          <w:bottom w:val="none"/>
-          <w:right w:val="none"/>
+          <w:left w:val="none" w:color="000000" w:sz="4" w:space="0"/>
+          <w:bottom w:val="none" w:color="000000" w:sz="4" w:space="0"/>
+          <w:right w:val="none" w:color="000000" w:sz="4" w:space="0"/>
         </w:tcBorders>
       </w:tcPr>
     </w:tblStylePr>
@@ -12482,9 +13216,9 @@
       </w:tcPr>
     </w:tblStylePr>
   </w:style>
-  <w:style w:type="table" w:styleId="62">
+  <w:style w:type="table" w:styleId="748">
     <w:name w:val="Grid Table 7 Colorful - Accent 2"/>
-    <w:basedOn w:val="661"/>
+    <w:basedOn w:val="882"/>
     <w:uiPriority w:val="99"/>
     <w:pPr>
       <w:pBdr/>
@@ -12586,11 +13320,11 @@
         <w:tblBorders/>
       </w:tblPr>
       <w:tcPr>
-        <w:shd w:color="ffffff"/>
+        <w:shd w:val="clear" w:color="ffffff"/>
         <w:tcBorders>
-          <w:top w:val="none"/>
-          <w:left w:val="none"/>
-          <w:bottom w:val="none"/>
+          <w:top w:val="none" w:color="000000" w:sz="4" w:space="0"/>
+          <w:left w:val="none" w:color="000000" w:sz="4" w:space="0"/>
+          <w:bottom w:val="none" w:color="000000" w:sz="4" w:space="0"/>
           <w:right w:val="single" w:color="000000" w:themeColor="accent2" w:themeTint="97" w:sz="4" w:space="0"/>
         </w:tcBorders>
       </w:tcPr>
@@ -12613,10 +13347,10 @@
       <w:tcPr>
         <w:shd w:val="clear" w:color="ffffff" w:themeColor="light1" w:fill="ffffff" w:themeFill="light1"/>
         <w:tcBorders>
-          <w:top w:val="none"/>
-          <w:left w:val="none"/>
+          <w:top w:val="none" w:color="000000" w:sz="4" w:space="0"/>
+          <w:left w:val="none" w:color="000000" w:sz="4" w:space="0"/>
           <w:bottom w:val="single" w:color="000000" w:themeColor="accent2" w:themeTint="97" w:sz="4" w:space="0"/>
-          <w:right w:val="none"/>
+          <w:right w:val="none" w:color="000000" w:sz="4" w:space="0"/>
         </w:tcBorders>
       </w:tcPr>
     </w:tblStylePr>
@@ -12636,12 +13370,12 @@
         <w:tblBorders/>
       </w:tblPr>
       <w:tcPr>
-        <w:shd w:color="ffffff"/>
+        <w:shd w:val="clear" w:color="ffffff"/>
         <w:tcBorders>
-          <w:top w:val="none"/>
+          <w:top w:val="none" w:color="000000" w:sz="4" w:space="0"/>
           <w:left w:val="single" w:color="000000" w:themeColor="accent2" w:themeTint="97" w:sz="4" w:space="0"/>
-          <w:bottom w:val="none"/>
-          <w:right w:val="none"/>
+          <w:bottom w:val="none" w:color="000000" w:sz="4" w:space="0"/>
+          <w:right w:val="none" w:color="000000" w:sz="4" w:space="0"/>
         </w:tcBorders>
       </w:tcPr>
     </w:tblStylePr>
@@ -12664,9 +13398,9 @@
         <w:shd w:val="clear" w:color="ffffff" w:themeColor="light1" w:fill="ffffff" w:themeFill="light1"/>
         <w:tcBorders>
           <w:top w:val="single" w:color="000000" w:themeColor="accent2" w:themeTint="97" w:sz="4" w:space="0"/>
-          <w:left w:val="none"/>
-          <w:bottom w:val="none"/>
-          <w:right w:val="none"/>
+          <w:left w:val="none" w:color="000000" w:sz="4" w:space="0"/>
+          <w:bottom w:val="none" w:color="000000" w:sz="4" w:space="0"/>
+          <w:right w:val="none" w:color="000000" w:sz="4" w:space="0"/>
         </w:tcBorders>
       </w:tcPr>
     </w:tblStylePr>
@@ -12736,9 +13470,9 @@
       </w:tcPr>
     </w:tblStylePr>
   </w:style>
-  <w:style w:type="table" w:styleId="63">
+  <w:style w:type="table" w:styleId="749">
     <w:name w:val="Grid Table 7 Colorful - Accent 3"/>
-    <w:basedOn w:val="661"/>
+    <w:basedOn w:val="882"/>
     <w:uiPriority w:val="99"/>
     <w:pPr>
       <w:pBdr/>
@@ -12840,11 +13574,11 @@
         <w:tblBorders/>
       </w:tblPr>
       <w:tcPr>
-        <w:shd w:color="ffffff"/>
+        <w:shd w:val="clear" w:color="ffffff"/>
         <w:tcBorders>
-          <w:top w:val="none"/>
-          <w:left w:val="none"/>
-          <w:bottom w:val="none"/>
+          <w:top w:val="none" w:color="000000" w:sz="4" w:space="0"/>
+          <w:left w:val="none" w:color="000000" w:sz="4" w:space="0"/>
+          <w:bottom w:val="none" w:color="000000" w:sz="4" w:space="0"/>
           <w:right w:val="single" w:color="000000" w:themeColor="accent3" w:themeTint="FE" w:sz="4" w:space="0"/>
         </w:tcBorders>
       </w:tcPr>
@@ -12867,10 +13601,10 @@
       <w:tcPr>
         <w:shd w:val="clear" w:color="ffffff" w:themeColor="light1" w:fill="ffffff" w:themeFill="light1"/>
         <w:tcBorders>
-          <w:top w:val="none"/>
-          <w:left w:val="none"/>
+          <w:top w:val="none" w:color="000000" w:sz="4" w:space="0"/>
+          <w:left w:val="none" w:color="000000" w:sz="4" w:space="0"/>
           <w:bottom w:val="single" w:color="000000" w:themeColor="accent3" w:themeTint="FE" w:sz="4" w:space="0"/>
-          <w:right w:val="none"/>
+          <w:right w:val="none" w:color="000000" w:sz="4" w:space="0"/>
         </w:tcBorders>
       </w:tcPr>
     </w:tblStylePr>
@@ -12890,12 +13624,12 @@
         <w:tblBorders/>
       </w:tblPr>
       <w:tcPr>
-        <w:shd w:color="ffffff"/>
+        <w:shd w:val="clear" w:color="ffffff"/>
         <w:tcBorders>
-          <w:top w:val="none"/>
+          <w:top w:val="none" w:color="000000" w:sz="4" w:space="0"/>
           <w:left w:val="single" w:color="000000" w:themeColor="accent3" w:themeTint="FE" w:sz="4" w:space="0"/>
-          <w:bottom w:val="none"/>
-          <w:right w:val="none"/>
+          <w:bottom w:val="none" w:color="000000" w:sz="4" w:space="0"/>
+          <w:right w:val="none" w:color="000000" w:sz="4" w:space="0"/>
         </w:tcBorders>
       </w:tcPr>
     </w:tblStylePr>
@@ -12918,9 +13652,9 @@
         <w:shd w:val="clear" w:color="ffffff" w:themeColor="light1" w:fill="ffffff" w:themeFill="light1"/>
         <w:tcBorders>
           <w:top w:val="single" w:color="000000" w:themeColor="accent3" w:themeTint="FE" w:sz="4" w:space="0"/>
-          <w:left w:val="none"/>
-          <w:bottom w:val="none"/>
-          <w:right w:val="none"/>
+          <w:left w:val="none" w:color="000000" w:sz="4" w:space="0"/>
+          <w:bottom w:val="none" w:color="000000" w:sz="4" w:space="0"/>
+          <w:right w:val="none" w:color="000000" w:sz="4" w:space="0"/>
         </w:tcBorders>
       </w:tcPr>
     </w:tblStylePr>
@@ -12990,9 +13724,9 @@
       </w:tcPr>
     </w:tblStylePr>
   </w:style>
-  <w:style w:type="table" w:styleId="64">
+  <w:style w:type="table" w:styleId="750">
     <w:name w:val="Grid Table 7 Colorful - Accent 4"/>
-    <w:basedOn w:val="661"/>
+    <w:basedOn w:val="882"/>
     <w:uiPriority w:val="99"/>
     <w:pPr>
       <w:pBdr/>
@@ -13094,11 +13828,11 @@
         <w:tblBorders/>
       </w:tblPr>
       <w:tcPr>
-        <w:shd w:color="ffffff"/>
+        <w:shd w:val="clear" w:color="ffffff"/>
         <w:tcBorders>
-          <w:top w:val="none"/>
-          <w:left w:val="none"/>
-          <w:bottom w:val="none"/>
+          <w:top w:val="none" w:color="000000" w:sz="4" w:space="0"/>
+          <w:left w:val="none" w:color="000000" w:sz="4" w:space="0"/>
+          <w:bottom w:val="none" w:color="000000" w:sz="4" w:space="0"/>
           <w:right w:val="single" w:color="000000" w:themeColor="accent4" w:themeTint="9A" w:sz="4" w:space="0"/>
         </w:tcBorders>
       </w:tcPr>
@@ -13121,10 +13855,10 @@
       <w:tcPr>
         <w:shd w:val="clear" w:color="ffffff" w:themeColor="light1" w:fill="ffffff" w:themeFill="light1"/>
         <w:tcBorders>
-          <w:top w:val="none"/>
-          <w:left w:val="none"/>
+          <w:top w:val="none" w:color="000000" w:sz="4" w:space="0"/>
+          <w:left w:val="none" w:color="000000" w:sz="4" w:space="0"/>
           <w:bottom w:val="single" w:color="000000" w:themeColor="accent4" w:themeTint="9A" w:sz="4" w:space="0"/>
-          <w:right w:val="none"/>
+          <w:right w:val="none" w:color="000000" w:sz="4" w:space="0"/>
         </w:tcBorders>
       </w:tcPr>
     </w:tblStylePr>
@@ -13144,12 +13878,12 @@
         <w:tblBorders/>
       </w:tblPr>
       <w:tcPr>
-        <w:shd w:color="ffffff"/>
+        <w:shd w:val="clear" w:color="ffffff"/>
         <w:tcBorders>
-          <w:top w:val="none"/>
+          <w:top w:val="none" w:color="000000" w:sz="4" w:space="0"/>
           <w:left w:val="single" w:color="000000" w:themeColor="accent4" w:themeTint="9A" w:sz="4" w:space="0"/>
-          <w:bottom w:val="none"/>
-          <w:right w:val="none"/>
+          <w:bottom w:val="none" w:color="000000" w:sz="4" w:space="0"/>
+          <w:right w:val="none" w:color="000000" w:sz="4" w:space="0"/>
         </w:tcBorders>
       </w:tcPr>
     </w:tblStylePr>
@@ -13172,9 +13906,9 @@
         <w:shd w:val="clear" w:color="ffffff" w:themeColor="light1" w:fill="ffffff" w:themeFill="light1"/>
         <w:tcBorders>
           <w:top w:val="single" w:color="000000" w:themeColor="accent4" w:themeTint="9A" w:sz="4" w:space="0"/>
-          <w:left w:val="none"/>
-          <w:bottom w:val="none"/>
-          <w:right w:val="none"/>
+          <w:left w:val="none" w:color="000000" w:sz="4" w:space="0"/>
+          <w:bottom w:val="none" w:color="000000" w:sz="4" w:space="0"/>
+          <w:right w:val="none" w:color="000000" w:sz="4" w:space="0"/>
         </w:tcBorders>
       </w:tcPr>
     </w:tblStylePr>
@@ -13244,9 +13978,9 @@
       </w:tcPr>
     </w:tblStylePr>
   </w:style>
-  <w:style w:type="table" w:styleId="65">
+  <w:style w:type="table" w:styleId="751">
     <w:name w:val="Grid Table 7 Colorful - Accent 5"/>
-    <w:basedOn w:val="661"/>
+    <w:basedOn w:val="882"/>
     <w:uiPriority w:val="99"/>
     <w:pPr>
       <w:pBdr/>
@@ -13348,11 +14082,11 @@
         <w:tblBorders/>
       </w:tblPr>
       <w:tcPr>
-        <w:shd w:color="ffffff"/>
+        <w:shd w:val="clear" w:color="ffffff"/>
         <w:tcBorders>
-          <w:top w:val="none"/>
-          <w:left w:val="none"/>
-          <w:bottom w:val="none"/>
+          <w:top w:val="none" w:color="000000" w:sz="4" w:space="0"/>
+          <w:left w:val="none" w:color="000000" w:sz="4" w:space="0"/>
+          <w:bottom w:val="none" w:color="000000" w:sz="4" w:space="0"/>
           <w:right w:val="single" w:color="000000" w:themeColor="accent5" w:themeTint="90" w:sz="4" w:space="0"/>
         </w:tcBorders>
       </w:tcPr>
@@ -13375,10 +14109,10 @@
       <w:tcPr>
         <w:shd w:val="clear" w:color="ffffff" w:themeColor="light1" w:fill="ffffff" w:themeFill="light1"/>
         <w:tcBorders>
-          <w:top w:val="none"/>
-          <w:left w:val="none"/>
+          <w:top w:val="none" w:color="000000" w:sz="4" w:space="0"/>
+          <w:left w:val="none" w:color="000000" w:sz="4" w:space="0"/>
           <w:bottom w:val="single" w:color="000000" w:themeColor="accent5" w:themeTint="90" w:sz="4" w:space="0"/>
-          <w:right w:val="none"/>
+          <w:right w:val="none" w:color="000000" w:sz="4" w:space="0"/>
         </w:tcBorders>
       </w:tcPr>
     </w:tblStylePr>
@@ -13398,12 +14132,12 @@
         <w:tblBorders/>
       </w:tblPr>
       <w:tcPr>
-        <w:shd w:color="ffffff"/>
+        <w:shd w:val="clear" w:color="ffffff"/>
         <w:tcBorders>
-          <w:top w:val="none"/>
+          <w:top w:val="none" w:color="000000" w:sz="4" w:space="0"/>
           <w:left w:val="single" w:color="000000" w:themeColor="accent5" w:themeTint="90" w:sz="4" w:space="0"/>
-          <w:bottom w:val="none"/>
-          <w:right w:val="none"/>
+          <w:bottom w:val="none" w:color="000000" w:sz="4" w:space="0"/>
+          <w:right w:val="none" w:color="000000" w:sz="4" w:space="0"/>
         </w:tcBorders>
       </w:tcPr>
     </w:tblStylePr>
@@ -13426,9 +14160,9 @@
         <w:shd w:val="clear" w:color="ffffff" w:themeColor="light1" w:fill="ffffff" w:themeFill="light1"/>
         <w:tcBorders>
           <w:top w:val="single" w:color="000000" w:themeColor="accent5" w:themeTint="90" w:sz="4" w:space="0"/>
-          <w:left w:val="none"/>
-          <w:bottom w:val="none"/>
-          <w:right w:val="none"/>
+          <w:left w:val="none" w:color="000000" w:sz="4" w:space="0"/>
+          <w:bottom w:val="none" w:color="000000" w:sz="4" w:space="0"/>
+          <w:right w:val="none" w:color="000000" w:sz="4" w:space="0"/>
         </w:tcBorders>
       </w:tcPr>
     </w:tblStylePr>
@@ -13498,9 +14232,9 @@
       </w:tcPr>
     </w:tblStylePr>
   </w:style>
-  <w:style w:type="table" w:styleId="66">
+  <w:style w:type="table" w:styleId="752">
     <w:name w:val="Grid Table 7 Colorful - Accent 6"/>
-    <w:basedOn w:val="661"/>
+    <w:basedOn w:val="882"/>
     <w:uiPriority w:val="99"/>
     <w:pPr>
       <w:pBdr/>
@@ -13602,11 +14336,11 @@
         <w:tblBorders/>
       </w:tblPr>
       <w:tcPr>
-        <w:shd w:color="ffffff"/>
+        <w:shd w:val="clear" w:color="ffffff"/>
         <w:tcBorders>
-          <w:top w:val="none"/>
-          <w:left w:val="none"/>
-          <w:bottom w:val="none"/>
+          <w:top w:val="none" w:color="000000" w:sz="4" w:space="0"/>
+          <w:left w:val="none" w:color="000000" w:sz="4" w:space="0"/>
+          <w:bottom w:val="none" w:color="000000" w:sz="4" w:space="0"/>
           <w:right w:val="single" w:color="000000" w:themeColor="accent6" w:themeTint="90" w:sz="4" w:space="0"/>
         </w:tcBorders>
       </w:tcPr>
@@ -13629,10 +14363,10 @@
       <w:tcPr>
         <w:shd w:val="clear" w:color="ffffff" w:themeColor="light1" w:fill="ffffff" w:themeFill="light1"/>
         <w:tcBorders>
-          <w:top w:val="none"/>
-          <w:left w:val="none"/>
+          <w:top w:val="none" w:color="000000" w:sz="4" w:space="0"/>
+          <w:left w:val="none" w:color="000000" w:sz="4" w:space="0"/>
           <w:bottom w:val="single" w:color="000000" w:themeColor="accent6" w:themeTint="90" w:sz="4" w:space="0"/>
-          <w:right w:val="none"/>
+          <w:right w:val="none" w:color="000000" w:sz="4" w:space="0"/>
         </w:tcBorders>
       </w:tcPr>
     </w:tblStylePr>
@@ -13652,12 +14386,12 @@
         <w:tblBorders/>
       </w:tblPr>
       <w:tcPr>
-        <w:shd w:color="ffffff"/>
+        <w:shd w:val="clear" w:color="ffffff"/>
         <w:tcBorders>
-          <w:top w:val="none"/>
+          <w:top w:val="none" w:color="000000" w:sz="4" w:space="0"/>
           <w:left w:val="single" w:color="000000" w:themeColor="accent6" w:themeTint="90" w:sz="4" w:space="0"/>
-          <w:bottom w:val="none"/>
-          <w:right w:val="none"/>
+          <w:bottom w:val="none" w:color="000000" w:sz="4" w:space="0"/>
+          <w:right w:val="none" w:color="000000" w:sz="4" w:space="0"/>
         </w:tcBorders>
       </w:tcPr>
     </w:tblStylePr>
@@ -13680,9 +14414,9 @@
         <w:shd w:val="clear" w:color="ffffff" w:themeColor="light1" w:fill="ffffff" w:themeFill="light1"/>
         <w:tcBorders>
           <w:top w:val="single" w:color="000000" w:themeColor="accent6" w:themeTint="90" w:sz="4" w:space="0"/>
-          <w:left w:val="none"/>
-          <w:bottom w:val="none"/>
-          <w:right w:val="none"/>
+          <w:left w:val="none" w:color="000000" w:sz="4" w:space="0"/>
+          <w:bottom w:val="none" w:color="000000" w:sz="4" w:space="0"/>
+          <w:right w:val="none" w:color="000000" w:sz="4" w:space="0"/>
         </w:tcBorders>
       </w:tcPr>
     </w:tblStylePr>
@@ -13752,9 +14486,9 @@
       </w:tcPr>
     </w:tblStylePr>
   </w:style>
-  <w:style w:type="table" w:styleId="67">
+  <w:style w:type="table" w:styleId="753">
     <w:name w:val="List Table 1 Light"/>
-    <w:basedOn w:val="661"/>
+    <w:basedOn w:val="882"/>
     <w:uiPriority w:val="99"/>
     <w:pPr>
       <w:pBdr/>
@@ -13968,9 +14702,9 @@
       </w:tcPr>
     </w:tblStylePr>
   </w:style>
-  <w:style w:type="table" w:styleId="68">
+  <w:style w:type="table" w:styleId="754">
     <w:name w:val="List Table 1 Light - Accent 1"/>
-    <w:basedOn w:val="661"/>
+    <w:basedOn w:val="882"/>
     <w:uiPriority w:val="99"/>
     <w:pPr>
       <w:pBdr/>
@@ -14184,9 +14918,9 @@
       </w:tcPr>
     </w:tblStylePr>
   </w:style>
-  <w:style w:type="table" w:styleId="69">
+  <w:style w:type="table" w:styleId="755">
     <w:name w:val="List Table 1 Light - Accent 2"/>
-    <w:basedOn w:val="661"/>
+    <w:basedOn w:val="882"/>
     <w:uiPriority w:val="99"/>
     <w:pPr>
       <w:pBdr/>
@@ -14400,9 +15134,9 @@
       </w:tcPr>
     </w:tblStylePr>
   </w:style>
-  <w:style w:type="table" w:styleId="70">
+  <w:style w:type="table" w:styleId="756">
     <w:name w:val="List Table 1 Light - Accent 3"/>
-    <w:basedOn w:val="661"/>
+    <w:basedOn w:val="882"/>
     <w:uiPriority w:val="99"/>
     <w:pPr>
       <w:pBdr/>
@@ -14616,9 +15350,9 @@
       </w:tcPr>
     </w:tblStylePr>
   </w:style>
-  <w:style w:type="table" w:styleId="71">
+  <w:style w:type="table" w:styleId="757">
     <w:name w:val="List Table 1 Light - Accent 4"/>
-    <w:basedOn w:val="661"/>
+    <w:basedOn w:val="882"/>
     <w:uiPriority w:val="99"/>
     <w:pPr>
       <w:pBdr/>
@@ -14832,9 +15566,9 @@
       </w:tcPr>
     </w:tblStylePr>
   </w:style>
-  <w:style w:type="table" w:styleId="72">
+  <w:style w:type="table" w:styleId="758">
     <w:name w:val="List Table 1 Light - Accent 5"/>
-    <w:basedOn w:val="661"/>
+    <w:basedOn w:val="882"/>
     <w:uiPriority w:val="99"/>
     <w:pPr>
       <w:pBdr/>
@@ -15048,9 +15782,9 @@
       </w:tcPr>
     </w:tblStylePr>
   </w:style>
-  <w:style w:type="table" w:styleId="73">
+  <w:style w:type="table" w:styleId="759">
     <w:name w:val="List Table 1 Light - Accent 6"/>
-    <w:basedOn w:val="661"/>
+    <w:basedOn w:val="882"/>
     <w:uiPriority w:val="99"/>
     <w:pPr>
       <w:pBdr/>
@@ -15264,9 +15998,9 @@
       </w:tcPr>
     </w:tblStylePr>
   </w:style>
-  <w:style w:type="table" w:styleId="74">
+  <w:style w:type="table" w:styleId="760">
     <w:name w:val="List Table 2"/>
-    <w:basedOn w:val="661"/>
+    <w:basedOn w:val="882"/>
     <w:uiPriority w:val="99"/>
     <w:pPr>
       <w:pBdr/>
@@ -15502,9 +16236,9 @@
       </w:tcPr>
     </w:tblStylePr>
   </w:style>
-  <w:style w:type="table" w:styleId="75">
+  <w:style w:type="table" w:styleId="761">
     <w:name w:val="List Table 2 - Accent 1"/>
-    <w:basedOn w:val="661"/>
+    <w:basedOn w:val="882"/>
     <w:uiPriority w:val="99"/>
     <w:pPr>
       <w:pBdr/>
@@ -15740,9 +16474,9 @@
       </w:tcPr>
     </w:tblStylePr>
   </w:style>
-  <w:style w:type="table" w:styleId="76">
+  <w:style w:type="table" w:styleId="762">
     <w:name w:val="List Table 2 - Accent 2"/>
-    <w:basedOn w:val="661"/>
+    <w:basedOn w:val="882"/>
     <w:uiPriority w:val="99"/>
     <w:pPr>
       <w:pBdr/>
@@ -15978,9 +16712,9 @@
       </w:tcPr>
     </w:tblStylePr>
   </w:style>
-  <w:style w:type="table" w:styleId="77">
+  <w:style w:type="table" w:styleId="763">
     <w:name w:val="List Table 2 - Accent 3"/>
-    <w:basedOn w:val="661"/>
+    <w:basedOn w:val="882"/>
     <w:uiPriority w:val="99"/>
     <w:pPr>
       <w:pBdr/>
@@ -16216,9 +16950,9 @@
       </w:tcPr>
     </w:tblStylePr>
   </w:style>
-  <w:style w:type="table" w:styleId="78">
+  <w:style w:type="table" w:styleId="764">
     <w:name w:val="List Table 2 - Accent 4"/>
-    <w:basedOn w:val="661"/>
+    <w:basedOn w:val="882"/>
     <w:uiPriority w:val="99"/>
     <w:pPr>
       <w:pBdr/>
@@ -16454,9 +17188,9 @@
       </w:tcPr>
     </w:tblStylePr>
   </w:style>
-  <w:style w:type="table" w:styleId="79">
+  <w:style w:type="table" w:styleId="765">
     <w:name w:val="List Table 2 - Accent 5"/>
-    <w:basedOn w:val="661"/>
+    <w:basedOn w:val="882"/>
     <w:uiPriority w:val="99"/>
     <w:pPr>
       <w:pBdr/>
@@ -16692,9 +17426,9 @@
       </w:tcPr>
     </w:tblStylePr>
   </w:style>
-  <w:style w:type="table" w:styleId="80">
+  <w:style w:type="table" w:styleId="766">
     <w:name w:val="List Table 2 - Accent 6"/>
-    <w:basedOn w:val="661"/>
+    <w:basedOn w:val="882"/>
     <w:uiPriority w:val="99"/>
     <w:pPr>
       <w:pBdr/>
@@ -16930,9 +17664,9 @@
       </w:tcPr>
     </w:tblStylePr>
   </w:style>
-  <w:style w:type="table" w:styleId="81">
+  <w:style w:type="table" w:styleId="767">
     <w:name w:val="List Table 3"/>
-    <w:basedOn w:val="661"/>
+    <w:basedOn w:val="882"/>
     <w:uiPriority w:val="99"/>
     <w:pPr>
       <w:pBdr/>
@@ -17158,9 +17892,9 @@
       </w:tcPr>
     </w:tblStylePr>
   </w:style>
-  <w:style w:type="table" w:styleId="82">
+  <w:style w:type="table" w:styleId="768">
     <w:name w:val="List Table 3 - Accent 1"/>
-    <w:basedOn w:val="661"/>
+    <w:basedOn w:val="882"/>
     <w:uiPriority w:val="99"/>
     <w:pPr>
       <w:pBdr/>
@@ -17386,9 +18120,9 @@
       </w:tcPr>
     </w:tblStylePr>
   </w:style>
-  <w:style w:type="table" w:styleId="83">
+  <w:style w:type="table" w:styleId="769">
     <w:name w:val="List Table 3 - Accent 2"/>
-    <w:basedOn w:val="661"/>
+    <w:basedOn w:val="882"/>
     <w:uiPriority w:val="99"/>
     <w:pPr>
       <w:pBdr/>
@@ -17614,9 +18348,9 @@
       </w:tcPr>
     </w:tblStylePr>
   </w:style>
-  <w:style w:type="table" w:styleId="84">
+  <w:style w:type="table" w:styleId="770">
     <w:name w:val="List Table 3 - Accent 3"/>
-    <w:basedOn w:val="661"/>
+    <w:basedOn w:val="882"/>
     <w:uiPriority w:val="99"/>
     <w:pPr>
       <w:pBdr/>
@@ -17842,9 +18576,9 @@
       </w:tcPr>
     </w:tblStylePr>
   </w:style>
-  <w:style w:type="table" w:styleId="85">
+  <w:style w:type="table" w:styleId="771">
     <w:name w:val="List Table 3 - Accent 4"/>
-    <w:basedOn w:val="661"/>
+    <w:basedOn w:val="882"/>
     <w:uiPriority w:val="99"/>
     <w:pPr>
       <w:pBdr/>
@@ -18070,9 +18804,9 @@
       </w:tcPr>
     </w:tblStylePr>
   </w:style>
-  <w:style w:type="table" w:styleId="86">
+  <w:style w:type="table" w:styleId="772">
     <w:name w:val="List Table 3 - Accent 5"/>
-    <w:basedOn w:val="661"/>
+    <w:basedOn w:val="882"/>
     <w:uiPriority w:val="99"/>
     <w:pPr>
       <w:pBdr/>
@@ -18298,9 +19032,9 @@
       </w:tcPr>
     </w:tblStylePr>
   </w:style>
-  <w:style w:type="table" w:styleId="87">
+  <w:style w:type="table" w:styleId="773">
     <w:name w:val="List Table 3 - Accent 6"/>
-    <w:basedOn w:val="661"/>
+    <w:basedOn w:val="882"/>
     <w:uiPriority w:val="99"/>
     <w:pPr>
       <w:pBdr/>
@@ -18526,9 +19260,9 @@
       </w:tcPr>
     </w:tblStylePr>
   </w:style>
-  <w:style w:type="table" w:styleId="88">
+  <w:style w:type="table" w:styleId="774">
     <w:name w:val="List Table 4"/>
-    <w:basedOn w:val="661"/>
+    <w:basedOn w:val="882"/>
     <w:uiPriority w:val="99"/>
     <w:pPr>
       <w:pBdr/>
@@ -18751,9 +19485,9 @@
       </w:tcPr>
     </w:tblStylePr>
   </w:style>
-  <w:style w:type="table" w:styleId="89">
+  <w:style w:type="table" w:styleId="775">
     <w:name w:val="List Table 4 - Accent 1"/>
-    <w:basedOn w:val="661"/>
+    <w:basedOn w:val="882"/>
     <w:uiPriority w:val="99"/>
     <w:pPr>
       <w:pBdr/>
@@ -18976,9 +19710,9 @@
       </w:tcPr>
     </w:tblStylePr>
   </w:style>
-  <w:style w:type="table" w:styleId="90">
+  <w:style w:type="table" w:styleId="776">
     <w:name w:val="List Table 4 - Accent 2"/>
-    <w:basedOn w:val="661"/>
+    <w:basedOn w:val="882"/>
     <w:uiPriority w:val="99"/>
     <w:pPr>
       <w:pBdr/>
@@ -19201,9 +19935,9 @@
       </w:tcPr>
     </w:tblStylePr>
   </w:style>
-  <w:style w:type="table" w:styleId="91">
+  <w:style w:type="table" w:styleId="777">
     <w:name w:val="List Table 4 - Accent 3"/>
-    <w:basedOn w:val="661"/>
+    <w:basedOn w:val="882"/>
     <w:uiPriority w:val="99"/>
     <w:pPr>
       <w:pBdr/>
@@ -19426,9 +20160,9 @@
       </w:tcPr>
     </w:tblStylePr>
   </w:style>
-  <w:style w:type="table" w:styleId="92">
+  <w:style w:type="table" w:styleId="778">
     <w:name w:val="List Table 4 - Accent 4"/>
-    <w:basedOn w:val="661"/>
+    <w:basedOn w:val="882"/>
     <w:uiPriority w:val="99"/>
     <w:pPr>
       <w:pBdr/>
@@ -19651,9 +20385,9 @@
       </w:tcPr>
     </w:tblStylePr>
   </w:style>
-  <w:style w:type="table" w:styleId="93">
+  <w:style w:type="table" w:styleId="779">
     <w:name w:val="List Table 4 - Accent 5"/>
-    <w:basedOn w:val="661"/>
+    <w:basedOn w:val="882"/>
     <w:uiPriority w:val="99"/>
     <w:pPr>
       <w:pBdr/>
@@ -19876,9 +20610,9 @@
       </w:tcPr>
     </w:tblStylePr>
   </w:style>
-  <w:style w:type="table" w:styleId="94">
+  <w:style w:type="table" w:styleId="780">
     <w:name w:val="List Table 4 - Accent 6"/>
-    <w:basedOn w:val="661"/>
+    <w:basedOn w:val="882"/>
     <w:uiPriority w:val="99"/>
     <w:pPr>
       <w:pBdr/>
@@ -20101,9 +20835,9 @@
       </w:tcPr>
     </w:tblStylePr>
   </w:style>
-  <w:style w:type="table" w:styleId="95">
+  <w:style w:type="table" w:styleId="781">
     <w:name w:val="List Table 5 Dark"/>
-    <w:basedOn w:val="661"/>
+    <w:basedOn w:val="882"/>
     <w:uiPriority w:val="99"/>
     <w:pPr>
       <w:pBdr/>
@@ -20343,9 +21077,9 @@
       </w:tcPr>
     </w:tblStylePr>
   </w:style>
-  <w:style w:type="table" w:styleId="96">
+  <w:style w:type="table" w:styleId="782">
     <w:name w:val="List Table 5 Dark - Accent 1"/>
-    <w:basedOn w:val="661"/>
+    <w:basedOn w:val="882"/>
     <w:uiPriority w:val="99"/>
     <w:pPr>
       <w:pBdr/>
@@ -20585,9 +21319,9 @@
       </w:tcPr>
     </w:tblStylePr>
   </w:style>
-  <w:style w:type="table" w:styleId="97">
+  <w:style w:type="table" w:styleId="783">
     <w:name w:val="List Table 5 Dark - Accent 2"/>
-    <w:basedOn w:val="661"/>
+    <w:basedOn w:val="882"/>
     <w:uiPriority w:val="99"/>
     <w:pPr>
       <w:pBdr/>
@@ -20827,9 +21561,9 @@
       </w:tcPr>
     </w:tblStylePr>
   </w:style>
-  <w:style w:type="table" w:styleId="98">
+  <w:style w:type="table" w:styleId="784">
     <w:name w:val="List Table 5 Dark - Accent 3"/>
-    <w:basedOn w:val="661"/>
+    <w:basedOn w:val="882"/>
     <w:uiPriority w:val="99"/>
     <w:pPr>
       <w:pBdr/>
@@ -21069,9 +21803,9 @@
       </w:tcPr>
     </w:tblStylePr>
   </w:style>
-  <w:style w:type="table" w:styleId="99">
+  <w:style w:type="table" w:styleId="785">
     <w:name w:val="List Table 5 Dark - Accent 4"/>
-    <w:basedOn w:val="661"/>
+    <w:basedOn w:val="882"/>
     <w:uiPriority w:val="99"/>
     <w:pPr>
       <w:pBdr/>
@@ -21311,9 +22045,9 @@
       </w:tcPr>
     </w:tblStylePr>
   </w:style>
-  <w:style w:type="table" w:styleId="100">
+  <w:style w:type="table" w:styleId="786">
     <w:name w:val="List Table 5 Dark - Accent 5"/>
-    <w:basedOn w:val="661"/>
+    <w:basedOn w:val="882"/>
     <w:uiPriority w:val="99"/>
     <w:pPr>
       <w:pBdr/>
@@ -21553,9 +22287,9 @@
       </w:tcPr>
     </w:tblStylePr>
   </w:style>
-  <w:style w:type="table" w:styleId="101">
+  <w:style w:type="table" w:styleId="787">
     <w:name w:val="List Table 5 Dark - Accent 6"/>
-    <w:basedOn w:val="661"/>
+    <w:basedOn w:val="882"/>
     <w:uiPriority w:val="99"/>
     <w:pPr>
       <w:pBdr/>
@@ -21795,9 +22529,9 @@
       </w:tcPr>
     </w:tblStylePr>
   </w:style>
-  <w:style w:type="table" w:styleId="102">
+  <w:style w:type="table" w:styleId="788">
     <w:name w:val="List Table 6 Colorful"/>
-    <w:basedOn w:val="661"/>
+    <w:basedOn w:val="882"/>
     <w:uiPriority w:val="99"/>
     <w:pPr>
       <w:pBdr/>
@@ -22018,9 +22752,9 @@
       </w:tcPr>
     </w:tblStylePr>
   </w:style>
-  <w:style w:type="table" w:styleId="103">
+  <w:style w:type="table" w:styleId="789">
     <w:name w:val="List Table 6 Colorful - Accent 1"/>
-    <w:basedOn w:val="661"/>
+    <w:basedOn w:val="882"/>
     <w:uiPriority w:val="99"/>
     <w:pPr>
       <w:pBdr/>
@@ -22241,9 +22975,9 @@
       </w:tcPr>
     </w:tblStylePr>
   </w:style>
-  <w:style w:type="table" w:styleId="104">
+  <w:style w:type="table" w:styleId="790">
     <w:name w:val="List Table 6 Colorful - Accent 2"/>
-    <w:basedOn w:val="661"/>
+    <w:basedOn w:val="882"/>
     <w:uiPriority w:val="99"/>
     <w:pPr>
       <w:pBdr/>
@@ -22464,9 +23198,9 @@
       </w:tcPr>
     </w:tblStylePr>
   </w:style>
-  <w:style w:type="table" w:styleId="105">
+  <w:style w:type="table" w:styleId="791">
     <w:name w:val="List Table 6 Colorful - Accent 3"/>
-    <w:basedOn w:val="661"/>
+    <w:basedOn w:val="882"/>
     <w:uiPriority w:val="99"/>
     <w:pPr>
       <w:pBdr/>
@@ -22687,9 +23421,9 @@
       </w:tcPr>
     </w:tblStylePr>
   </w:style>
-  <w:style w:type="table" w:styleId="106">
+  <w:style w:type="table" w:styleId="792">
     <w:name w:val="List Table 6 Colorful - Accent 4"/>
-    <w:basedOn w:val="661"/>
+    <w:basedOn w:val="882"/>
     <w:uiPriority w:val="99"/>
     <w:pPr>
       <w:pBdr/>
@@ -22910,9 +23644,9 @@
       </w:tcPr>
     </w:tblStylePr>
   </w:style>
-  <w:style w:type="table" w:styleId="107">
+  <w:style w:type="table" w:styleId="793">
     <w:name w:val="List Table 6 Colorful - Accent 5"/>
-    <w:basedOn w:val="661"/>
+    <w:basedOn w:val="882"/>
     <w:uiPriority w:val="99"/>
     <w:pPr>
       <w:pBdr/>
@@ -23133,9 +23867,9 @@
       </w:tcPr>
     </w:tblStylePr>
   </w:style>
-  <w:style w:type="table" w:styleId="108">
+  <w:style w:type="table" w:styleId="794">
     <w:name w:val="List Table 6 Colorful - Accent 6"/>
-    <w:basedOn w:val="661"/>
+    <w:basedOn w:val="882"/>
     <w:uiPriority w:val="99"/>
     <w:pPr>
       <w:pBdr/>
@@ -23356,9 +24090,9 @@
       </w:tcPr>
     </w:tblStylePr>
   </w:style>
-  <w:style w:type="table" w:styleId="109">
+  <w:style w:type="table" w:styleId="795">
     <w:name w:val="List Table 7 Colorful"/>
-    <w:basedOn w:val="661"/>
+    <w:basedOn w:val="882"/>
     <w:uiPriority w:val="99"/>
     <w:pPr>
       <w:pBdr/>
@@ -23457,11 +24191,11 @@
         <w:tblBorders/>
       </w:tblPr>
       <w:tcPr>
-        <w:shd w:color="ffffff"/>
+        <w:shd w:val="clear" w:color="ffffff"/>
         <w:tcBorders>
-          <w:top w:val="none"/>
-          <w:left w:val="none"/>
-          <w:bottom w:val="none"/>
+          <w:top w:val="none" w:color="000000" w:sz="4" w:space="0"/>
+          <w:left w:val="none" w:color="000000" w:sz="4" w:space="0"/>
+          <w:bottom w:val="none" w:color="000000" w:sz="4" w:space="0"/>
           <w:right w:val="single" w:color="000000" w:themeColor="text1" w:themeTint="80" w:sz="4" w:space="0"/>
         </w:tcBorders>
       </w:tcPr>
@@ -23484,10 +24218,10 @@
       <w:tcPr>
         <w:shd w:val="clear" w:color="ffffff" w:themeColor="light1" w:fill="ffffff" w:themeFill="light1"/>
         <w:tcBorders>
-          <w:top w:val="none"/>
-          <w:left w:val="none"/>
+          <w:top w:val="none" w:color="000000" w:sz="4" w:space="0"/>
+          <w:left w:val="none" w:color="000000" w:sz="4" w:space="0"/>
           <w:bottom w:val="single" w:color="000000" w:themeColor="text1" w:themeTint="80" w:sz="4" w:space="0"/>
-          <w:right w:val="none"/>
+          <w:right w:val="none" w:color="000000" w:sz="4" w:space="0"/>
         </w:tcBorders>
       </w:tcPr>
     </w:tblStylePr>
@@ -23507,12 +24241,12 @@
         <w:tblBorders/>
       </w:tblPr>
       <w:tcPr>
-        <w:shd w:color="ffffff"/>
+        <w:shd w:val="clear" w:color="ffffff"/>
         <w:tcBorders>
-          <w:top w:val="none"/>
+          <w:top w:val="none" w:color="000000" w:sz="4" w:space="0"/>
           <w:left w:val="single" w:color="000000" w:themeColor="text1" w:themeTint="80" w:sz="4" w:space="0"/>
-          <w:bottom w:val="none"/>
-          <w:right w:val="none"/>
+          <w:bottom w:val="none" w:color="000000" w:sz="4" w:space="0"/>
+          <w:right w:val="none" w:color="000000" w:sz="4" w:space="0"/>
         </w:tcBorders>
       </w:tcPr>
     </w:tblStylePr>
@@ -23535,9 +24269,9 @@
         <w:shd w:val="clear" w:color="ffffff" w:themeColor="light1" w:fill="ffffff" w:themeFill="light1"/>
         <w:tcBorders>
           <w:top w:val="single" w:color="000000" w:themeColor="text1" w:themeTint="80" w:sz="4" w:space="0"/>
-          <w:left w:val="none"/>
-          <w:bottom w:val="none"/>
-          <w:right w:val="none"/>
+          <w:left w:val="none" w:color="000000" w:sz="4" w:space="0"/>
+          <w:bottom w:val="none" w:color="000000" w:sz="4" w:space="0"/>
+          <w:right w:val="none" w:color="000000" w:sz="4" w:space="0"/>
         </w:tcBorders>
       </w:tcPr>
     </w:tblStylePr>
@@ -23612,9 +24346,9 @@
       </w:tcPr>
     </w:tblStylePr>
   </w:style>
-  <w:style w:type="table" w:styleId="110">
+  <w:style w:type="table" w:styleId="796">
     <w:name w:val="List Table 7 Colorful - Accent 1"/>
-    <w:basedOn w:val="661"/>
+    <w:basedOn w:val="882"/>
     <w:uiPriority w:val="99"/>
     <w:pPr>
       <w:pBdr/>
@@ -23713,11 +24447,11 @@
         <w:tblBorders/>
       </w:tblPr>
       <w:tcPr>
-        <w:shd w:color="ffffff"/>
+        <w:shd w:val="clear" w:color="ffffff"/>
         <w:tcBorders>
-          <w:top w:val="none"/>
-          <w:left w:val="none"/>
-          <w:bottom w:val="none"/>
+          <w:top w:val="none" w:color="000000" w:sz="4" w:space="0"/>
+          <w:left w:val="none" w:color="000000" w:sz="4" w:space="0"/>
+          <w:bottom w:val="none" w:color="000000" w:sz="4" w:space="0"/>
           <w:right w:val="single" w:color="000000" w:themeColor="accent1" w:sz="4" w:space="0"/>
         </w:tcBorders>
       </w:tcPr>
@@ -23740,10 +24474,10 @@
       <w:tcPr>
         <w:shd w:val="clear" w:color="ffffff" w:themeColor="light1" w:fill="ffffff" w:themeFill="light1"/>
         <w:tcBorders>
-          <w:top w:val="none"/>
-          <w:left w:val="none"/>
+          <w:top w:val="none" w:color="000000" w:sz="4" w:space="0"/>
+          <w:left w:val="none" w:color="000000" w:sz="4" w:space="0"/>
           <w:bottom w:val="single" w:color="000000" w:themeColor="accent1" w:sz="4" w:space="0"/>
-          <w:right w:val="none"/>
+          <w:right w:val="none" w:color="000000" w:sz="4" w:space="0"/>
         </w:tcBorders>
       </w:tcPr>
     </w:tblStylePr>
@@ -23763,12 +24497,12 @@
         <w:tblBorders/>
       </w:tblPr>
       <w:tcPr>
-        <w:shd w:color="ffffff"/>
+        <w:shd w:val="clear" w:color="ffffff"/>
         <w:tcBorders>
-          <w:top w:val="none"/>
+          <w:top w:val="none" w:color="000000" w:sz="4" w:space="0"/>
           <w:left w:val="single" w:color="000000" w:themeColor="accent1" w:sz="4" w:space="0"/>
-          <w:bottom w:val="none"/>
-          <w:right w:val="none"/>
+          <w:bottom w:val="none" w:color="000000" w:sz="4" w:space="0"/>
+          <w:right w:val="none" w:color="000000" w:sz="4" w:space="0"/>
         </w:tcBorders>
       </w:tcPr>
     </w:tblStylePr>
@@ -23791,9 +24525,9 @@
         <w:shd w:val="clear" w:color="ffffff" w:themeColor="light1" w:fill="ffffff" w:themeFill="light1"/>
         <w:tcBorders>
           <w:top w:val="single" w:color="000000" w:themeColor="accent1" w:sz="4" w:space="0"/>
-          <w:left w:val="none"/>
-          <w:bottom w:val="none"/>
-          <w:right w:val="none"/>
+          <w:left w:val="none" w:color="000000" w:sz="4" w:space="0"/>
+          <w:bottom w:val="none" w:color="000000" w:sz="4" w:space="0"/>
+          <w:right w:val="none" w:color="000000" w:sz="4" w:space="0"/>
         </w:tcBorders>
       </w:tcPr>
     </w:tblStylePr>
@@ -23868,9 +24602,9 @@
       </w:tcPr>
     </w:tblStylePr>
   </w:style>
-  <w:style w:type="table" w:styleId="111">
+  <w:style w:type="table" w:styleId="797">
     <w:name w:val="List Table 7 Colorful - Accent 2"/>
-    <w:basedOn w:val="661"/>
+    <w:basedOn w:val="882"/>
     <w:uiPriority w:val="99"/>
     <w:pPr>
       <w:pBdr/>
@@ -23969,11 +24703,11 @@
         <w:tblBorders/>
       </w:tblPr>
       <w:tcPr>
-        <w:shd w:color="ffffff"/>
+        <w:shd w:val="clear" w:color="ffffff"/>
         <w:tcBorders>
-          <w:top w:val="none"/>
-          <w:left w:val="none"/>
-          <w:bottom w:val="none"/>
+          <w:top w:val="none" w:color="000000" w:sz="4" w:space="0"/>
+          <w:left w:val="none" w:color="000000" w:sz="4" w:space="0"/>
+          <w:bottom w:val="none" w:color="000000" w:sz="4" w:space="0"/>
           <w:right w:val="single" w:color="000000" w:themeColor="accent2" w:themeTint="97" w:sz="4" w:space="0"/>
         </w:tcBorders>
       </w:tcPr>
@@ -23996,10 +24730,10 @@
       <w:tcPr>
         <w:shd w:val="clear" w:color="ffffff" w:themeColor="light1" w:fill="ffffff" w:themeFill="light1"/>
         <w:tcBorders>
-          <w:top w:val="none"/>
-          <w:left w:val="none"/>
+          <w:top w:val="none" w:color="000000" w:sz="4" w:space="0"/>
+          <w:left w:val="none" w:color="000000" w:sz="4" w:space="0"/>
           <w:bottom w:val="single" w:color="000000" w:themeColor="accent2" w:themeTint="97" w:sz="4" w:space="0"/>
-          <w:right w:val="none"/>
+          <w:right w:val="none" w:color="000000" w:sz="4" w:space="0"/>
         </w:tcBorders>
       </w:tcPr>
     </w:tblStylePr>
@@ -24019,12 +24753,12 @@
         <w:tblBorders/>
       </w:tblPr>
       <w:tcPr>
-        <w:shd w:color="ffffff"/>
+        <w:shd w:val="clear" w:color="ffffff"/>
         <w:tcBorders>
-          <w:top w:val="none"/>
+          <w:top w:val="none" w:color="000000" w:sz="4" w:space="0"/>
           <w:left w:val="single" w:color="000000" w:themeColor="accent2" w:themeTint="97" w:sz="4" w:space="0"/>
-          <w:bottom w:val="none"/>
-          <w:right w:val="none"/>
+          <w:bottom w:val="none" w:color="000000" w:sz="4" w:space="0"/>
+          <w:right w:val="none" w:color="000000" w:sz="4" w:space="0"/>
         </w:tcBorders>
       </w:tcPr>
     </w:tblStylePr>
@@ -24047,9 +24781,9 @@
         <w:shd w:val="clear" w:color="ffffff" w:themeColor="light1" w:fill="ffffff" w:themeFill="light1"/>
         <w:tcBorders>
           <w:top w:val="single" w:color="000000" w:themeColor="accent2" w:themeTint="97" w:sz="4" w:space="0"/>
-          <w:left w:val="none"/>
-          <w:bottom w:val="none"/>
-          <w:right w:val="none"/>
+          <w:left w:val="none" w:color="000000" w:sz="4" w:space="0"/>
+          <w:bottom w:val="none" w:color="000000" w:sz="4" w:space="0"/>
+          <w:right w:val="none" w:color="000000" w:sz="4" w:space="0"/>
         </w:tcBorders>
       </w:tcPr>
     </w:tblStylePr>
@@ -24124,9 +24858,9 @@
       </w:tcPr>
     </w:tblStylePr>
   </w:style>
-  <w:style w:type="table" w:styleId="112">
+  <w:style w:type="table" w:styleId="798">
     <w:name w:val="List Table 7 Colorful - Accent 3"/>
-    <w:basedOn w:val="661"/>
+    <w:basedOn w:val="882"/>
     <w:uiPriority w:val="99"/>
     <w:pPr>
       <w:pBdr/>
@@ -24225,11 +24959,11 @@
         <w:tblBorders/>
       </w:tblPr>
       <w:tcPr>
-        <w:shd w:color="ffffff"/>
+        <w:shd w:val="clear" w:color="ffffff"/>
         <w:tcBorders>
-          <w:top w:val="none"/>
-          <w:left w:val="none"/>
-          <w:bottom w:val="none"/>
+          <w:top w:val="none" w:color="000000" w:sz="4" w:space="0"/>
+          <w:left w:val="none" w:color="000000" w:sz="4" w:space="0"/>
+          <w:bottom w:val="none" w:color="000000" w:sz="4" w:space="0"/>
           <w:right w:val="single" w:color="000000" w:themeColor="accent3" w:themeTint="98" w:sz="4" w:space="0"/>
         </w:tcBorders>
       </w:tcPr>
@@ -24252,10 +24986,10 @@
       <w:tcPr>
         <w:shd w:val="clear" w:color="ffffff" w:themeColor="light1" w:fill="ffffff" w:themeFill="light1"/>
         <w:tcBorders>
-          <w:top w:val="none"/>
-          <w:left w:val="none"/>
+          <w:top w:val="none" w:color="000000" w:sz="4" w:space="0"/>
+          <w:left w:val="none" w:color="000000" w:sz="4" w:space="0"/>
           <w:bottom w:val="single" w:color="000000" w:themeColor="accent3" w:themeTint="98" w:sz="4" w:space="0"/>
-          <w:right w:val="none"/>
+          <w:right w:val="none" w:color="000000" w:sz="4" w:space="0"/>
         </w:tcBorders>
       </w:tcPr>
     </w:tblStylePr>
@@ -24275,12 +25009,12 @@
         <w:tblBorders/>
       </w:tblPr>
       <w:tcPr>
-        <w:shd w:color="ffffff"/>
+        <w:shd w:val="clear" w:color="ffffff"/>
         <w:tcBorders>
-          <w:top w:val="none"/>
+          <w:top w:val="none" w:color="000000" w:sz="4" w:space="0"/>
           <w:left w:val="single" w:color="000000" w:themeColor="accent3" w:themeTint="98" w:sz="4" w:space="0"/>
-          <w:bottom w:val="none"/>
-          <w:right w:val="none"/>
+          <w:bottom w:val="none" w:color="000000" w:sz="4" w:space="0"/>
+          <w:right w:val="none" w:color="000000" w:sz="4" w:space="0"/>
         </w:tcBorders>
       </w:tcPr>
     </w:tblStylePr>
@@ -24303,9 +25037,9 @@
         <w:shd w:val="clear" w:color="ffffff" w:themeColor="light1" w:fill="ffffff" w:themeFill="light1"/>
         <w:tcBorders>
           <w:top w:val="single" w:color="000000" w:themeColor="accent3" w:themeTint="98" w:sz="4" w:space="0"/>
-          <w:left w:val="none"/>
-          <w:bottom w:val="none"/>
-          <w:right w:val="none"/>
+          <w:left w:val="none" w:color="000000" w:sz="4" w:space="0"/>
+          <w:bottom w:val="none" w:color="000000" w:sz="4" w:space="0"/>
+          <w:right w:val="none" w:color="000000" w:sz="4" w:space="0"/>
         </w:tcBorders>
       </w:tcPr>
     </w:tblStylePr>
@@ -24380,9 +25114,9 @@
       </w:tcPr>
     </w:tblStylePr>
   </w:style>
-  <w:style w:type="table" w:styleId="113">
+  <w:style w:type="table" w:styleId="799">
     <w:name w:val="List Table 7 Colorful - Accent 4"/>
-    <w:basedOn w:val="661"/>
+    <w:basedOn w:val="882"/>
     <w:uiPriority w:val="99"/>
     <w:pPr>
       <w:pBdr/>
@@ -24481,11 +25215,11 @@
         <w:tblBorders/>
       </w:tblPr>
       <w:tcPr>
-        <w:shd w:color="ffffff"/>
+        <w:shd w:val="clear" w:color="ffffff"/>
         <w:tcBorders>
-          <w:top w:val="none"/>
-          <w:left w:val="none"/>
-          <w:bottom w:val="none"/>
+          <w:top w:val="none" w:color="000000" w:sz="4" w:space="0"/>
+          <w:left w:val="none" w:color="000000" w:sz="4" w:space="0"/>
+          <w:bottom w:val="none" w:color="000000" w:sz="4" w:space="0"/>
           <w:right w:val="single" w:color="000000" w:themeColor="accent4" w:themeTint="9A" w:sz="4" w:space="0"/>
         </w:tcBorders>
       </w:tcPr>
@@ -24508,10 +25242,10 @@
       <w:tcPr>
         <w:shd w:val="clear" w:color="ffffff" w:themeColor="light1" w:fill="ffffff" w:themeFill="light1"/>
         <w:tcBorders>
-          <w:top w:val="none"/>
-          <w:left w:val="none"/>
+          <w:top w:val="none" w:color="000000" w:sz="4" w:space="0"/>
+          <w:left w:val="none" w:color="000000" w:sz="4" w:space="0"/>
           <w:bottom w:val="single" w:color="000000" w:themeColor="accent4" w:themeTint="9A" w:sz="4" w:space="0"/>
-          <w:right w:val="none"/>
+          <w:right w:val="none" w:color="000000" w:sz="4" w:space="0"/>
         </w:tcBorders>
       </w:tcPr>
     </w:tblStylePr>
@@ -24531,12 +25265,12 @@
         <w:tblBorders/>
       </w:tblPr>
       <w:tcPr>
-        <w:shd w:color="ffffff"/>
+        <w:shd w:val="clear" w:color="ffffff"/>
         <w:tcBorders>
-          <w:top w:val="none"/>
+          <w:top w:val="none" w:color="000000" w:sz="4" w:space="0"/>
           <w:left w:val="single" w:color="000000" w:themeColor="accent4" w:themeTint="9A" w:sz="4" w:space="0"/>
-          <w:bottom w:val="none"/>
-          <w:right w:val="none"/>
+          <w:bottom w:val="none" w:color="000000" w:sz="4" w:space="0"/>
+          <w:right w:val="none" w:color="000000" w:sz="4" w:space="0"/>
         </w:tcBorders>
       </w:tcPr>
     </w:tblStylePr>
@@ -24559,9 +25293,9 @@
         <w:shd w:val="clear" w:color="ffffff" w:themeColor="light1" w:fill="ffffff" w:themeFill="light1"/>
         <w:tcBorders>
           <w:top w:val="single" w:color="000000" w:themeColor="accent4" w:themeTint="9A" w:sz="4" w:space="0"/>
-          <w:left w:val="none"/>
-          <w:bottom w:val="none"/>
-          <w:right w:val="none"/>
+          <w:left w:val="none" w:color="000000" w:sz="4" w:space="0"/>
+          <w:bottom w:val="none" w:color="000000" w:sz="4" w:space="0"/>
+          <w:right w:val="none" w:color="000000" w:sz="4" w:space="0"/>
         </w:tcBorders>
       </w:tcPr>
     </w:tblStylePr>
@@ -24636,9 +25370,9 @@
       </w:tcPr>
     </w:tblStylePr>
   </w:style>
-  <w:style w:type="table" w:styleId="114">
+  <w:style w:type="table" w:styleId="800">
     <w:name w:val="List Table 7 Colorful - Accent 5"/>
-    <w:basedOn w:val="661"/>
+    <w:basedOn w:val="882"/>
     <w:uiPriority w:val="99"/>
     <w:pPr>
       <w:pBdr/>
@@ -24737,11 +25471,11 @@
         <w:tblBorders/>
       </w:tblPr>
       <w:tcPr>
-        <w:shd w:color="ffffff"/>
+        <w:shd w:val="clear" w:color="ffffff"/>
         <w:tcBorders>
-          <w:top w:val="none"/>
-          <w:left w:val="none"/>
-          <w:bottom w:val="none"/>
+          <w:top w:val="none" w:color="000000" w:sz="4" w:space="0"/>
+          <w:left w:val="none" w:color="000000" w:sz="4" w:space="0"/>
+          <w:bottom w:val="none" w:color="000000" w:sz="4" w:space="0"/>
           <w:right w:val="single" w:color="000000" w:themeColor="accent5" w:themeTint="9A" w:sz="4" w:space="0"/>
         </w:tcBorders>
       </w:tcPr>
@@ -24764,10 +25498,10 @@
       <w:tcPr>
         <w:shd w:val="clear" w:color="ffffff" w:themeColor="light1" w:fill="ffffff" w:themeFill="light1"/>
         <w:tcBorders>
-          <w:top w:val="none"/>
-          <w:left w:val="none"/>
+          <w:top w:val="none" w:color="000000" w:sz="4" w:space="0"/>
+          <w:left w:val="none" w:color="000000" w:sz="4" w:space="0"/>
           <w:bottom w:val="single" w:color="000000" w:themeColor="accent5" w:themeTint="9A" w:sz="4" w:space="0"/>
-          <w:right w:val="none"/>
+          <w:right w:val="none" w:color="000000" w:sz="4" w:space="0"/>
         </w:tcBorders>
       </w:tcPr>
     </w:tblStylePr>
@@ -24787,12 +25521,12 @@
         <w:tblBorders/>
       </w:tblPr>
       <w:tcPr>
-        <w:shd w:color="ffffff"/>
+        <w:shd w:val="clear" w:color="ffffff"/>
         <w:tcBorders>
-          <w:top w:val="none"/>
+          <w:top w:val="none" w:color="000000" w:sz="4" w:space="0"/>
           <w:left w:val="single" w:color="000000" w:themeColor="accent5" w:themeTint="9A" w:sz="4" w:space="0"/>
-          <w:bottom w:val="none"/>
-          <w:right w:val="none"/>
+          <w:bottom w:val="none" w:color="000000" w:sz="4" w:space="0"/>
+          <w:right w:val="none" w:color="000000" w:sz="4" w:space="0"/>
         </w:tcBorders>
       </w:tcPr>
     </w:tblStylePr>
@@ -24815,9 +25549,9 @@
         <w:shd w:val="clear" w:color="ffffff" w:themeColor="light1" w:fill="ffffff" w:themeFill="light1"/>
         <w:tcBorders>
           <w:top w:val="single" w:color="000000" w:themeColor="accent5" w:themeTint="9A" w:sz="4" w:space="0"/>
-          <w:left w:val="none"/>
-          <w:bottom w:val="none"/>
-          <w:right w:val="none"/>
+          <w:left w:val="none" w:color="000000" w:sz="4" w:space="0"/>
+          <w:bottom w:val="none" w:color="000000" w:sz="4" w:space="0"/>
+          <w:right w:val="none" w:color="000000" w:sz="4" w:space="0"/>
         </w:tcBorders>
       </w:tcPr>
     </w:tblStylePr>
@@ -24892,9 +25626,9 @@
       </w:tcPr>
     </w:tblStylePr>
   </w:style>
-  <w:style w:type="table" w:styleId="115">
+  <w:style w:type="table" w:styleId="801">
     <w:name w:val="List Table 7 Colorful - Accent 6"/>
-    <w:basedOn w:val="661"/>
+    <w:basedOn w:val="882"/>
     <w:uiPriority w:val="99"/>
     <w:pPr>
       <w:pBdr/>
@@ -24993,11 +25727,11 @@
         <w:tblBorders/>
       </w:tblPr>
       <w:tcPr>
-        <w:shd w:color="ffffff"/>
+        <w:shd w:val="clear" w:color="ffffff"/>
         <w:tcBorders>
-          <w:top w:val="none"/>
-          <w:left w:val="none"/>
-          <w:bottom w:val="none"/>
+          <w:top w:val="none" w:color="000000" w:sz="4" w:space="0"/>
+          <w:left w:val="none" w:color="000000" w:sz="4" w:space="0"/>
+          <w:bottom w:val="none" w:color="000000" w:sz="4" w:space="0"/>
           <w:right w:val="single" w:color="000000" w:themeColor="accent6" w:themeTint="98" w:sz="4" w:space="0"/>
         </w:tcBorders>
       </w:tcPr>
@@ -25020,10 +25754,10 @@
       <w:tcPr>
         <w:shd w:val="clear" w:color="ffffff" w:themeColor="light1" w:fill="ffffff" w:themeFill="light1"/>
         <w:tcBorders>
-          <w:top w:val="none"/>
-          <w:left w:val="none"/>
+          <w:top w:val="none" w:color="000000" w:sz="4" w:space="0"/>
+          <w:left w:val="none" w:color="000000" w:sz="4" w:space="0"/>
           <w:bottom w:val="single" w:color="000000" w:themeColor="accent6" w:themeTint="98" w:sz="4" w:space="0"/>
-          <w:right w:val="none"/>
+          <w:right w:val="none" w:color="000000" w:sz="4" w:space="0"/>
         </w:tcBorders>
       </w:tcPr>
     </w:tblStylePr>
@@ -25043,12 +25777,12 @@
         <w:tblBorders/>
       </w:tblPr>
       <w:tcPr>
-        <w:shd w:color="ffffff"/>
+        <w:shd w:val="clear" w:color="ffffff"/>
         <w:tcBorders>
-          <w:top w:val="none"/>
+          <w:top w:val="none" w:color="000000" w:sz="4" w:space="0"/>
           <w:left w:val="single" w:color="000000" w:themeColor="accent6" w:themeTint="98" w:sz="4" w:space="0"/>
-          <w:bottom w:val="none"/>
-          <w:right w:val="none"/>
+          <w:bottom w:val="none" w:color="000000" w:sz="4" w:space="0"/>
+          <w:right w:val="none" w:color="000000" w:sz="4" w:space="0"/>
         </w:tcBorders>
       </w:tcPr>
     </w:tblStylePr>
@@ -25071,9 +25805,9 @@
         <w:shd w:val="clear" w:color="ffffff" w:themeColor="light1" w:fill="ffffff" w:themeFill="light1"/>
         <w:tcBorders>
           <w:top w:val="single" w:color="000000" w:themeColor="accent6" w:themeTint="98" w:sz="4" w:space="0"/>
-          <w:left w:val="none"/>
-          <w:bottom w:val="none"/>
-          <w:right w:val="none"/>
+          <w:left w:val="none" w:color="000000" w:sz="4" w:space="0"/>
+          <w:bottom w:val="none" w:color="000000" w:sz="4" w:space="0"/>
+          <w:right w:val="none" w:color="000000" w:sz="4" w:space="0"/>
         </w:tcBorders>
       </w:tcPr>
     </w:tblStylePr>
@@ -25148,9 +25882,9 @@
       </w:tcPr>
     </w:tblStylePr>
   </w:style>
-  <w:style w:type="table" w:styleId="116">
+  <w:style w:type="table" w:styleId="802">
     <w:name w:val="Lined - Accent"/>
-    <w:basedOn w:val="661"/>
+    <w:basedOn w:val="882"/>
     <w:uiPriority w:val="99"/>
     <w:pPr>
       <w:pBdr/>
@@ -25385,9 +26119,9 @@
       </w:tcPr>
     </w:tblStylePr>
   </w:style>
-  <w:style w:type="table" w:styleId="117">
+  <w:style w:type="table" w:styleId="803">
     <w:name w:val="Lined - Accent 1"/>
-    <w:basedOn w:val="661"/>
+    <w:basedOn w:val="882"/>
     <w:uiPriority w:val="99"/>
     <w:pPr>
       <w:pBdr/>
@@ -25622,9 +26356,9 @@
       </w:tcPr>
     </w:tblStylePr>
   </w:style>
-  <w:style w:type="table" w:styleId="118">
+  <w:style w:type="table" w:styleId="804">
     <w:name w:val="Lined - Accent 2"/>
-    <w:basedOn w:val="661"/>
+    <w:basedOn w:val="882"/>
     <w:uiPriority w:val="99"/>
     <w:pPr>
       <w:pBdr/>
@@ -25859,9 +26593,9 @@
       </w:tcPr>
     </w:tblStylePr>
   </w:style>
-  <w:style w:type="table" w:styleId="119">
+  <w:style w:type="table" w:styleId="805">
     <w:name w:val="Lined - Accent 3"/>
-    <w:basedOn w:val="661"/>
+    <w:basedOn w:val="882"/>
     <w:uiPriority w:val="99"/>
     <w:pPr>
       <w:pBdr/>
@@ -26096,9 +26830,9 @@
       </w:tcPr>
     </w:tblStylePr>
   </w:style>
-  <w:style w:type="table" w:styleId="120">
+  <w:style w:type="table" w:styleId="806">
     <w:name w:val="Lined - Accent 4"/>
-    <w:basedOn w:val="661"/>
+    <w:basedOn w:val="882"/>
     <w:uiPriority w:val="99"/>
     <w:pPr>
       <w:pBdr/>
@@ -26333,9 +27067,9 @@
       </w:tcPr>
     </w:tblStylePr>
   </w:style>
-  <w:style w:type="table" w:styleId="121">
+  <w:style w:type="table" w:styleId="807">
     <w:name w:val="Lined - Accent 5"/>
-    <w:basedOn w:val="661"/>
+    <w:basedOn w:val="882"/>
     <w:uiPriority w:val="99"/>
     <w:pPr>
       <w:pBdr/>
@@ -26570,9 +27304,9 @@
       </w:tcPr>
     </w:tblStylePr>
   </w:style>
-  <w:style w:type="table" w:styleId="122">
+  <w:style w:type="table" w:styleId="808">
     <w:name w:val="Lined - Accent 6"/>
-    <w:basedOn w:val="661"/>
+    <w:basedOn w:val="882"/>
     <w:uiPriority w:val="99"/>
     <w:pPr>
       <w:pBdr/>
@@ -26807,9 +27541,9 @@
       </w:tcPr>
     </w:tblStylePr>
   </w:style>
-  <w:style w:type="table" w:styleId="123">
+  <w:style w:type="table" w:styleId="809">
     <w:name w:val="Bordered &amp; Lined - Accent"/>
-    <w:basedOn w:val="661"/>
+    <w:basedOn w:val="882"/>
     <w:uiPriority w:val="99"/>
     <w:pPr>
       <w:pBdr/>
@@ -27051,9 +27785,9 @@
       </w:tcPr>
     </w:tblStylePr>
   </w:style>
-  <w:style w:type="table" w:styleId="124">
+  <w:style w:type="table" w:styleId="810">
     <w:name w:val="Bordered &amp; Lined - Accent 1"/>
-    <w:basedOn w:val="661"/>
+    <w:basedOn w:val="882"/>
     <w:uiPriority w:val="99"/>
     <w:pPr>
       <w:pBdr/>
@@ -27295,9 +28029,9 @@
       </w:tcPr>
     </w:tblStylePr>
   </w:style>
-  <w:style w:type="table" w:styleId="125">
+  <w:style w:type="table" w:styleId="811">
     <w:name w:val="Bordered &amp; Lined - Accent 2"/>
-    <w:basedOn w:val="661"/>
+    <w:basedOn w:val="882"/>
     <w:uiPriority w:val="99"/>
     <w:pPr>
       <w:pBdr/>
@@ -27539,9 +28273,9 @@
       </w:tcPr>
     </w:tblStylePr>
   </w:style>
-  <w:style w:type="table" w:styleId="126">
+  <w:style w:type="table" w:styleId="812">
     <w:name w:val="Bordered &amp; Lined - Accent 3"/>
-    <w:basedOn w:val="661"/>
+    <w:basedOn w:val="882"/>
     <w:uiPriority w:val="99"/>
     <w:pPr>
       <w:pBdr/>
@@ -27783,9 +28517,9 @@
       </w:tcPr>
     </w:tblStylePr>
   </w:style>
-  <w:style w:type="table" w:styleId="127">
+  <w:style w:type="table" w:styleId="813">
     <w:name w:val="Bordered &amp; Lined - Accent 4"/>
-    <w:basedOn w:val="661"/>
+    <w:basedOn w:val="882"/>
     <w:uiPriority w:val="99"/>
     <w:pPr>
       <w:pBdr/>
@@ -28027,9 +28761,9 @@
       </w:tcPr>
     </w:tblStylePr>
   </w:style>
-  <w:style w:type="table" w:styleId="128">
+  <w:style w:type="table" w:styleId="814">
     <w:name w:val="Bordered &amp; Lined - Accent 5"/>
-    <w:basedOn w:val="661"/>
+    <w:basedOn w:val="882"/>
     <w:uiPriority w:val="99"/>
     <w:pPr>
       <w:pBdr/>
@@ -28271,9 +29005,9 @@
       </w:tcPr>
     </w:tblStylePr>
   </w:style>
-  <w:style w:type="table" w:styleId="129">
+  <w:style w:type="table" w:styleId="815">
     <w:name w:val="Bordered &amp; Lined - Accent 6"/>
-    <w:basedOn w:val="661"/>
+    <w:basedOn w:val="882"/>
     <w:uiPriority w:val="99"/>
     <w:pPr>
       <w:pBdr/>
@@ -28515,9 +29249,9 @@
       </w:tcPr>
     </w:tblStylePr>
   </w:style>
-  <w:style w:type="table" w:styleId="130">
+  <w:style w:type="table" w:styleId="816">
     <w:name w:val="Bordered"/>
-    <w:basedOn w:val="661"/>
+    <w:basedOn w:val="882"/>
     <w:uiPriority w:val="99"/>
     <w:pPr>
       <w:pBdr/>
@@ -28746,9 +29480,9 @@
       </w:tcPr>
     </w:tblStylePr>
   </w:style>
-  <w:style w:type="table" w:styleId="131">
+  <w:style w:type="table" w:styleId="817">
     <w:name w:val="Bordered - Accent 1"/>
-    <w:basedOn w:val="661"/>
+    <w:basedOn w:val="882"/>
     <w:uiPriority w:val="99"/>
     <w:pPr>
       <w:pBdr/>
@@ -28977,9 +29711,9 @@
       </w:tcPr>
     </w:tblStylePr>
   </w:style>
-  <w:style w:type="table" w:styleId="132">
+  <w:style w:type="table" w:styleId="818">
     <w:name w:val="Bordered - Accent 2"/>
-    <w:basedOn w:val="661"/>
+    <w:basedOn w:val="882"/>
     <w:uiPriority w:val="99"/>
     <w:pPr>
       <w:pBdr/>
@@ -29208,9 +29942,9 @@
       </w:tcPr>
     </w:tblStylePr>
   </w:style>
-  <w:style w:type="table" w:styleId="133">
+  <w:style w:type="table" w:styleId="819">
     <w:name w:val="Bordered - Accent 3"/>
-    <w:basedOn w:val="661"/>
+    <w:basedOn w:val="882"/>
     <w:uiPriority w:val="99"/>
     <w:pPr>
       <w:pBdr/>
@@ -29439,9 +30173,9 @@
       </w:tcPr>
     </w:tblStylePr>
   </w:style>
-  <w:style w:type="table" w:styleId="134">
+  <w:style w:type="table" w:styleId="820">
     <w:name w:val="Bordered - Accent 4"/>
-    <w:basedOn w:val="661"/>
+    <w:basedOn w:val="882"/>
     <w:uiPriority w:val="99"/>
     <w:pPr>
       <w:pBdr/>
@@ -29670,9 +30404,9 @@
       </w:tcPr>
     </w:tblStylePr>
   </w:style>
-  <w:style w:type="table" w:styleId="135">
+  <w:style w:type="table" w:styleId="821">
     <w:name w:val="Bordered - Accent 5"/>
-    <w:basedOn w:val="661"/>
+    <w:basedOn w:val="882"/>
     <w:uiPriority w:val="99"/>
     <w:pPr>
       <w:pBdr/>
@@ -29901,9 +30635,9 @@
       </w:tcPr>
     </w:tblStylePr>
   </w:style>
-  <w:style w:type="table" w:styleId="136">
+  <w:style w:type="table" w:styleId="822">
     <w:name w:val="Bordered - Accent 6"/>
-    <w:basedOn w:val="661"/>
+    <w:basedOn w:val="882"/>
     <w:uiPriority w:val="99"/>
     <w:pPr>
       <w:pBdr/>
@@ -30132,11 +30866,11 @@
       </w:tcPr>
     </w:tblStylePr>
   </w:style>
-  <w:style w:type="paragraph" w:styleId="138">
+  <w:style w:type="paragraph" w:styleId="823">
     <w:name w:val="Heading 1"/>
-    <w:basedOn w:val="660"/>
-    <w:next w:val="660"/>
-    <w:link w:val="149"/>
+    <w:basedOn w:val="881"/>
+    <w:next w:val="881"/>
+    <w:link w:val="833"/>
     <w:uiPriority w:val="9"/>
     <w:qFormat/>
     <w:pPr>
@@ -30154,11 +30888,11 @@
       <w:szCs w:val="40"/>
     </w:rPr>
   </w:style>
-  <w:style w:type="paragraph" w:styleId="139">
+  <w:style w:type="paragraph" w:styleId="824">
     <w:name w:val="Heading 2"/>
-    <w:basedOn w:val="660"/>
-    <w:next w:val="660"/>
-    <w:link w:val="150"/>
+    <w:basedOn w:val="881"/>
+    <w:next w:val="881"/>
+    <w:link w:val="834"/>
     <w:uiPriority w:val="9"/>
     <w:unhideWhenUsed/>
     <w:qFormat/>
@@ -30177,11 +30911,11 @@
       <w:szCs w:val="32"/>
     </w:rPr>
   </w:style>
-  <w:style w:type="paragraph" w:styleId="140">
+  <w:style w:type="paragraph" w:styleId="825">
     <w:name w:val="Heading 3"/>
-    <w:basedOn w:val="660"/>
-    <w:next w:val="660"/>
-    <w:link w:val="151"/>
+    <w:basedOn w:val="881"/>
+    <w:next w:val="881"/>
+    <w:link w:val="835"/>
     <w:uiPriority w:val="9"/>
     <w:unhideWhenUsed/>
     <w:qFormat/>
@@ -30200,11 +30934,11 @@
       <w:szCs w:val="28"/>
     </w:rPr>
   </w:style>
-  <w:style w:type="paragraph" w:styleId="141">
+  <w:style w:type="paragraph" w:styleId="826">
     <w:name w:val="Heading 4"/>
-    <w:basedOn w:val="660"/>
-    <w:next w:val="660"/>
-    <w:link w:val="152"/>
+    <w:basedOn w:val="881"/>
+    <w:next w:val="881"/>
+    <w:link w:val="836"/>
     <w:uiPriority w:val="9"/>
     <w:unhideWhenUsed/>
     <w:qFormat/>
@@ -30223,11 +30957,11 @@
       <w:color w:val="0f4761" w:themeColor="accent1" w:themeShade="BF"/>
     </w:rPr>
   </w:style>
-  <w:style w:type="paragraph" w:styleId="142">
+  <w:style w:type="paragraph" w:styleId="827">
     <w:name w:val="Heading 5"/>
-    <w:basedOn w:val="660"/>
-    <w:next w:val="660"/>
-    <w:link w:val="153"/>
+    <w:basedOn w:val="881"/>
+    <w:next w:val="881"/>
+    <w:link w:val="837"/>
     <w:uiPriority w:val="9"/>
     <w:unhideWhenUsed/>
     <w:qFormat/>
@@ -30244,11 +30978,11 @@
       <w:color w:val="0f4761" w:themeColor="accent1" w:themeShade="BF"/>
     </w:rPr>
   </w:style>
-  <w:style w:type="paragraph" w:styleId="143">
+  <w:style w:type="paragraph" w:styleId="828">
     <w:name w:val="Heading 6"/>
-    <w:basedOn w:val="660"/>
-    <w:next w:val="660"/>
-    <w:link w:val="154"/>
+    <w:basedOn w:val="881"/>
+    <w:next w:val="881"/>
+    <w:link w:val="838"/>
     <w:uiPriority w:val="9"/>
     <w:unhideWhenUsed/>
     <w:qFormat/>
@@ -30267,11 +31001,11 @@
       <w:color w:val="595959" w:themeColor="text1" w:themeTint="A6"/>
     </w:rPr>
   </w:style>
-  <w:style w:type="paragraph" w:styleId="144">
+  <w:style w:type="paragraph" w:styleId="829">
     <w:name w:val="Heading 7"/>
-    <w:basedOn w:val="660"/>
-    <w:next w:val="660"/>
-    <w:link w:val="155"/>
+    <w:basedOn w:val="881"/>
+    <w:next w:val="881"/>
+    <w:link w:val="839"/>
     <w:uiPriority w:val="9"/>
     <w:unhideWhenUsed/>
     <w:qFormat/>
@@ -30288,11 +31022,11 @@
       <w:color w:val="595959" w:themeColor="text1" w:themeTint="A6"/>
     </w:rPr>
   </w:style>
-  <w:style w:type="paragraph" w:styleId="145">
+  <w:style w:type="paragraph" w:styleId="830">
     <w:name w:val="Heading 8"/>
-    <w:basedOn w:val="660"/>
-    <w:next w:val="660"/>
-    <w:link w:val="156"/>
+    <w:basedOn w:val="881"/>
+    <w:next w:val="881"/>
+    <w:link w:val="840"/>
     <w:uiPriority w:val="9"/>
     <w:unhideWhenUsed/>
     <w:qFormat/>
@@ -30311,11 +31045,11 @@
       <w:color w:val="272727" w:themeColor="text1" w:themeTint="D8"/>
     </w:rPr>
   </w:style>
-  <w:style w:type="paragraph" w:styleId="146">
+  <w:style w:type="paragraph" w:styleId="831">
     <w:name w:val="Heading 9"/>
-    <w:basedOn w:val="660"/>
-    <w:next w:val="660"/>
-    <w:link w:val="157"/>
+    <w:basedOn w:val="881"/>
+    <w:next w:val="881"/>
+    <w:link w:val="841"/>
     <w:uiPriority w:val="9"/>
     <w:unhideWhenUsed/>
     <w:qFormat/>
@@ -30334,7 +31068,7 @@
       <w:color w:val="272727" w:themeColor="text1" w:themeTint="D8"/>
     </w:rPr>
   </w:style>
-  <w:style w:type="character" w:styleId="147" w:default="1">
+  <w:style w:type="character" w:styleId="832" w:default="1">
     <w:name w:val="Default Paragraph Font"/>
     <w:uiPriority w:val="1"/>
     <w:semiHidden/>
@@ -30345,10 +31079,10 @@
       <w:ind/>
     </w:pPr>
   </w:style>
-  <w:style w:type="character" w:styleId="149">
+  <w:style w:type="character" w:styleId="833">
     <w:name w:val="Heading 1 Char"/>
-    <w:basedOn w:val="147"/>
-    <w:link w:val="138"/>
+    <w:basedOn w:val="832"/>
+    <w:link w:val="823"/>
     <w:uiPriority w:val="9"/>
     <w:pPr>
       <w:pBdr/>
@@ -30362,10 +31096,10 @@
       <w:szCs w:val="40"/>
     </w:rPr>
   </w:style>
-  <w:style w:type="character" w:styleId="150">
+  <w:style w:type="character" w:styleId="834">
     <w:name w:val="Heading 2 Char"/>
-    <w:basedOn w:val="147"/>
-    <w:link w:val="139"/>
+    <w:basedOn w:val="832"/>
+    <w:link w:val="824"/>
     <w:uiPriority w:val="9"/>
     <w:pPr>
       <w:pBdr/>
@@ -30379,10 +31113,10 @@
       <w:szCs w:val="32"/>
     </w:rPr>
   </w:style>
-  <w:style w:type="character" w:styleId="151">
+  <w:style w:type="character" w:styleId="835">
     <w:name w:val="Heading 3 Char"/>
-    <w:basedOn w:val="147"/>
-    <w:link w:val="140"/>
+    <w:basedOn w:val="832"/>
+    <w:link w:val="825"/>
     <w:uiPriority w:val="9"/>
     <w:pPr>
       <w:pBdr/>
@@ -30396,10 +31130,10 @@
       <w:szCs w:val="28"/>
     </w:rPr>
   </w:style>
-  <w:style w:type="character" w:styleId="152">
+  <w:style w:type="character" w:styleId="836">
     <w:name w:val="Heading 4 Char"/>
-    <w:basedOn w:val="147"/>
-    <w:link w:val="141"/>
+    <w:basedOn w:val="832"/>
+    <w:link w:val="826"/>
     <w:uiPriority w:val="9"/>
     <w:pPr>
       <w:pBdr/>
@@ -30413,10 +31147,10 @@
       <w:color w:val="0f4761" w:themeColor="accent1" w:themeShade="BF"/>
     </w:rPr>
   </w:style>
-  <w:style w:type="character" w:styleId="153">
+  <w:style w:type="character" w:styleId="837">
     <w:name w:val="Heading 5 Char"/>
-    <w:basedOn w:val="147"/>
-    <w:link w:val="142"/>
+    <w:basedOn w:val="832"/>
+    <w:link w:val="827"/>
     <w:uiPriority w:val="9"/>
     <w:pPr>
       <w:pBdr/>
@@ -30428,10 +31162,10 @@
       <w:color w:val="0f4761" w:themeColor="accent1" w:themeShade="BF"/>
     </w:rPr>
   </w:style>
-  <w:style w:type="character" w:styleId="154">
+  <w:style w:type="character" w:styleId="838">
     <w:name w:val="Heading 6 Char"/>
-    <w:basedOn w:val="147"/>
-    <w:link w:val="143"/>
+    <w:basedOn w:val="832"/>
+    <w:link w:val="828"/>
     <w:uiPriority w:val="9"/>
     <w:pPr>
       <w:pBdr/>
@@ -30445,10 +31179,10 @@
       <w:color w:val="595959" w:themeColor="text1" w:themeTint="A6"/>
     </w:rPr>
   </w:style>
-  <w:style w:type="character" w:styleId="155">
+  <w:style w:type="character" w:styleId="839">
     <w:name w:val="Heading 7 Char"/>
-    <w:basedOn w:val="147"/>
-    <w:link w:val="144"/>
+    <w:basedOn w:val="832"/>
+    <w:link w:val="829"/>
     <w:uiPriority w:val="9"/>
     <w:pPr>
       <w:pBdr/>
@@ -30460,10 +31194,10 @@
       <w:color w:val="595959" w:themeColor="text1" w:themeTint="A6"/>
     </w:rPr>
   </w:style>
-  <w:style w:type="character" w:styleId="156">
+  <w:style w:type="character" w:styleId="840">
     <w:name w:val="Heading 8 Char"/>
-    <w:basedOn w:val="147"/>
-    <w:link w:val="145"/>
+    <w:basedOn w:val="832"/>
+    <w:link w:val="830"/>
     <w:uiPriority w:val="9"/>
     <w:pPr>
       <w:pBdr/>
@@ -30477,10 +31211,10 @@
       <w:color w:val="272727" w:themeColor="text1" w:themeTint="D8"/>
     </w:rPr>
   </w:style>
-  <w:style w:type="character" w:styleId="157">
+  <w:style w:type="character" w:styleId="841">
     <w:name w:val="Heading 9 Char"/>
-    <w:basedOn w:val="147"/>
-    <w:link w:val="146"/>
+    <w:basedOn w:val="832"/>
+    <w:link w:val="831"/>
     <w:uiPriority w:val="9"/>
     <w:pPr>
       <w:pBdr/>
@@ -30494,11 +31228,11 @@
       <w:color w:val="272727" w:themeColor="text1" w:themeTint="D8"/>
     </w:rPr>
   </w:style>
-  <w:style w:type="paragraph" w:styleId="158">
+  <w:style w:type="paragraph" w:styleId="842">
     <w:name w:val="Title"/>
-    <w:basedOn w:val="660"/>
-    <w:next w:val="660"/>
-    <w:link w:val="159"/>
+    <w:basedOn w:val="881"/>
+    <w:next w:val="881"/>
+    <w:link w:val="843"/>
     <w:uiPriority w:val="10"/>
     <w:qFormat/>
     <w:pPr>
@@ -30514,10 +31248,10 @@
       <w:szCs w:val="56"/>
     </w:rPr>
   </w:style>
-  <w:style w:type="character" w:styleId="159">
+  <w:style w:type="character" w:styleId="843">
     <w:name w:val="Title Char"/>
-    <w:basedOn w:val="147"/>
-    <w:link w:val="158"/>
+    <w:basedOn w:val="832"/>
+    <w:link w:val="842"/>
     <w:uiPriority w:val="10"/>
     <w:pPr>
       <w:pBdr/>
@@ -30531,11 +31265,11 @@
       <w:szCs w:val="56"/>
     </w:rPr>
   </w:style>
-  <w:style w:type="paragraph" w:styleId="160">
+  <w:style w:type="paragraph" w:styleId="844">
     <w:name w:val="Subtitle"/>
-    <w:basedOn w:val="660"/>
-    <w:next w:val="660"/>
-    <w:link w:val="161"/>
+    <w:basedOn w:val="881"/>
+    <w:next w:val="881"/>
+    <w:link w:val="845"/>
     <w:uiPriority w:val="11"/>
     <w:qFormat/>
     <w:pPr>
@@ -30553,10 +31287,10 @@
       <w:szCs w:val="28"/>
     </w:rPr>
   </w:style>
-  <w:style w:type="character" w:styleId="161">
+  <w:style w:type="character" w:styleId="845">
     <w:name w:val="Subtitle Char"/>
-    <w:basedOn w:val="147"/>
-    <w:link w:val="160"/>
+    <w:basedOn w:val="832"/>
+    <w:link w:val="844"/>
     <w:uiPriority w:val="11"/>
     <w:pPr>
       <w:pBdr/>
@@ -30570,11 +31304,11 @@
       <w:szCs w:val="28"/>
     </w:rPr>
   </w:style>
-  <w:style w:type="paragraph" w:styleId="162">
+  <w:style w:type="paragraph" w:styleId="846">
     <w:name w:val="Quote"/>
-    <w:basedOn w:val="660"/>
-    <w:next w:val="660"/>
-    <w:link w:val="163"/>
+    <w:basedOn w:val="881"/>
+    <w:next w:val="881"/>
+    <w:link w:val="847"/>
     <w:uiPriority w:val="29"/>
     <w:qFormat/>
     <w:pPr>
@@ -30589,10 +31323,10 @@
       <w:color w:val="404040" w:themeColor="text1" w:themeTint="BF"/>
     </w:rPr>
   </w:style>
-  <w:style w:type="character" w:styleId="163">
+  <w:style w:type="character" w:styleId="847">
     <w:name w:val="Quote Char"/>
-    <w:basedOn w:val="147"/>
-    <w:link w:val="162"/>
+    <w:basedOn w:val="832"/>
+    <w:link w:val="846"/>
     <w:uiPriority w:val="29"/>
     <w:pPr>
       <w:pBdr/>
@@ -30605,9 +31339,9 @@
       <w:color w:val="404040" w:themeColor="text1" w:themeTint="BF"/>
     </w:rPr>
   </w:style>
-  <w:style w:type="character" w:styleId="165">
+  <w:style w:type="character" w:styleId="848">
     <w:name w:val="Intense Emphasis"/>
-    <w:basedOn w:val="147"/>
+    <w:basedOn w:val="832"/>
     <w:uiPriority w:val="21"/>
     <w:qFormat/>
     <w:pPr>
@@ -30621,11 +31355,11 @@
       <w:color w:val="0f4761" w:themeColor="accent1" w:themeShade="BF"/>
     </w:rPr>
   </w:style>
-  <w:style w:type="paragraph" w:styleId="166">
+  <w:style w:type="paragraph" w:styleId="849">
     <w:name w:val="Intense Quote"/>
-    <w:basedOn w:val="660"/>
-    <w:next w:val="660"/>
-    <w:link w:val="167"/>
+    <w:basedOn w:val="881"/>
+    <w:next w:val="881"/>
+    <w:link w:val="850"/>
     <w:uiPriority w:val="30"/>
     <w:qFormat/>
     <w:pPr>
@@ -30643,10 +31377,10 @@
       <w:color w:val="0f4761" w:themeColor="accent1" w:themeShade="BF"/>
     </w:rPr>
   </w:style>
-  <w:style w:type="character" w:styleId="167">
+  <w:style w:type="character" w:styleId="850">
     <w:name w:val="Intense Quote Char"/>
-    <w:basedOn w:val="147"/>
-    <w:link w:val="166"/>
+    <w:basedOn w:val="832"/>
+    <w:link w:val="849"/>
     <w:uiPriority w:val="30"/>
     <w:pPr>
       <w:pBdr/>
@@ -30659,9 +31393,9 @@
       <w:color w:val="0f4761" w:themeColor="accent1" w:themeShade="BF"/>
     </w:rPr>
   </w:style>
-  <w:style w:type="character" w:styleId="168">
+  <w:style w:type="character" w:styleId="851">
     <w:name w:val="Intense Reference"/>
-    <w:basedOn w:val="147"/>
+    <w:basedOn w:val="832"/>
     <w:uiPriority w:val="32"/>
     <w:qFormat/>
     <w:pPr>
@@ -30677,9 +31411,9 @@
       <w:spacing w:val="5"/>
     </w:rPr>
   </w:style>
-  <w:style w:type="character" w:styleId="170">
+  <w:style w:type="character" w:styleId="852">
     <w:name w:val="Subtle Emphasis"/>
-    <w:basedOn w:val="147"/>
+    <w:basedOn w:val="832"/>
     <w:uiPriority w:val="19"/>
     <w:qFormat/>
     <w:pPr>
@@ -30693,9 +31427,9 @@
       <w:color w:val="404040" w:themeColor="text1" w:themeTint="BF"/>
     </w:rPr>
   </w:style>
-  <w:style w:type="character" w:styleId="171">
+  <w:style w:type="character" w:styleId="853">
     <w:name w:val="Emphasis"/>
-    <w:basedOn w:val="147"/>
+    <w:basedOn w:val="832"/>
     <w:uiPriority w:val="20"/>
     <w:qFormat/>
     <w:pPr>
@@ -30708,9 +31442,9 @@
       <w:iCs/>
     </w:rPr>
   </w:style>
-  <w:style w:type="character" w:styleId="172">
+  <w:style w:type="character" w:styleId="854">
     <w:name w:val="Strong"/>
-    <w:basedOn w:val="147"/>
+    <w:basedOn w:val="832"/>
     <w:uiPriority w:val="22"/>
     <w:qFormat/>
     <w:pPr>
@@ -30723,9 +31457,9 @@
       <w:bCs/>
     </w:rPr>
   </w:style>
-  <w:style w:type="character" w:styleId="173">
+  <w:style w:type="character" w:styleId="855">
     <w:name w:val="Subtle Reference"/>
-    <w:basedOn w:val="147"/>
+    <w:basedOn w:val="832"/>
     <w:uiPriority w:val="31"/>
     <w:qFormat/>
     <w:pPr>
@@ -30738,9 +31472,9 @@
       <w:color w:val="5a5a5a" w:themeColor="text1" w:themeTint="A5"/>
     </w:rPr>
   </w:style>
-  <w:style w:type="character" w:styleId="174">
+  <w:style w:type="character" w:styleId="856">
     <w:name w:val="Book Title"/>
-    <w:basedOn w:val="147"/>
+    <w:basedOn w:val="832"/>
     <w:uiPriority w:val="33"/>
     <w:qFormat/>
     <w:pPr>
@@ -30756,10 +31490,10 @@
       <w:spacing w:val="5"/>
     </w:rPr>
   </w:style>
-  <w:style w:type="paragraph" w:styleId="175">
+  <w:style w:type="paragraph" w:styleId="857">
     <w:name w:val="Header"/>
-    <w:basedOn w:val="660"/>
-    <w:link w:val="176"/>
+    <w:basedOn w:val="881"/>
+    <w:link w:val="858"/>
     <w:uiPriority w:val="99"/>
     <w:unhideWhenUsed/>
     <w:pPr>
@@ -30772,10 +31506,10 @@
       <w:ind/>
     </w:pPr>
   </w:style>
-  <w:style w:type="character" w:styleId="176">
+  <w:style w:type="character" w:styleId="858">
     <w:name w:val="Header Char"/>
-    <w:basedOn w:val="147"/>
-    <w:link w:val="175"/>
+    <w:basedOn w:val="832"/>
+    <w:link w:val="857"/>
     <w:uiPriority w:val="99"/>
     <w:pPr>
       <w:pBdr/>
@@ -30783,10 +31517,10 @@
       <w:ind/>
     </w:pPr>
   </w:style>
-  <w:style w:type="paragraph" w:styleId="177">
+  <w:style w:type="paragraph" w:styleId="859">
     <w:name w:val="Footer"/>
-    <w:basedOn w:val="660"/>
-    <w:link w:val="178"/>
+    <w:basedOn w:val="881"/>
+    <w:link w:val="860"/>
     <w:uiPriority w:val="99"/>
     <w:unhideWhenUsed/>
     <w:pPr>
@@ -30799,10 +31533,10 @@
       <w:ind/>
     </w:pPr>
   </w:style>
-  <w:style w:type="character" w:styleId="178">
+  <w:style w:type="character" w:styleId="860">
     <w:name w:val="Footer Char"/>
-    <w:basedOn w:val="147"/>
-    <w:link w:val="177"/>
+    <w:basedOn w:val="832"/>
+    <w:link w:val="859"/>
     <w:uiPriority w:val="99"/>
     <w:pPr>
       <w:pBdr/>
@@ -30810,10 +31544,10 @@
       <w:ind/>
     </w:pPr>
   </w:style>
-  <w:style w:type="paragraph" w:styleId="179">
+  <w:style w:type="paragraph" w:styleId="861">
     <w:name w:val="Caption"/>
-    <w:basedOn w:val="660"/>
-    <w:next w:val="660"/>
+    <w:basedOn w:val="881"/>
+    <w:next w:val="881"/>
     <w:uiPriority w:val="35"/>
     <w:unhideWhenUsed/>
     <w:qFormat/>
@@ -30830,10 +31564,10 @@
       <w:szCs w:val="18"/>
     </w:rPr>
   </w:style>
-  <w:style w:type="paragraph" w:styleId="180">
+  <w:style w:type="paragraph" w:styleId="862">
     <w:name w:val="footnote text"/>
-    <w:basedOn w:val="660"/>
-    <w:link w:val="181"/>
+    <w:basedOn w:val="881"/>
+    <w:link w:val="863"/>
     <w:uiPriority w:val="99"/>
     <w:semiHidden/>
     <w:unhideWhenUsed/>
@@ -30847,10 +31581,10 @@
       <w:szCs w:val="20"/>
     </w:rPr>
   </w:style>
-  <w:style w:type="character" w:styleId="181">
+  <w:style w:type="character" w:styleId="863">
     <w:name w:val="Footnote Text Char"/>
-    <w:basedOn w:val="147"/>
-    <w:link w:val="180"/>
+    <w:basedOn w:val="832"/>
+    <w:link w:val="862"/>
     <w:uiPriority w:val="99"/>
     <w:semiHidden/>
     <w:pPr>
@@ -30863,9 +31597,9 @@
       <w:szCs w:val="20"/>
     </w:rPr>
   </w:style>
-  <w:style w:type="character" w:styleId="182">
+  <w:style w:type="character" w:styleId="864">
     <w:name w:val="footnote reference"/>
-    <w:basedOn w:val="147"/>
+    <w:basedOn w:val="832"/>
     <w:uiPriority w:val="99"/>
     <w:semiHidden/>
     <w:unhideWhenUsed/>
@@ -30878,10 +31612,10 @@
       <w:vertAlign w:val="superscript"/>
     </w:rPr>
   </w:style>
-  <w:style w:type="paragraph" w:styleId="183">
+  <w:style w:type="paragraph" w:styleId="865">
     <w:name w:val="endnote text"/>
-    <w:basedOn w:val="660"/>
-    <w:link w:val="184"/>
+    <w:basedOn w:val="881"/>
+    <w:link w:val="866"/>
     <w:uiPriority w:val="99"/>
     <w:semiHidden/>
     <w:unhideWhenUsed/>
@@ -30895,10 +31629,10 @@
       <w:szCs w:val="20"/>
     </w:rPr>
   </w:style>
-  <w:style w:type="character" w:styleId="184">
+  <w:style w:type="character" w:styleId="866">
     <w:name w:val="Endnote Text Char"/>
-    <w:basedOn w:val="147"/>
-    <w:link w:val="183"/>
+    <w:basedOn w:val="832"/>
+    <w:link w:val="865"/>
     <w:uiPriority w:val="99"/>
     <w:semiHidden/>
     <w:pPr>
@@ -30911,9 +31645,9 @@
       <w:szCs w:val="20"/>
     </w:rPr>
   </w:style>
-  <w:style w:type="character" w:styleId="185">
+  <w:style w:type="character" w:styleId="867">
     <w:name w:val="endnote reference"/>
-    <w:basedOn w:val="147"/>
+    <w:basedOn w:val="832"/>
     <w:uiPriority w:val="99"/>
     <w:semiHidden/>
     <w:unhideWhenUsed/>
@@ -30926,9 +31660,9 @@
       <w:vertAlign w:val="superscript"/>
     </w:rPr>
   </w:style>
-  <w:style w:type="character" w:styleId="186">
+  <w:style w:type="character" w:styleId="868">
     <w:name w:val="Hyperlink"/>
-    <w:basedOn w:val="147"/>
+    <w:basedOn w:val="832"/>
     <w:uiPriority w:val="99"/>
     <w:unhideWhenUsed/>
     <w:pPr>
@@ -30941,9 +31675,9 @@
       <w:u w:val="single"/>
     </w:rPr>
   </w:style>
-  <w:style w:type="character" w:styleId="187">
+  <w:style w:type="character" w:styleId="869">
     <w:name w:val="FollowedHyperlink"/>
-    <w:basedOn w:val="147"/>
+    <w:basedOn w:val="832"/>
     <w:uiPriority w:val="99"/>
     <w:semiHidden/>
     <w:unhideWhenUsed/>
@@ -30957,10 +31691,10 @@
       <w:u w:val="single"/>
     </w:rPr>
   </w:style>
-  <w:style w:type="paragraph" w:styleId="188">
+  <w:style w:type="paragraph" w:styleId="870">
     <w:name w:val="toc 1"/>
-    <w:basedOn w:val="660"/>
-    <w:next w:val="660"/>
+    <w:basedOn w:val="881"/>
+    <w:next w:val="881"/>
     <w:uiPriority w:val="39"/>
     <w:unhideWhenUsed/>
     <w:pPr>
@@ -30969,10 +31703,10 @@
       <w:ind/>
     </w:pPr>
   </w:style>
-  <w:style w:type="paragraph" w:styleId="189">
+  <w:style w:type="paragraph" w:styleId="871">
     <w:name w:val="toc 2"/>
-    <w:basedOn w:val="660"/>
-    <w:next w:val="660"/>
+    <w:basedOn w:val="881"/>
+    <w:next w:val="881"/>
     <w:uiPriority w:val="39"/>
     <w:unhideWhenUsed/>
     <w:pPr>
@@ -30981,10 +31715,10 @@
       <w:ind w:left="220"/>
     </w:pPr>
   </w:style>
-  <w:style w:type="paragraph" w:styleId="190">
+  <w:style w:type="paragraph" w:styleId="872">
     <w:name w:val="toc 3"/>
-    <w:basedOn w:val="660"/>
-    <w:next w:val="660"/>
+    <w:basedOn w:val="881"/>
+    <w:next w:val="881"/>
     <w:uiPriority w:val="39"/>
     <w:unhideWhenUsed/>
     <w:pPr>
@@ -30993,10 +31727,10 @@
       <w:ind w:left="440"/>
     </w:pPr>
   </w:style>
-  <w:style w:type="paragraph" w:styleId="191">
+  <w:style w:type="paragraph" w:styleId="873">
     <w:name w:val="toc 4"/>
-    <w:basedOn w:val="660"/>
-    <w:next w:val="660"/>
+    <w:basedOn w:val="881"/>
+    <w:next w:val="881"/>
     <w:uiPriority w:val="39"/>
     <w:unhideWhenUsed/>
     <w:pPr>
@@ -31005,10 +31739,10 @@
       <w:ind w:left="660"/>
     </w:pPr>
   </w:style>
-  <w:style w:type="paragraph" w:styleId="192">
+  <w:style w:type="paragraph" w:styleId="874">
     <w:name w:val="toc 5"/>
-    <w:basedOn w:val="660"/>
-    <w:next w:val="660"/>
+    <w:basedOn w:val="881"/>
+    <w:next w:val="881"/>
     <w:uiPriority w:val="39"/>
     <w:unhideWhenUsed/>
     <w:pPr>
@@ -31017,10 +31751,10 @@
       <w:ind w:left="880"/>
     </w:pPr>
   </w:style>
-  <w:style w:type="paragraph" w:styleId="193">
+  <w:style w:type="paragraph" w:styleId="875">
     <w:name w:val="toc 6"/>
-    <w:basedOn w:val="660"/>
-    <w:next w:val="660"/>
+    <w:basedOn w:val="881"/>
+    <w:next w:val="881"/>
     <w:uiPriority w:val="39"/>
     <w:unhideWhenUsed/>
     <w:pPr>
@@ -31029,10 +31763,10 @@
       <w:ind w:left="1100"/>
     </w:pPr>
   </w:style>
-  <w:style w:type="paragraph" w:styleId="194">
+  <w:style w:type="paragraph" w:styleId="876">
     <w:name w:val="toc 7"/>
-    <w:basedOn w:val="660"/>
-    <w:next w:val="660"/>
+    <w:basedOn w:val="881"/>
+    <w:next w:val="881"/>
     <w:uiPriority w:val="39"/>
     <w:unhideWhenUsed/>
     <w:pPr>
@@ -31041,10 +31775,10 @@
       <w:ind w:left="1320"/>
     </w:pPr>
   </w:style>
-  <w:style w:type="paragraph" w:styleId="195">
+  <w:style w:type="paragraph" w:styleId="877">
     <w:name w:val="toc 8"/>
-    <w:basedOn w:val="660"/>
-    <w:next w:val="660"/>
+    <w:basedOn w:val="881"/>
+    <w:next w:val="881"/>
     <w:uiPriority w:val="39"/>
     <w:unhideWhenUsed/>
     <w:pPr>
@@ -31053,10 +31787,10 @@
       <w:ind w:left="1540"/>
     </w:pPr>
   </w:style>
-  <w:style w:type="paragraph" w:styleId="196">
+  <w:style w:type="paragraph" w:styleId="878">
     <w:name w:val="toc 9"/>
-    <w:basedOn w:val="660"/>
-    <w:next w:val="660"/>
+    <w:basedOn w:val="881"/>
+    <w:next w:val="881"/>
     <w:uiPriority w:val="39"/>
     <w:unhideWhenUsed/>
     <w:pPr>
@@ -31065,7 +31799,7 @@
       <w:ind w:left="1760"/>
     </w:pPr>
   </w:style>
-  <w:style w:type="paragraph" w:styleId="206">
+  <w:style w:type="paragraph" w:styleId="879">
     <w:name w:val="TOC Heading"/>
     <w:uiPriority w:val="39"/>
     <w:unhideWhenUsed/>
@@ -31075,10 +31809,10 @@
       <w:ind/>
     </w:pPr>
   </w:style>
-  <w:style w:type="paragraph" w:styleId="207">
+  <w:style w:type="paragraph" w:styleId="880">
     <w:name w:val="table of figures"/>
-    <w:basedOn w:val="660"/>
-    <w:next w:val="660"/>
+    <w:basedOn w:val="881"/>
+    <w:next w:val="881"/>
     <w:uiPriority w:val="99"/>
     <w:unhideWhenUsed/>
     <w:pPr>
@@ -31087,7 +31821,7 @@
       <w:ind/>
     </w:pPr>
   </w:style>
-  <w:style w:type="paragraph" w:styleId="660" w:default="1">
+  <w:style w:type="paragraph" w:styleId="881" w:default="1">
     <w:name w:val="Normal"/>
     <w:qFormat/>
     <w:pPr>
@@ -31096,7 +31830,7 @@
       <w:ind/>
     </w:pPr>
   </w:style>
-  <w:style w:type="table" w:styleId="661" w:default="1">
+  <w:style w:type="table" w:styleId="882" w:default="1">
     <w:name w:val="Normal Table"/>
     <w:uiPriority w:val="99"/>
     <w:semiHidden/>
@@ -31289,7 +32023,7 @@
       </w:tcPr>
     </w:tblStylePr>
   </w:style>
-  <w:style w:type="numbering" w:styleId="662" w:default="1">
+  <w:style w:type="numbering" w:styleId="883" w:default="1">
     <w:name w:val="No List"/>
     <w:uiPriority w:val="99"/>
     <w:semiHidden/>
@@ -31300,9 +32034,9 @@
       <w:ind/>
     </w:pPr>
   </w:style>
-  <w:style w:type="paragraph" w:styleId="663">
+  <w:style w:type="paragraph" w:styleId="884">
     <w:name w:val="No Spacing"/>
-    <w:basedOn w:val="660"/>
+    <w:basedOn w:val="881"/>
     <w:uiPriority w:val="1"/>
     <w:qFormat/>
     <w:pPr>
@@ -31311,9 +32045,9 @@
       <w:ind/>
     </w:pPr>
   </w:style>
-  <w:style w:type="paragraph" w:styleId="664">
+  <w:style w:type="paragraph" w:styleId="885">
     <w:name w:val="List Paragraph"/>
-    <w:basedOn w:val="660"/>
+    <w:basedOn w:val="881"/>
     <w:uiPriority w:val="34"/>
     <w:qFormat/>
     <w:pPr>

--- a/Documentatie_GroepA.docx
+++ b/Documentatie_GroepA.docx
@@ -4,7 +4,7 @@
   <w:body>
     <w:p>
       <w:pPr>
-        <w:pStyle w:val="823"/>
+        <w:pStyle w:val="831"/>
         <w:pBdr/>
         <w:spacing/>
         <w:ind/>
@@ -61,7 +61,7 @@
     </w:p>
     <w:p>
       <w:pPr>
-        <w:pStyle w:val="823"/>
+        <w:pStyle w:val="831"/>
         <w:pBdr/>
         <w:spacing/>
         <w:ind/>
@@ -88,7 +88,6 @@
           <w:bCs/>
           <w:sz w:val="48"/>
           <w:szCs w:val="48"/>
-          <w:highlight w:val="none"/>
         </w:rPr>
       </w:r>
       <w:r>
@@ -140,10 +139,235 @@
           <w:highlight w:val="none"/>
         </w:rPr>
       </w:r>
+      <w:r>
+        <w:rPr>
+          <w:b w:val="0"/>
+          <w:bCs w:val="0"/>
+          <w:sz w:val="28"/>
+          <w:szCs w:val="28"/>
+          <w:highlight w:val="none"/>
+        </w:rPr>
+      </w:r>
+      <w:r>
+        <w:rPr>
+          <w:b w:val="0"/>
+          <w:bCs w:val="0"/>
+          <w:sz w:val="28"/>
+          <w:szCs w:val="28"/>
+          <w:highlight w:val="none"/>
+        </w:rPr>
+      </w:r>
+      <w:r>
+        <w:rPr>
+          <w:b w:val="0"/>
+          <w:bCs w:val="0"/>
+          <w:sz w:val="28"/>
+          <w:szCs w:val="28"/>
+          <w:highlight w:val="none"/>
+        </w:rPr>
+      </w:r>
     </w:p>
     <w:p>
       <w:pPr>
-        <w:pStyle w:val="885"/>
+        <w:pStyle w:val="893"/>
+        <w:numPr>
+          <w:ilvl w:val="0"/>
+          <w:numId w:val="6"/>
+        </w:numPr>
+        <w:pBdr/>
+        <w:spacing/>
+        <w:ind/>
+        <w:rPr>
+          <w:b w:val="0"/>
+          <w:bCs w:val="0"/>
+          <w:sz w:val="28"/>
+          <w:szCs w:val="28"/>
+          <w:highlight w:val="none"/>
+        </w:rPr>
+      </w:pPr>
+      <w:r>
+        <w:rPr>
+          <w:b w:val="0"/>
+          <w:bCs w:val="0"/>
+          <w:sz w:val="28"/>
+          <w:szCs w:val="28"/>
+          <w:highlight w:val="none"/>
+        </w:rPr>
+        <w:t xml:space="preserve">Inloggen op Admin account</w:t>
+      </w:r>
+      <w:r>
+        <w:rPr>
+          <w:b w:val="0"/>
+          <w:bCs w:val="0"/>
+          <w:sz w:val="28"/>
+          <w:szCs w:val="28"/>
+          <w:highlight w:val="none"/>
+        </w:rPr>
+      </w:r>
+    </w:p>
+    <w:p>
+      <w:pPr>
+        <w:pStyle w:val="893"/>
+        <w:numPr>
+          <w:ilvl w:val="1"/>
+          <w:numId w:val="6"/>
+        </w:numPr>
+        <w:pBdr/>
+        <w:spacing/>
+        <w:ind/>
+        <w:rPr>
+          <w:b w:val="0"/>
+          <w:bCs w:val="0"/>
+          <w:sz w:val="28"/>
+          <w:szCs w:val="28"/>
+          <w:highlight w:val="none"/>
+        </w:rPr>
+      </w:pPr>
+      <w:r>
+        <w:rPr>
+          <w:b w:val="0"/>
+          <w:bCs w:val="0"/>
+          <w:sz w:val="28"/>
+          <w:szCs w:val="28"/>
+          <w:highlight w:val="none"/>
+        </w:rPr>
+        <w:t xml:space="preserve">Je kan in loggen op het admin account door een simpele injectie te gebruiken als username of wachtwoord</w:t>
+      </w:r>
+      <w:r>
+        <w:rPr>
+          <w:b w:val="0"/>
+          <w:bCs w:val="0"/>
+          <w:sz w:val="28"/>
+          <w:szCs w:val="28"/>
+          <w:highlight w:val="none"/>
+        </w:rPr>
+      </w:r>
+    </w:p>
+    <w:p>
+      <w:pPr>
+        <w:pStyle w:val="893"/>
+        <w:numPr>
+          <w:ilvl w:val="0"/>
+          <w:numId w:val="6"/>
+        </w:numPr>
+        <w:pBdr/>
+        <w:spacing/>
+        <w:ind/>
+        <w:rPr>
+          <w:b w:val="0"/>
+          <w:bCs w:val="0"/>
+          <w:sz w:val="28"/>
+          <w:szCs w:val="28"/>
+          <w:highlight w:val="none"/>
+        </w:rPr>
+      </w:pPr>
+      <w:r>
+        <w:rPr>
+          <w:b w:val="0"/>
+          <w:bCs w:val="0"/>
+          <w:sz w:val="28"/>
+          <w:szCs w:val="28"/>
+          <w:highlight w:val="none"/>
+        </w:rPr>
+        <w:t xml:space="preserve">Inloggen op user accounts</w:t>
+      </w:r>
+      <w:r>
+        <w:rPr>
+          <w:b w:val="0"/>
+          <w:bCs w:val="0"/>
+          <w:sz w:val="28"/>
+          <w:szCs w:val="28"/>
+          <w:highlight w:val="none"/>
+        </w:rPr>
+      </w:r>
+    </w:p>
+    <w:p>
+      <w:pPr>
+        <w:pStyle w:val="893"/>
+        <w:numPr>
+          <w:ilvl w:val="1"/>
+          <w:numId w:val="6"/>
+        </w:numPr>
+        <w:pBdr/>
+        <w:spacing/>
+        <w:ind/>
+        <w:rPr>
+          <w:b w:val="0"/>
+          <w:bCs w:val="0"/>
+          <w:sz w:val="28"/>
+          <w:szCs w:val="28"/>
+          <w:highlight w:val="none"/>
+        </w:rPr>
+      </w:pPr>
+      <w:r>
+        <w:rPr>
+          <w:b w:val="0"/>
+          <w:bCs w:val="0"/>
+          <w:sz w:val="28"/>
+          <w:szCs w:val="28"/>
+          <w:highlight w:val="none"/>
+        </w:rPr>
+        <w:t xml:space="preserve">Je kan ook inloggen op user accounts, als je de username weet</w:t>
+      </w:r>
+      <w:r>
+        <w:rPr>
+          <w:b w:val="0"/>
+          <w:bCs w:val="0"/>
+          <w:sz w:val="28"/>
+          <w:szCs w:val="28"/>
+          <w:highlight w:val="none"/>
+        </w:rPr>
+        <w:t xml:space="preserve"> en `` </w:t>
+      </w:r>
+      <w:r>
+        <w:rPr>
+          <w:b/>
+          <w:bCs/>
+        </w:rPr>
+        <w:t xml:space="preserve">'#</w:t>
+      </w:r>
+      <w:r>
+        <w:rPr>
+          <w:b/>
+          <w:bCs/>
+          <w:sz w:val="28"/>
+          <w:szCs w:val="28"/>
+          <w:highlight w:val="none"/>
+        </w:rPr>
+        <w:t xml:space="preserve"> </w:t>
+      </w:r>
+      <w:r>
+        <w:rPr>
+          <w:b w:val="0"/>
+          <w:bCs w:val="0"/>
+          <w:sz w:val="28"/>
+          <w:szCs w:val="28"/>
+          <w:highlight w:val="none"/>
+        </w:rPr>
+        <w:t xml:space="preserve">`` toevoegd aan het einde en geen wachtwoord</w:t>
+      </w:r>
+      <w:r>
+        <w:rPr>
+          <w:b w:val="0"/>
+          <w:bCs w:val="0"/>
+          <w:sz w:val="28"/>
+          <w:szCs w:val="28"/>
+          <w:highlight w:val="none"/>
+        </w:rPr>
+      </w:r>
+      <w:r>
+        <w:rPr>
+          <w:b w:val="0"/>
+          <w:bCs w:val="0"/>
+          <w:sz w:val="28"/>
+          <w:szCs w:val="28"/>
+          <w:highlight w:val="none"/>
+        </w:rPr>
+      </w:r>
+    </w:p>
+    <w:p>
+      <w:pPr>
+        <w:pStyle w:val="893"/>
         <w:numPr>
           <w:ilvl w:val="0"/>
           <w:numId w:val="2"/>
@@ -194,6 +418,15 @@
           <w:highlight w:val="none"/>
         </w:rPr>
       </w:r>
+      <w:r>
+        <w:rPr>
+          <w:b w:val="0"/>
+          <w:bCs w:val="0"/>
+          <w:sz w:val="28"/>
+          <w:szCs w:val="28"/>
+          <w:highlight w:val="none"/>
+        </w:rPr>
+      </w:r>
     </w:p>
     <w:p>
       <w:pPr>
@@ -321,7 +554,7 @@
     </w:p>
     <w:p>
       <w:pPr>
-        <w:pStyle w:val="885"/>
+        <w:pStyle w:val="893"/>
         <w:numPr>
           <w:ilvl w:val="0"/>
           <w:numId w:val="4"/>
@@ -356,6 +589,15 @@
           <w:highlight w:val="none"/>
         </w:rPr>
         <w:t xml:space="preserve">als een niet admin account kan ik in de browser url de id aanpassen en kan ik transacties zien van andere gebruikers.</w:t>
+      </w:r>
+      <w:r>
+        <w:rPr>
+          <w:b w:val="0"/>
+          <w:bCs w:val="0"/>
+          <w:sz w:val="28"/>
+          <w:szCs w:val="28"/>
+          <w:highlight w:val="none"/>
+        </w:rPr>
       </w:r>
       <w:r>
         <w:rPr>
@@ -452,7 +694,7 @@
     </w:p>
     <w:p>
       <w:pPr>
-        <w:pStyle w:val="885"/>
+        <w:pStyle w:val="893"/>
         <w:numPr>
           <w:ilvl w:val="0"/>
           <w:numId w:val="3"/>
@@ -489,6 +731,15 @@
           <w:highlight w:val="none"/>
         </w:rPr>
         <w:t xml:space="preserve">Tijdens het geld overmaken is er een script geplaatst in de beschrijving van de transactie. Iedereen die dan de transactie gescheidenis bekijkt runned de code.</w:t>
+      </w:r>
+      <w:r>
+        <w:rPr>
+          <w:b w:val="0"/>
+          <w:bCs w:val="0"/>
+          <w:sz w:val="28"/>
+          <w:szCs w:val="28"/>
+          <w:highlight w:val="none"/>
+        </w:rPr>
       </w:r>
       <w:r>
         <w:rPr>
@@ -599,6 +850,41 @@
         </w:rPr>
       </w:r>
     </w:p>
+    <w:p>
+      <w:pPr>
+        <w:pBdr/>
+        <w:tabs>
+          <w:tab w:val="left" w:leader="none" w:pos="6099"/>
+        </w:tabs>
+        <w:spacing/>
+        <w:ind/>
+        <w:rPr>
+          <w:b w:val="0"/>
+          <w:bCs w:val="0"/>
+          <w:sz w:val="28"/>
+          <w:szCs w:val="28"/>
+          <w:highlight w:val="none"/>
+        </w:rPr>
+      </w:pPr>
+      <w:r>
+        <w:rPr>
+          <w:b w:val="0"/>
+          <w:bCs w:val="0"/>
+          <w:sz w:val="28"/>
+          <w:szCs w:val="28"/>
+          <w:highlight w:val="none"/>
+        </w:rPr>
+      </w:r>
+      <w:r>
+        <w:rPr>
+          <w:b w:val="0"/>
+          <w:bCs w:val="0"/>
+          <w:sz w:val="28"/>
+          <w:szCs w:val="28"/>
+          <w:highlight w:val="none"/>
+        </w:rPr>
+      </w:r>
+    </w:p>
     <w:sectPr>
       <w:footnotePr/>
       <w:endnotePr/>
@@ -1263,6 +1549,298 @@
       <w:suff w:val="tab"/>
     </w:lvl>
   </w:abstractNum>
+  <w:abstractNum w:abstractNumId="4">
+    <w:lvl w:ilvl="0">
+      <w:isLgl w:val="false"/>
+      <w:lvlJc w:val="left"/>
+      <w:lvlText w:val="–"/>
+      <w:numFmt w:val="bullet"/>
+      <w:pPr>
+        <w:pBdr/>
+        <w:spacing/>
+        <w:ind w:hanging="360" w:left="709"/>
+      </w:pPr>
+      <w:rPr>
+        <w:rFonts w:hint="default" w:ascii="Arial" w:hAnsi="Arial" w:eastAsia="Arial" w:cs="Arial"/>
+      </w:rPr>
+      <w:start w:val="1"/>
+      <w:suff w:val="tab"/>
+    </w:lvl>
+    <w:lvl w:ilvl="1">
+      <w:isLgl w:val="false"/>
+      <w:lvlJc w:val="left"/>
+      <w:lvlText w:val="o"/>
+      <w:numFmt w:val="bullet"/>
+      <w:pPr>
+        <w:pBdr/>
+        <w:spacing/>
+        <w:ind w:hanging="360" w:left="1429"/>
+      </w:pPr>
+      <w:rPr>
+        <w:rFonts w:hint="default" w:ascii="Courier New" w:hAnsi="Courier New" w:eastAsia="Courier New" w:cs="Courier New"/>
+      </w:rPr>
+      <w:start w:val="1"/>
+      <w:suff w:val="tab"/>
+    </w:lvl>
+    <w:lvl w:ilvl="2">
+      <w:isLgl w:val="false"/>
+      <w:lvlJc w:val="left"/>
+      <w:lvlText w:val="§"/>
+      <w:numFmt w:val="bullet"/>
+      <w:pPr>
+        <w:pBdr/>
+        <w:spacing/>
+        <w:ind w:hanging="360" w:left="2149"/>
+      </w:pPr>
+      <w:rPr>
+        <w:rFonts w:hint="default" w:ascii="Wingdings" w:hAnsi="Wingdings" w:eastAsia="Wingdings" w:cs="Wingdings"/>
+      </w:rPr>
+      <w:start w:val="1"/>
+      <w:suff w:val="tab"/>
+    </w:lvl>
+    <w:lvl w:ilvl="3">
+      <w:isLgl w:val="false"/>
+      <w:lvlJc w:val="left"/>
+      <w:lvlText w:val="·"/>
+      <w:numFmt w:val="bullet"/>
+      <w:pPr>
+        <w:pBdr/>
+        <w:spacing/>
+        <w:ind w:hanging="360" w:left="2869"/>
+      </w:pPr>
+      <w:rPr>
+        <w:rFonts w:hint="default" w:ascii="Symbol" w:hAnsi="Symbol" w:eastAsia="Symbol" w:cs="Symbol"/>
+      </w:rPr>
+      <w:start w:val="1"/>
+      <w:suff w:val="tab"/>
+    </w:lvl>
+    <w:lvl w:ilvl="4">
+      <w:isLgl w:val="false"/>
+      <w:lvlJc w:val="left"/>
+      <w:lvlText w:val="o"/>
+      <w:numFmt w:val="bullet"/>
+      <w:pPr>
+        <w:pBdr/>
+        <w:spacing/>
+        <w:ind w:hanging="360" w:left="3589"/>
+      </w:pPr>
+      <w:rPr>
+        <w:rFonts w:hint="default" w:ascii="Courier New" w:hAnsi="Courier New" w:eastAsia="Courier New" w:cs="Courier New"/>
+      </w:rPr>
+      <w:start w:val="1"/>
+      <w:suff w:val="tab"/>
+    </w:lvl>
+    <w:lvl w:ilvl="5">
+      <w:isLgl w:val="false"/>
+      <w:lvlJc w:val="left"/>
+      <w:lvlText w:val="§"/>
+      <w:numFmt w:val="bullet"/>
+      <w:pPr>
+        <w:pBdr/>
+        <w:spacing/>
+        <w:ind w:hanging="360" w:left="4309"/>
+      </w:pPr>
+      <w:rPr>
+        <w:rFonts w:hint="default" w:ascii="Wingdings" w:hAnsi="Wingdings" w:eastAsia="Wingdings" w:cs="Wingdings"/>
+      </w:rPr>
+      <w:start w:val="1"/>
+      <w:suff w:val="tab"/>
+    </w:lvl>
+    <w:lvl w:ilvl="6">
+      <w:isLgl w:val="false"/>
+      <w:lvlJc w:val="left"/>
+      <w:lvlText w:val="·"/>
+      <w:numFmt w:val="bullet"/>
+      <w:pPr>
+        <w:pBdr/>
+        <w:spacing/>
+        <w:ind w:hanging="360" w:left="5029"/>
+      </w:pPr>
+      <w:rPr>
+        <w:rFonts w:hint="default" w:ascii="Symbol" w:hAnsi="Symbol" w:eastAsia="Symbol" w:cs="Symbol"/>
+      </w:rPr>
+      <w:start w:val="1"/>
+      <w:suff w:val="tab"/>
+    </w:lvl>
+    <w:lvl w:ilvl="7">
+      <w:isLgl w:val="false"/>
+      <w:lvlJc w:val="left"/>
+      <w:lvlText w:val="o"/>
+      <w:numFmt w:val="bullet"/>
+      <w:pPr>
+        <w:pBdr/>
+        <w:spacing/>
+        <w:ind w:hanging="360" w:left="5749"/>
+      </w:pPr>
+      <w:rPr>
+        <w:rFonts w:hint="default" w:ascii="Courier New" w:hAnsi="Courier New" w:eastAsia="Courier New" w:cs="Courier New"/>
+      </w:rPr>
+      <w:start w:val="1"/>
+      <w:suff w:val="tab"/>
+    </w:lvl>
+    <w:lvl w:ilvl="8">
+      <w:isLgl w:val="false"/>
+      <w:lvlJc w:val="left"/>
+      <w:lvlText w:val="§"/>
+      <w:numFmt w:val="bullet"/>
+      <w:pPr>
+        <w:pBdr/>
+        <w:spacing/>
+        <w:ind w:hanging="360" w:left="6469"/>
+      </w:pPr>
+      <w:rPr>
+        <w:rFonts w:hint="default" w:ascii="Wingdings" w:hAnsi="Wingdings" w:eastAsia="Wingdings" w:cs="Wingdings"/>
+      </w:rPr>
+      <w:start w:val="1"/>
+      <w:suff w:val="tab"/>
+    </w:lvl>
+  </w:abstractNum>
+  <w:abstractNum w:abstractNumId="5">
+    <w:lvl w:ilvl="0">
+      <w:isLgl w:val="false"/>
+      <w:lvlJc w:val="left"/>
+      <w:lvlText w:val="·"/>
+      <w:numFmt w:val="bullet"/>
+      <w:pPr>
+        <w:pBdr/>
+        <w:spacing/>
+        <w:ind w:hanging="360" w:left="709"/>
+      </w:pPr>
+      <w:rPr>
+        <w:rFonts w:ascii="Symbol" w:hAnsi="Symbol" w:eastAsia="Symbol" w:cs="Symbol"/>
+      </w:rPr>
+      <w:start w:val="1"/>
+      <w:suff w:val="tab"/>
+    </w:lvl>
+    <w:lvl w:ilvl="1">
+      <w:isLgl w:val="false"/>
+      <w:lvlJc w:val="left"/>
+      <w:lvlText w:val="o"/>
+      <w:numFmt w:val="bullet"/>
+      <w:pPr>
+        <w:pBdr/>
+        <w:spacing/>
+        <w:ind w:hanging="360" w:left="1429"/>
+      </w:pPr>
+      <w:rPr>
+        <w:rFonts w:hint="default" w:ascii="Courier New" w:hAnsi="Courier New" w:eastAsia="Courier New" w:cs="Courier New"/>
+      </w:rPr>
+      <w:start w:val="1"/>
+      <w:suff w:val="tab"/>
+    </w:lvl>
+    <w:lvl w:ilvl="2">
+      <w:isLgl w:val="false"/>
+      <w:lvlJc w:val="left"/>
+      <w:lvlText w:val="§"/>
+      <w:numFmt w:val="bullet"/>
+      <w:pPr>
+        <w:pBdr/>
+        <w:spacing/>
+        <w:ind w:hanging="360" w:left="2149"/>
+      </w:pPr>
+      <w:rPr>
+        <w:rFonts w:hint="default" w:ascii="Wingdings" w:hAnsi="Wingdings" w:eastAsia="Wingdings" w:cs="Wingdings"/>
+      </w:rPr>
+      <w:start w:val="1"/>
+      <w:suff w:val="tab"/>
+    </w:lvl>
+    <w:lvl w:ilvl="3">
+      <w:isLgl w:val="false"/>
+      <w:lvlJc w:val="left"/>
+      <w:lvlText w:val="·"/>
+      <w:numFmt w:val="bullet"/>
+      <w:pPr>
+        <w:pBdr/>
+        <w:spacing/>
+        <w:ind w:hanging="360" w:left="2869"/>
+      </w:pPr>
+      <w:rPr>
+        <w:rFonts w:hint="default" w:ascii="Symbol" w:hAnsi="Symbol" w:eastAsia="Symbol" w:cs="Symbol"/>
+      </w:rPr>
+      <w:start w:val="1"/>
+      <w:suff w:val="tab"/>
+    </w:lvl>
+    <w:lvl w:ilvl="4">
+      <w:isLgl w:val="false"/>
+      <w:lvlJc w:val="left"/>
+      <w:lvlText w:val="o"/>
+      <w:numFmt w:val="bullet"/>
+      <w:pPr>
+        <w:pBdr/>
+        <w:spacing/>
+        <w:ind w:hanging="360" w:left="3589"/>
+      </w:pPr>
+      <w:rPr>
+        <w:rFonts w:hint="default" w:ascii="Courier New" w:hAnsi="Courier New" w:eastAsia="Courier New" w:cs="Courier New"/>
+      </w:rPr>
+      <w:start w:val="1"/>
+      <w:suff w:val="tab"/>
+    </w:lvl>
+    <w:lvl w:ilvl="5">
+      <w:isLgl w:val="false"/>
+      <w:lvlJc w:val="left"/>
+      <w:lvlText w:val="§"/>
+      <w:numFmt w:val="bullet"/>
+      <w:pPr>
+        <w:pBdr/>
+        <w:spacing/>
+        <w:ind w:hanging="360" w:left="4309"/>
+      </w:pPr>
+      <w:rPr>
+        <w:rFonts w:hint="default" w:ascii="Wingdings" w:hAnsi="Wingdings" w:eastAsia="Wingdings" w:cs="Wingdings"/>
+      </w:rPr>
+      <w:start w:val="1"/>
+      <w:suff w:val="tab"/>
+    </w:lvl>
+    <w:lvl w:ilvl="6">
+      <w:isLgl w:val="false"/>
+      <w:lvlJc w:val="left"/>
+      <w:lvlText w:val="·"/>
+      <w:numFmt w:val="bullet"/>
+      <w:pPr>
+        <w:pBdr/>
+        <w:spacing/>
+        <w:ind w:hanging="360" w:left="5029"/>
+      </w:pPr>
+      <w:rPr>
+        <w:rFonts w:hint="default" w:ascii="Symbol" w:hAnsi="Symbol" w:eastAsia="Symbol" w:cs="Symbol"/>
+      </w:rPr>
+      <w:start w:val="1"/>
+      <w:suff w:val="tab"/>
+    </w:lvl>
+    <w:lvl w:ilvl="7">
+      <w:isLgl w:val="false"/>
+      <w:lvlJc w:val="left"/>
+      <w:lvlText w:val="o"/>
+      <w:numFmt w:val="bullet"/>
+      <w:pPr>
+        <w:pBdr/>
+        <w:spacing/>
+        <w:ind w:hanging="360" w:left="5749"/>
+      </w:pPr>
+      <w:rPr>
+        <w:rFonts w:hint="default" w:ascii="Courier New" w:hAnsi="Courier New" w:eastAsia="Courier New" w:cs="Courier New"/>
+      </w:rPr>
+      <w:start w:val="1"/>
+      <w:suff w:val="tab"/>
+    </w:lvl>
+    <w:lvl w:ilvl="8">
+      <w:isLgl w:val="false"/>
+      <w:lvlJc w:val="left"/>
+      <w:lvlText w:val="§"/>
+      <w:numFmt w:val="bullet"/>
+      <w:pPr>
+        <w:pBdr/>
+        <w:spacing/>
+        <w:ind w:hanging="360" w:left="6469"/>
+      </w:pPr>
+      <w:rPr>
+        <w:rFonts w:hint="default" w:ascii="Wingdings" w:hAnsi="Wingdings" w:eastAsia="Wingdings" w:cs="Wingdings"/>
+      </w:rPr>
+      <w:start w:val="1"/>
+      <w:suff w:val="tab"/>
+    </w:lvl>
+  </w:abstractNum>
   <w:num w:numId="1">
     <w:abstractNumId w:val="0"/>
   </w:num>
@@ -1274,6 +1852,12 @@
   </w:num>
   <w:num w:numId="4">
     <w:abstractNumId w:val="3"/>
+  </w:num>
+  <w:num w:numId="5">
+    <w:abstractNumId w:val="4"/>
+  </w:num>
+  <w:num w:numId="6">
+    <w:abstractNumId w:val="5"/>
   </w:num>
 </w:numbering>
 </file>
@@ -1436,9 +2020,9 @@
     <w:lsdException w:name="Bibliography" w:uiPriority="37"/>
     <w:lsdException w:name="TOC Heading" w:uiPriority="39" w:qFormat="1"/>
   </w:latentStyles>
-  <w:style w:type="table" w:styleId="697">
+  <w:style w:type="table" w:styleId="705">
     <w:name w:val="Table Grid"/>
-    <w:basedOn w:val="882"/>
+    <w:basedOn w:val="890"/>
     <w:uiPriority w:val="59"/>
     <w:pPr>
       <w:pBdr/>
@@ -1635,9 +2219,9 @@
       </w:tcPr>
     </w:tblStylePr>
   </w:style>
-  <w:style w:type="table" w:styleId="698">
+  <w:style w:type="table" w:styleId="706">
     <w:name w:val="Table Grid Light"/>
-    <w:basedOn w:val="882"/>
+    <w:basedOn w:val="890"/>
     <w:uiPriority w:val="59"/>
     <w:pPr>
       <w:pBdr/>
@@ -1834,9 +2418,9 @@
       </w:tcPr>
     </w:tblStylePr>
   </w:style>
-  <w:style w:type="table" w:styleId="699">
+  <w:style w:type="table" w:styleId="707">
     <w:name w:val="Plain Table 1"/>
-    <w:basedOn w:val="882"/>
+    <w:basedOn w:val="890"/>
     <w:uiPriority w:val="59"/>
     <w:pPr>
       <w:pBdr/>
@@ -2059,9 +2643,9 @@
       </w:tcPr>
     </w:tblStylePr>
   </w:style>
-  <w:style w:type="table" w:styleId="700">
+  <w:style w:type="table" w:styleId="708">
     <w:name w:val="Plain Table 2"/>
-    <w:basedOn w:val="882"/>
+    <w:basedOn w:val="890"/>
     <w:uiPriority w:val="59"/>
     <w:pPr>
       <w:pBdr/>
@@ -2292,9 +2876,9 @@
       </w:tcPr>
     </w:tblStylePr>
   </w:style>
-  <w:style w:type="table" w:styleId="701">
+  <w:style w:type="table" w:styleId="709">
     <w:name w:val="Plain Table 3"/>
-    <w:basedOn w:val="882"/>
+    <w:basedOn w:val="890"/>
     <w:uiPriority w:val="99"/>
     <w:pPr>
       <w:pBdr/>
@@ -2522,9 +3106,9 @@
       </w:tcPr>
     </w:tblStylePr>
   </w:style>
-  <w:style w:type="table" w:styleId="702">
+  <w:style w:type="table" w:styleId="710">
     <w:name w:val="Plain Table 4"/>
-    <w:basedOn w:val="882"/>
+    <w:basedOn w:val="890"/>
     <w:uiPriority w:val="99"/>
     <w:pPr>
       <w:pBdr/>
@@ -2738,9 +3322,9 @@
       </w:tcPr>
     </w:tblStylePr>
   </w:style>
-  <w:style w:type="table" w:styleId="703">
+  <w:style w:type="table" w:styleId="711">
     <w:name w:val="Plain Table 5"/>
-    <w:basedOn w:val="882"/>
+    <w:basedOn w:val="890"/>
     <w:uiPriority w:val="99"/>
     <w:pPr>
       <w:pBdr/>
@@ -2971,9 +3555,9 @@
       </w:tcPr>
     </w:tblStylePr>
   </w:style>
-  <w:style w:type="table" w:styleId="704">
+  <w:style w:type="table" w:styleId="712">
     <w:name w:val="Grid Table 1 Light"/>
-    <w:basedOn w:val="882"/>
+    <w:basedOn w:val="890"/>
     <w:uiPriority w:val="99"/>
     <w:pPr>
       <w:pBdr/>
@@ -3194,9 +3778,9 @@
       </w:tcPr>
     </w:tblStylePr>
   </w:style>
-  <w:style w:type="table" w:styleId="705">
+  <w:style w:type="table" w:styleId="713">
     <w:name w:val="Grid Table 1 Light - Accent 1"/>
-    <w:basedOn w:val="882"/>
+    <w:basedOn w:val="890"/>
     <w:uiPriority w:val="99"/>
     <w:pPr>
       <w:pBdr/>
@@ -3417,9 +4001,9 @@
       </w:tcPr>
     </w:tblStylePr>
   </w:style>
-  <w:style w:type="table" w:styleId="706">
+  <w:style w:type="table" w:styleId="714">
     <w:name w:val="Grid Table 1 Light - Accent 2"/>
-    <w:basedOn w:val="882"/>
+    <w:basedOn w:val="890"/>
     <w:uiPriority w:val="99"/>
     <w:pPr>
       <w:pBdr/>
@@ -3640,9 +4224,9 @@
       </w:tcPr>
     </w:tblStylePr>
   </w:style>
-  <w:style w:type="table" w:styleId="707">
+  <w:style w:type="table" w:styleId="715">
     <w:name w:val="Grid Table 1 Light - Accent 3"/>
-    <w:basedOn w:val="882"/>
+    <w:basedOn w:val="890"/>
     <w:uiPriority w:val="99"/>
     <w:pPr>
       <w:pBdr/>
@@ -3863,9 +4447,9 @@
       </w:tcPr>
     </w:tblStylePr>
   </w:style>
-  <w:style w:type="table" w:styleId="708">
+  <w:style w:type="table" w:styleId="716">
     <w:name w:val="Grid Table 1 Light - Accent 4"/>
-    <w:basedOn w:val="882"/>
+    <w:basedOn w:val="890"/>
     <w:uiPriority w:val="99"/>
     <w:pPr>
       <w:pBdr/>
@@ -4086,9 +4670,9 @@
       </w:tcPr>
     </w:tblStylePr>
   </w:style>
-  <w:style w:type="table" w:styleId="709">
+  <w:style w:type="table" w:styleId="717">
     <w:name w:val="Grid Table 1 Light - Accent 5"/>
-    <w:basedOn w:val="882"/>
+    <w:basedOn w:val="890"/>
     <w:uiPriority w:val="99"/>
     <w:pPr>
       <w:pBdr/>
@@ -4309,9 +4893,9 @@
       </w:tcPr>
     </w:tblStylePr>
   </w:style>
-  <w:style w:type="table" w:styleId="710">
+  <w:style w:type="table" w:styleId="718">
     <w:name w:val="Grid Table 1 Light - Accent 6"/>
-    <w:basedOn w:val="882"/>
+    <w:basedOn w:val="890"/>
     <w:uiPriority w:val="99"/>
     <w:pPr>
       <w:pBdr/>
@@ -4532,9 +5116,9 @@
       </w:tcPr>
     </w:tblStylePr>
   </w:style>
-  <w:style w:type="table" w:styleId="711">
+  <w:style w:type="table" w:styleId="719">
     <w:name w:val="Grid Table 2"/>
-    <w:basedOn w:val="882"/>
+    <w:basedOn w:val="890"/>
     <w:uiPriority w:val="99"/>
     <w:pPr>
       <w:pBdr/>
@@ -4764,9 +5348,9 @@
       </w:tcPr>
     </w:tblStylePr>
   </w:style>
-  <w:style w:type="table" w:styleId="712">
+  <w:style w:type="table" w:styleId="720">
     <w:name w:val="Grid Table 2 - Accent 1"/>
-    <w:basedOn w:val="882"/>
+    <w:basedOn w:val="890"/>
     <w:uiPriority w:val="99"/>
     <w:pPr>
       <w:pBdr/>
@@ -4996,9 +5580,9 @@
       </w:tcPr>
     </w:tblStylePr>
   </w:style>
-  <w:style w:type="table" w:styleId="713">
+  <w:style w:type="table" w:styleId="721">
     <w:name w:val="Grid Table 2 - Accent 2"/>
-    <w:basedOn w:val="882"/>
+    <w:basedOn w:val="890"/>
     <w:uiPriority w:val="99"/>
     <w:pPr>
       <w:pBdr/>
@@ -5228,9 +5812,9 @@
       </w:tcPr>
     </w:tblStylePr>
   </w:style>
-  <w:style w:type="table" w:styleId="714">
+  <w:style w:type="table" w:styleId="722">
     <w:name w:val="Grid Table 2 - Accent 3"/>
-    <w:basedOn w:val="882"/>
+    <w:basedOn w:val="890"/>
     <w:uiPriority w:val="99"/>
     <w:pPr>
       <w:pBdr/>
@@ -5460,9 +6044,9 @@
       </w:tcPr>
     </w:tblStylePr>
   </w:style>
-  <w:style w:type="table" w:styleId="715">
+  <w:style w:type="table" w:styleId="723">
     <w:name w:val="Grid Table 2 - Accent 4"/>
-    <w:basedOn w:val="882"/>
+    <w:basedOn w:val="890"/>
     <w:uiPriority w:val="99"/>
     <w:pPr>
       <w:pBdr/>
@@ -5692,9 +6276,9 @@
       </w:tcPr>
     </w:tblStylePr>
   </w:style>
-  <w:style w:type="table" w:styleId="716">
+  <w:style w:type="table" w:styleId="724">
     <w:name w:val="Grid Table 2 - Accent 5"/>
-    <w:basedOn w:val="882"/>
+    <w:basedOn w:val="890"/>
     <w:uiPriority w:val="99"/>
     <w:pPr>
       <w:pBdr/>
@@ -5924,9 +6508,9 @@
       </w:tcPr>
     </w:tblStylePr>
   </w:style>
-  <w:style w:type="table" w:styleId="717">
+  <w:style w:type="table" w:styleId="725">
     <w:name w:val="Grid Table 2 - Accent 6"/>
-    <w:basedOn w:val="882"/>
+    <w:basedOn w:val="890"/>
     <w:uiPriority w:val="99"/>
     <w:pPr>
       <w:pBdr/>
@@ -6156,9 +6740,9 @@
       </w:tcPr>
     </w:tblStylePr>
   </w:style>
-  <w:style w:type="table" w:styleId="718">
+  <w:style w:type="table" w:styleId="726">
     <w:name w:val="Grid Table 3"/>
-    <w:basedOn w:val="882"/>
+    <w:basedOn w:val="890"/>
     <w:uiPriority w:val="99"/>
     <w:pPr>
       <w:pBdr/>
@@ -6401,9 +6985,9 @@
       </w:tcPr>
     </w:tblStylePr>
   </w:style>
-  <w:style w:type="table" w:styleId="719">
+  <w:style w:type="table" w:styleId="727">
     <w:name w:val="Grid Table 3 - Accent 1"/>
-    <w:basedOn w:val="882"/>
+    <w:basedOn w:val="890"/>
     <w:uiPriority w:val="99"/>
     <w:pPr>
       <w:pBdr/>
@@ -6646,9 +7230,9 @@
       </w:tcPr>
     </w:tblStylePr>
   </w:style>
-  <w:style w:type="table" w:styleId="720">
+  <w:style w:type="table" w:styleId="728">
     <w:name w:val="Grid Table 3 - Accent 2"/>
-    <w:basedOn w:val="882"/>
+    <w:basedOn w:val="890"/>
     <w:uiPriority w:val="99"/>
     <w:pPr>
       <w:pBdr/>
@@ -6891,9 +7475,9 @@
       </w:tcPr>
     </w:tblStylePr>
   </w:style>
-  <w:style w:type="table" w:styleId="721">
+  <w:style w:type="table" w:styleId="729">
     <w:name w:val="Grid Table 3 - Accent 3"/>
-    <w:basedOn w:val="882"/>
+    <w:basedOn w:val="890"/>
     <w:uiPriority w:val="99"/>
     <w:pPr>
       <w:pBdr/>
@@ -7136,9 +7720,9 @@
       </w:tcPr>
     </w:tblStylePr>
   </w:style>
-  <w:style w:type="table" w:styleId="722">
+  <w:style w:type="table" w:styleId="730">
     <w:name w:val="Grid Table 3 - Accent 4"/>
-    <w:basedOn w:val="882"/>
+    <w:basedOn w:val="890"/>
     <w:uiPriority w:val="99"/>
     <w:pPr>
       <w:pBdr/>
@@ -7381,9 +7965,9 @@
       </w:tcPr>
     </w:tblStylePr>
   </w:style>
-  <w:style w:type="table" w:styleId="723">
+  <w:style w:type="table" w:styleId="731">
     <w:name w:val="Grid Table 3 - Accent 5"/>
-    <w:basedOn w:val="882"/>
+    <w:basedOn w:val="890"/>
     <w:uiPriority w:val="99"/>
     <w:pPr>
       <w:pBdr/>
@@ -7626,9 +8210,9 @@
       </w:tcPr>
     </w:tblStylePr>
   </w:style>
-  <w:style w:type="table" w:styleId="724">
+  <w:style w:type="table" w:styleId="732">
     <w:name w:val="Grid Table 3 - Accent 6"/>
-    <w:basedOn w:val="882"/>
+    <w:basedOn w:val="890"/>
     <w:uiPriority w:val="99"/>
     <w:pPr>
       <w:pBdr/>
@@ -7871,9 +8455,9 @@
       </w:tcPr>
     </w:tblStylePr>
   </w:style>
-  <w:style w:type="table" w:styleId="725">
+  <w:style w:type="table" w:styleId="733">
     <w:name w:val="Grid Table 4"/>
-    <w:basedOn w:val="882"/>
+    <w:basedOn w:val="890"/>
     <w:uiPriority w:val="59"/>
     <w:pPr>
       <w:pBdr/>
@@ -8104,9 +8688,9 @@
       </w:tcPr>
     </w:tblStylePr>
   </w:style>
-  <w:style w:type="table" w:styleId="726">
+  <w:style w:type="table" w:styleId="734">
     <w:name w:val="Grid Table 4 - Accent 1"/>
-    <w:basedOn w:val="882"/>
+    <w:basedOn w:val="890"/>
     <w:uiPriority w:val="59"/>
     <w:pPr>
       <w:pBdr/>
@@ -8337,9 +8921,9 @@
       </w:tcPr>
     </w:tblStylePr>
   </w:style>
-  <w:style w:type="table" w:styleId="727">
+  <w:style w:type="table" w:styleId="735">
     <w:name w:val="Grid Table 4 - Accent 2"/>
-    <w:basedOn w:val="882"/>
+    <w:basedOn w:val="890"/>
     <w:uiPriority w:val="59"/>
     <w:pPr>
       <w:pBdr/>
@@ -8570,9 +9154,9 @@
       </w:tcPr>
     </w:tblStylePr>
   </w:style>
-  <w:style w:type="table" w:styleId="728">
+  <w:style w:type="table" w:styleId="736">
     <w:name w:val="Grid Table 4 - Accent 3"/>
-    <w:basedOn w:val="882"/>
+    <w:basedOn w:val="890"/>
     <w:uiPriority w:val="59"/>
     <w:pPr>
       <w:pBdr/>
@@ -8803,9 +9387,9 @@
       </w:tcPr>
     </w:tblStylePr>
   </w:style>
-  <w:style w:type="table" w:styleId="729">
+  <w:style w:type="table" w:styleId="737">
     <w:name w:val="Grid Table 4 - Accent 4"/>
-    <w:basedOn w:val="882"/>
+    <w:basedOn w:val="890"/>
     <w:uiPriority w:val="59"/>
     <w:pPr>
       <w:pBdr/>
@@ -9036,9 +9620,9 @@
       </w:tcPr>
     </w:tblStylePr>
   </w:style>
-  <w:style w:type="table" w:styleId="730">
+  <w:style w:type="table" w:styleId="738">
     <w:name w:val="Grid Table 4 - Accent 5"/>
-    <w:basedOn w:val="882"/>
+    <w:basedOn w:val="890"/>
     <w:uiPriority w:val="59"/>
     <w:pPr>
       <w:pBdr/>
@@ -9269,9 +9853,9 @@
       </w:tcPr>
     </w:tblStylePr>
   </w:style>
-  <w:style w:type="table" w:styleId="731">
+  <w:style w:type="table" w:styleId="739">
     <w:name w:val="Grid Table 4 - Accent 6"/>
-    <w:basedOn w:val="882"/>
+    <w:basedOn w:val="890"/>
     <w:uiPriority w:val="59"/>
     <w:pPr>
       <w:pBdr/>
@@ -9502,9 +10086,9 @@
       </w:tcPr>
     </w:tblStylePr>
   </w:style>
-  <w:style w:type="table" w:styleId="732">
+  <w:style w:type="table" w:styleId="740">
     <w:name w:val="Grid Table 5 Dark"/>
-    <w:basedOn w:val="882"/>
+    <w:basedOn w:val="890"/>
     <w:uiPriority w:val="99"/>
     <w:pPr>
       <w:pBdr/>
@@ -9730,9 +10314,9 @@
       </w:tcPr>
     </w:tblStylePr>
   </w:style>
-  <w:style w:type="table" w:styleId="733">
+  <w:style w:type="table" w:styleId="741">
     <w:name w:val="Grid Table 5 Dark- Accent 1"/>
-    <w:basedOn w:val="882"/>
+    <w:basedOn w:val="890"/>
     <w:uiPriority w:val="99"/>
     <w:pPr>
       <w:pBdr/>
@@ -9958,9 +10542,9 @@
       </w:tcPr>
     </w:tblStylePr>
   </w:style>
-  <w:style w:type="table" w:styleId="734">
+  <w:style w:type="table" w:styleId="742">
     <w:name w:val="Grid Table 5 Dark - Accent 2"/>
-    <w:basedOn w:val="882"/>
+    <w:basedOn w:val="890"/>
     <w:uiPriority w:val="99"/>
     <w:pPr>
       <w:pBdr/>
@@ -10186,9 +10770,9 @@
       </w:tcPr>
     </w:tblStylePr>
   </w:style>
-  <w:style w:type="table" w:styleId="735">
+  <w:style w:type="table" w:styleId="743">
     <w:name w:val="Grid Table 5 Dark - Accent 3"/>
-    <w:basedOn w:val="882"/>
+    <w:basedOn w:val="890"/>
     <w:uiPriority w:val="99"/>
     <w:pPr>
       <w:pBdr/>
@@ -10414,9 +10998,9 @@
       </w:tcPr>
     </w:tblStylePr>
   </w:style>
-  <w:style w:type="table" w:styleId="736">
+  <w:style w:type="table" w:styleId="744">
     <w:name w:val="Grid Table 5 Dark- Accent 4"/>
-    <w:basedOn w:val="882"/>
+    <w:basedOn w:val="890"/>
     <w:uiPriority w:val="99"/>
     <w:pPr>
       <w:pBdr/>
@@ -10642,9 +11226,9 @@
       </w:tcPr>
     </w:tblStylePr>
   </w:style>
-  <w:style w:type="table" w:styleId="737">
+  <w:style w:type="table" w:styleId="745">
     <w:name w:val="Grid Table 5 Dark - Accent 5"/>
-    <w:basedOn w:val="882"/>
+    <w:basedOn w:val="890"/>
     <w:uiPriority w:val="99"/>
     <w:pPr>
       <w:pBdr/>
@@ -10870,9 +11454,9 @@
       </w:tcPr>
     </w:tblStylePr>
   </w:style>
-  <w:style w:type="table" w:styleId="738">
+  <w:style w:type="table" w:styleId="746">
     <w:name w:val="Grid Table 5 Dark - Accent 6"/>
-    <w:basedOn w:val="882"/>
+    <w:basedOn w:val="890"/>
     <w:uiPriority w:val="99"/>
     <w:pPr>
       <w:pBdr/>
@@ -11098,9 +11682,9 @@
       </w:tcPr>
     </w:tblStylePr>
   </w:style>
-  <w:style w:type="table" w:styleId="739">
+  <w:style w:type="table" w:styleId="747">
     <w:name w:val="Grid Table 6 Colorful"/>
-    <w:basedOn w:val="882"/>
+    <w:basedOn w:val="890"/>
     <w:uiPriority w:val="99"/>
     <w:pPr>
       <w:pBdr/>
@@ -11328,9 +11912,9 @@
       </w:tcPr>
     </w:tblStylePr>
   </w:style>
-  <w:style w:type="table" w:styleId="740">
+  <w:style w:type="table" w:styleId="748">
     <w:name w:val="Grid Table 6 Colorful - Accent 1"/>
-    <w:basedOn w:val="882"/>
+    <w:basedOn w:val="890"/>
     <w:uiPriority w:val="99"/>
     <w:pPr>
       <w:pBdr/>
@@ -11558,9 +12142,9 @@
       </w:tcPr>
     </w:tblStylePr>
   </w:style>
-  <w:style w:type="table" w:styleId="741">
+  <w:style w:type="table" w:styleId="749">
     <w:name w:val="Grid Table 6 Colorful - Accent 2"/>
-    <w:basedOn w:val="882"/>
+    <w:basedOn w:val="890"/>
     <w:uiPriority w:val="99"/>
     <w:pPr>
       <w:pBdr/>
@@ -11788,9 +12372,9 @@
       </w:tcPr>
     </w:tblStylePr>
   </w:style>
-  <w:style w:type="table" w:styleId="742">
+  <w:style w:type="table" w:styleId="750">
     <w:name w:val="Grid Table 6 Colorful - Accent 3"/>
-    <w:basedOn w:val="882"/>
+    <w:basedOn w:val="890"/>
     <w:uiPriority w:val="99"/>
     <w:pPr>
       <w:pBdr/>
@@ -12018,9 +12602,9 @@
       </w:tcPr>
     </w:tblStylePr>
   </w:style>
-  <w:style w:type="table" w:styleId="743">
+  <w:style w:type="table" w:styleId="751">
     <w:name w:val="Grid Table 6 Colorful - Accent 4"/>
-    <w:basedOn w:val="882"/>
+    <w:basedOn w:val="890"/>
     <w:uiPriority w:val="99"/>
     <w:pPr>
       <w:pBdr/>
@@ -12248,9 +12832,9 @@
       </w:tcPr>
     </w:tblStylePr>
   </w:style>
-  <w:style w:type="table" w:styleId="744">
+  <w:style w:type="table" w:styleId="752">
     <w:name w:val="Grid Table 6 Colorful - Accent 5"/>
-    <w:basedOn w:val="882"/>
+    <w:basedOn w:val="890"/>
     <w:uiPriority w:val="99"/>
     <w:pPr>
       <w:pBdr/>
@@ -12478,9 +13062,9 @@
       </w:tcPr>
     </w:tblStylePr>
   </w:style>
-  <w:style w:type="table" w:styleId="745">
+  <w:style w:type="table" w:styleId="753">
     <w:name w:val="Grid Table 6 Colorful - Accent 6"/>
-    <w:basedOn w:val="882"/>
+    <w:basedOn w:val="890"/>
     <w:uiPriority w:val="99"/>
     <w:pPr>
       <w:pBdr/>
@@ -12708,9 +13292,9 @@
       </w:tcPr>
     </w:tblStylePr>
   </w:style>
-  <w:style w:type="table" w:styleId="746">
+  <w:style w:type="table" w:styleId="754">
     <w:name w:val="Grid Table 7 Colorful"/>
-    <w:basedOn w:val="882"/>
+    <w:basedOn w:val="890"/>
     <w:uiPriority w:val="99"/>
     <w:pPr>
       <w:pBdr/>
@@ -12962,9 +13546,9 @@
       </w:tcPr>
     </w:tblStylePr>
   </w:style>
-  <w:style w:type="table" w:styleId="747">
+  <w:style w:type="table" w:styleId="755">
     <w:name w:val="Grid Table 7 Colorful - Accent 1"/>
-    <w:basedOn w:val="882"/>
+    <w:basedOn w:val="890"/>
     <w:uiPriority w:val="99"/>
     <w:pPr>
       <w:pBdr/>
@@ -13216,9 +13800,9 @@
       </w:tcPr>
     </w:tblStylePr>
   </w:style>
-  <w:style w:type="table" w:styleId="748">
+  <w:style w:type="table" w:styleId="756">
     <w:name w:val="Grid Table 7 Colorful - Accent 2"/>
-    <w:basedOn w:val="882"/>
+    <w:basedOn w:val="890"/>
     <w:uiPriority w:val="99"/>
     <w:pPr>
       <w:pBdr/>
@@ -13470,9 +14054,9 @@
       </w:tcPr>
     </w:tblStylePr>
   </w:style>
-  <w:style w:type="table" w:styleId="749">
+  <w:style w:type="table" w:styleId="757">
     <w:name w:val="Grid Table 7 Colorful - Accent 3"/>
-    <w:basedOn w:val="882"/>
+    <w:basedOn w:val="890"/>
     <w:uiPriority w:val="99"/>
     <w:pPr>
       <w:pBdr/>
@@ -13724,9 +14308,9 @@
       </w:tcPr>
     </w:tblStylePr>
   </w:style>
-  <w:style w:type="table" w:styleId="750">
+  <w:style w:type="table" w:styleId="758">
     <w:name w:val="Grid Table 7 Colorful - Accent 4"/>
-    <w:basedOn w:val="882"/>
+    <w:basedOn w:val="890"/>
     <w:uiPriority w:val="99"/>
     <w:pPr>
       <w:pBdr/>
@@ -13978,9 +14562,9 @@
       </w:tcPr>
     </w:tblStylePr>
   </w:style>
-  <w:style w:type="table" w:styleId="751">
+  <w:style w:type="table" w:styleId="759">
     <w:name w:val="Grid Table 7 Colorful - Accent 5"/>
-    <w:basedOn w:val="882"/>
+    <w:basedOn w:val="890"/>
     <w:uiPriority w:val="99"/>
     <w:pPr>
       <w:pBdr/>
@@ -14232,9 +14816,9 @@
       </w:tcPr>
     </w:tblStylePr>
   </w:style>
-  <w:style w:type="table" w:styleId="752">
+  <w:style w:type="table" w:styleId="760">
     <w:name w:val="Grid Table 7 Colorful - Accent 6"/>
-    <w:basedOn w:val="882"/>
+    <w:basedOn w:val="890"/>
     <w:uiPriority w:val="99"/>
     <w:pPr>
       <w:pBdr/>
@@ -14486,9 +15070,9 @@
       </w:tcPr>
     </w:tblStylePr>
   </w:style>
-  <w:style w:type="table" w:styleId="753">
+  <w:style w:type="table" w:styleId="761">
     <w:name w:val="List Table 1 Light"/>
-    <w:basedOn w:val="882"/>
+    <w:basedOn w:val="890"/>
     <w:uiPriority w:val="99"/>
     <w:pPr>
       <w:pBdr/>
@@ -14702,9 +15286,9 @@
       </w:tcPr>
     </w:tblStylePr>
   </w:style>
-  <w:style w:type="table" w:styleId="754">
+  <w:style w:type="table" w:styleId="762">
     <w:name w:val="List Table 1 Light - Accent 1"/>
-    <w:basedOn w:val="882"/>
+    <w:basedOn w:val="890"/>
     <w:uiPriority w:val="99"/>
     <w:pPr>
       <w:pBdr/>
@@ -14918,9 +15502,9 @@
       </w:tcPr>
     </w:tblStylePr>
   </w:style>
-  <w:style w:type="table" w:styleId="755">
+  <w:style w:type="table" w:styleId="763">
     <w:name w:val="List Table 1 Light - Accent 2"/>
-    <w:basedOn w:val="882"/>
+    <w:basedOn w:val="890"/>
     <w:uiPriority w:val="99"/>
     <w:pPr>
       <w:pBdr/>
@@ -15134,9 +15718,9 @@
       </w:tcPr>
     </w:tblStylePr>
   </w:style>
-  <w:style w:type="table" w:styleId="756">
+  <w:style w:type="table" w:styleId="764">
     <w:name w:val="List Table 1 Light - Accent 3"/>
-    <w:basedOn w:val="882"/>
+    <w:basedOn w:val="890"/>
     <w:uiPriority w:val="99"/>
     <w:pPr>
       <w:pBdr/>
@@ -15350,9 +15934,9 @@
       </w:tcPr>
     </w:tblStylePr>
   </w:style>
-  <w:style w:type="table" w:styleId="757">
+  <w:style w:type="table" w:styleId="765">
     <w:name w:val="List Table 1 Light - Accent 4"/>
-    <w:basedOn w:val="882"/>
+    <w:basedOn w:val="890"/>
     <w:uiPriority w:val="99"/>
     <w:pPr>
       <w:pBdr/>
@@ -15566,9 +16150,9 @@
       </w:tcPr>
     </w:tblStylePr>
   </w:style>
-  <w:style w:type="table" w:styleId="758">
+  <w:style w:type="table" w:styleId="766">
     <w:name w:val="List Table 1 Light - Accent 5"/>
-    <w:basedOn w:val="882"/>
+    <w:basedOn w:val="890"/>
     <w:uiPriority w:val="99"/>
     <w:pPr>
       <w:pBdr/>
@@ -15782,9 +16366,9 @@
       </w:tcPr>
     </w:tblStylePr>
   </w:style>
-  <w:style w:type="table" w:styleId="759">
+  <w:style w:type="table" w:styleId="767">
     <w:name w:val="List Table 1 Light - Accent 6"/>
-    <w:basedOn w:val="882"/>
+    <w:basedOn w:val="890"/>
     <w:uiPriority w:val="99"/>
     <w:pPr>
       <w:pBdr/>
@@ -15998,9 +16582,9 @@
       </w:tcPr>
     </w:tblStylePr>
   </w:style>
-  <w:style w:type="table" w:styleId="760">
+  <w:style w:type="table" w:styleId="768">
     <w:name w:val="List Table 2"/>
-    <w:basedOn w:val="882"/>
+    <w:basedOn w:val="890"/>
     <w:uiPriority w:val="99"/>
     <w:pPr>
       <w:pBdr/>
@@ -16236,9 +16820,9 @@
       </w:tcPr>
     </w:tblStylePr>
   </w:style>
-  <w:style w:type="table" w:styleId="761">
+  <w:style w:type="table" w:styleId="769">
     <w:name w:val="List Table 2 - Accent 1"/>
-    <w:basedOn w:val="882"/>
+    <w:basedOn w:val="890"/>
     <w:uiPriority w:val="99"/>
     <w:pPr>
       <w:pBdr/>
@@ -16474,9 +17058,9 @@
       </w:tcPr>
     </w:tblStylePr>
   </w:style>
-  <w:style w:type="table" w:styleId="762">
+  <w:style w:type="table" w:styleId="770">
     <w:name w:val="List Table 2 - Accent 2"/>
-    <w:basedOn w:val="882"/>
+    <w:basedOn w:val="890"/>
     <w:uiPriority w:val="99"/>
     <w:pPr>
       <w:pBdr/>
@@ -16712,9 +17296,9 @@
       </w:tcPr>
     </w:tblStylePr>
   </w:style>
-  <w:style w:type="table" w:styleId="763">
+  <w:style w:type="table" w:styleId="771">
     <w:name w:val="List Table 2 - Accent 3"/>
-    <w:basedOn w:val="882"/>
+    <w:basedOn w:val="890"/>
     <w:uiPriority w:val="99"/>
     <w:pPr>
       <w:pBdr/>
@@ -16950,9 +17534,9 @@
       </w:tcPr>
     </w:tblStylePr>
   </w:style>
-  <w:style w:type="table" w:styleId="764">
+  <w:style w:type="table" w:styleId="772">
     <w:name w:val="List Table 2 - Accent 4"/>
-    <w:basedOn w:val="882"/>
+    <w:basedOn w:val="890"/>
     <w:uiPriority w:val="99"/>
     <w:pPr>
       <w:pBdr/>
@@ -17188,9 +17772,9 @@
       </w:tcPr>
     </w:tblStylePr>
   </w:style>
-  <w:style w:type="table" w:styleId="765">
+  <w:style w:type="table" w:styleId="773">
     <w:name w:val="List Table 2 - Accent 5"/>
-    <w:basedOn w:val="882"/>
+    <w:basedOn w:val="890"/>
     <w:uiPriority w:val="99"/>
     <w:pPr>
       <w:pBdr/>
@@ -17426,9 +18010,9 @@
       </w:tcPr>
     </w:tblStylePr>
   </w:style>
-  <w:style w:type="table" w:styleId="766">
+  <w:style w:type="table" w:styleId="774">
     <w:name w:val="List Table 2 - Accent 6"/>
-    <w:basedOn w:val="882"/>
+    <w:basedOn w:val="890"/>
     <w:uiPriority w:val="99"/>
     <w:pPr>
       <w:pBdr/>
@@ -17664,9 +18248,9 @@
       </w:tcPr>
     </w:tblStylePr>
   </w:style>
-  <w:style w:type="table" w:styleId="767">
+  <w:style w:type="table" w:styleId="775">
     <w:name w:val="List Table 3"/>
-    <w:basedOn w:val="882"/>
+    <w:basedOn w:val="890"/>
     <w:uiPriority w:val="99"/>
     <w:pPr>
       <w:pBdr/>
@@ -17892,9 +18476,9 @@
       </w:tcPr>
     </w:tblStylePr>
   </w:style>
-  <w:style w:type="table" w:styleId="768">
+  <w:style w:type="table" w:styleId="776">
     <w:name w:val="List Table 3 - Accent 1"/>
-    <w:basedOn w:val="882"/>
+    <w:basedOn w:val="890"/>
     <w:uiPriority w:val="99"/>
     <w:pPr>
       <w:pBdr/>
@@ -18120,9 +18704,9 @@
       </w:tcPr>
     </w:tblStylePr>
   </w:style>
-  <w:style w:type="table" w:styleId="769">
+  <w:style w:type="table" w:styleId="777">
     <w:name w:val="List Table 3 - Accent 2"/>
-    <w:basedOn w:val="882"/>
+    <w:basedOn w:val="890"/>
     <w:uiPriority w:val="99"/>
     <w:pPr>
       <w:pBdr/>
@@ -18348,9 +18932,9 @@
       </w:tcPr>
     </w:tblStylePr>
   </w:style>
-  <w:style w:type="table" w:styleId="770">
+  <w:style w:type="table" w:styleId="778">
     <w:name w:val="List Table 3 - Accent 3"/>
-    <w:basedOn w:val="882"/>
+    <w:basedOn w:val="890"/>
     <w:uiPriority w:val="99"/>
     <w:pPr>
       <w:pBdr/>
@@ -18576,9 +19160,9 @@
       </w:tcPr>
     </w:tblStylePr>
   </w:style>
-  <w:style w:type="table" w:styleId="771">
+  <w:style w:type="table" w:styleId="779">
     <w:name w:val="List Table 3 - Accent 4"/>
-    <w:basedOn w:val="882"/>
+    <w:basedOn w:val="890"/>
     <w:uiPriority w:val="99"/>
     <w:pPr>
       <w:pBdr/>
@@ -18804,9 +19388,9 @@
       </w:tcPr>
     </w:tblStylePr>
   </w:style>
-  <w:style w:type="table" w:styleId="772">
+  <w:style w:type="table" w:styleId="780">
     <w:name w:val="List Table 3 - Accent 5"/>
-    <w:basedOn w:val="882"/>
+    <w:basedOn w:val="890"/>
     <w:uiPriority w:val="99"/>
     <w:pPr>
       <w:pBdr/>
@@ -19032,9 +19616,9 @@
       </w:tcPr>
     </w:tblStylePr>
   </w:style>
-  <w:style w:type="table" w:styleId="773">
+  <w:style w:type="table" w:styleId="781">
     <w:name w:val="List Table 3 - Accent 6"/>
-    <w:basedOn w:val="882"/>
+    <w:basedOn w:val="890"/>
     <w:uiPriority w:val="99"/>
     <w:pPr>
       <w:pBdr/>
@@ -19260,9 +19844,9 @@
       </w:tcPr>
     </w:tblStylePr>
   </w:style>
-  <w:style w:type="table" w:styleId="774">
+  <w:style w:type="table" w:styleId="782">
     <w:name w:val="List Table 4"/>
-    <w:basedOn w:val="882"/>
+    <w:basedOn w:val="890"/>
     <w:uiPriority w:val="99"/>
     <w:pPr>
       <w:pBdr/>
@@ -19485,9 +20069,9 @@
       </w:tcPr>
     </w:tblStylePr>
   </w:style>
-  <w:style w:type="table" w:styleId="775">
+  <w:style w:type="table" w:styleId="783">
     <w:name w:val="List Table 4 - Accent 1"/>
-    <w:basedOn w:val="882"/>
+    <w:basedOn w:val="890"/>
     <w:uiPriority w:val="99"/>
     <w:pPr>
       <w:pBdr/>
@@ -19710,9 +20294,9 @@
       </w:tcPr>
     </w:tblStylePr>
   </w:style>
-  <w:style w:type="table" w:styleId="776">
+  <w:style w:type="table" w:styleId="784">
     <w:name w:val="List Table 4 - Accent 2"/>
-    <w:basedOn w:val="882"/>
+    <w:basedOn w:val="890"/>
     <w:uiPriority w:val="99"/>
     <w:pPr>
       <w:pBdr/>
@@ -19935,9 +20519,9 @@
       </w:tcPr>
     </w:tblStylePr>
   </w:style>
-  <w:style w:type="table" w:styleId="777">
+  <w:style w:type="table" w:styleId="785">
     <w:name w:val="List Table 4 - Accent 3"/>
-    <w:basedOn w:val="882"/>
+    <w:basedOn w:val="890"/>
     <w:uiPriority w:val="99"/>
     <w:pPr>
       <w:pBdr/>
@@ -20160,9 +20744,9 @@
       </w:tcPr>
     </w:tblStylePr>
   </w:style>
-  <w:style w:type="table" w:styleId="778">
+  <w:style w:type="table" w:styleId="786">
     <w:name w:val="List Table 4 - Accent 4"/>
-    <w:basedOn w:val="882"/>
+    <w:basedOn w:val="890"/>
     <w:uiPriority w:val="99"/>
     <w:pPr>
       <w:pBdr/>
@@ -20385,9 +20969,9 @@
       </w:tcPr>
     </w:tblStylePr>
   </w:style>
-  <w:style w:type="table" w:styleId="779">
+  <w:style w:type="table" w:styleId="787">
     <w:name w:val="List Table 4 - Accent 5"/>
-    <w:basedOn w:val="882"/>
+    <w:basedOn w:val="890"/>
     <w:uiPriority w:val="99"/>
     <w:pPr>
       <w:pBdr/>
@@ -20610,9 +21194,9 @@
       </w:tcPr>
     </w:tblStylePr>
   </w:style>
-  <w:style w:type="table" w:styleId="780">
+  <w:style w:type="table" w:styleId="788">
     <w:name w:val="List Table 4 - Accent 6"/>
-    <w:basedOn w:val="882"/>
+    <w:basedOn w:val="890"/>
     <w:uiPriority w:val="99"/>
     <w:pPr>
       <w:pBdr/>
@@ -20835,9 +21419,9 @@
       </w:tcPr>
     </w:tblStylePr>
   </w:style>
-  <w:style w:type="table" w:styleId="781">
+  <w:style w:type="table" w:styleId="789">
     <w:name w:val="List Table 5 Dark"/>
-    <w:basedOn w:val="882"/>
+    <w:basedOn w:val="890"/>
     <w:uiPriority w:val="99"/>
     <w:pPr>
       <w:pBdr/>
@@ -21077,9 +21661,9 @@
       </w:tcPr>
     </w:tblStylePr>
   </w:style>
-  <w:style w:type="table" w:styleId="782">
+  <w:style w:type="table" w:styleId="790">
     <w:name w:val="List Table 5 Dark - Accent 1"/>
-    <w:basedOn w:val="882"/>
+    <w:basedOn w:val="890"/>
     <w:uiPriority w:val="99"/>
     <w:pPr>
       <w:pBdr/>
@@ -21319,9 +21903,9 @@
       </w:tcPr>
     </w:tblStylePr>
   </w:style>
-  <w:style w:type="table" w:styleId="783">
+  <w:style w:type="table" w:styleId="791">
     <w:name w:val="List Table 5 Dark - Accent 2"/>
-    <w:basedOn w:val="882"/>
+    <w:basedOn w:val="890"/>
     <w:uiPriority w:val="99"/>
     <w:pPr>
       <w:pBdr/>
@@ -21561,9 +22145,9 @@
       </w:tcPr>
     </w:tblStylePr>
   </w:style>
-  <w:style w:type="table" w:styleId="784">
+  <w:style w:type="table" w:styleId="792">
     <w:name w:val="List Table 5 Dark - Accent 3"/>
-    <w:basedOn w:val="882"/>
+    <w:basedOn w:val="890"/>
     <w:uiPriority w:val="99"/>
     <w:pPr>
       <w:pBdr/>
@@ -21803,9 +22387,9 @@
       </w:tcPr>
     </w:tblStylePr>
   </w:style>
-  <w:style w:type="table" w:styleId="785">
+  <w:style w:type="table" w:styleId="793">
     <w:name w:val="List Table 5 Dark - Accent 4"/>
-    <w:basedOn w:val="882"/>
+    <w:basedOn w:val="890"/>
     <w:uiPriority w:val="99"/>
     <w:pPr>
       <w:pBdr/>
@@ -22045,9 +22629,9 @@
       </w:tcPr>
     </w:tblStylePr>
   </w:style>
-  <w:style w:type="table" w:styleId="786">
+  <w:style w:type="table" w:styleId="794">
     <w:name w:val="List Table 5 Dark - Accent 5"/>
-    <w:basedOn w:val="882"/>
+    <w:basedOn w:val="890"/>
     <w:uiPriority w:val="99"/>
     <w:pPr>
       <w:pBdr/>
@@ -22287,9 +22871,9 @@
       </w:tcPr>
     </w:tblStylePr>
   </w:style>
-  <w:style w:type="table" w:styleId="787">
+  <w:style w:type="table" w:styleId="795">
     <w:name w:val="List Table 5 Dark - Accent 6"/>
-    <w:basedOn w:val="882"/>
+    <w:basedOn w:val="890"/>
     <w:uiPriority w:val="99"/>
     <w:pPr>
       <w:pBdr/>
@@ -22529,9 +23113,9 @@
       </w:tcPr>
     </w:tblStylePr>
   </w:style>
-  <w:style w:type="table" w:styleId="788">
+  <w:style w:type="table" w:styleId="796">
     <w:name w:val="List Table 6 Colorful"/>
-    <w:basedOn w:val="882"/>
+    <w:basedOn w:val="890"/>
     <w:uiPriority w:val="99"/>
     <w:pPr>
       <w:pBdr/>
@@ -22752,9 +23336,9 @@
       </w:tcPr>
     </w:tblStylePr>
   </w:style>
-  <w:style w:type="table" w:styleId="789">
+  <w:style w:type="table" w:styleId="797">
     <w:name w:val="List Table 6 Colorful - Accent 1"/>
-    <w:basedOn w:val="882"/>
+    <w:basedOn w:val="890"/>
     <w:uiPriority w:val="99"/>
     <w:pPr>
       <w:pBdr/>
@@ -22975,9 +23559,9 @@
       </w:tcPr>
     </w:tblStylePr>
   </w:style>
-  <w:style w:type="table" w:styleId="790">
+  <w:style w:type="table" w:styleId="798">
     <w:name w:val="List Table 6 Colorful - Accent 2"/>
-    <w:basedOn w:val="882"/>
+    <w:basedOn w:val="890"/>
     <w:uiPriority w:val="99"/>
     <w:pPr>
       <w:pBdr/>
@@ -23198,9 +23782,9 @@
       </w:tcPr>
     </w:tblStylePr>
   </w:style>
-  <w:style w:type="table" w:styleId="791">
+  <w:style w:type="table" w:styleId="799">
     <w:name w:val="List Table 6 Colorful - Accent 3"/>
-    <w:basedOn w:val="882"/>
+    <w:basedOn w:val="890"/>
     <w:uiPriority w:val="99"/>
     <w:pPr>
       <w:pBdr/>
@@ -23421,9 +24005,9 @@
       </w:tcPr>
     </w:tblStylePr>
   </w:style>
-  <w:style w:type="table" w:styleId="792">
+  <w:style w:type="table" w:styleId="800">
     <w:name w:val="List Table 6 Colorful - Accent 4"/>
-    <w:basedOn w:val="882"/>
+    <w:basedOn w:val="890"/>
     <w:uiPriority w:val="99"/>
     <w:pPr>
       <w:pBdr/>
@@ -23644,9 +24228,9 @@
       </w:tcPr>
     </w:tblStylePr>
   </w:style>
-  <w:style w:type="table" w:styleId="793">
+  <w:style w:type="table" w:styleId="801">
     <w:name w:val="List Table 6 Colorful - Accent 5"/>
-    <w:basedOn w:val="882"/>
+    <w:basedOn w:val="890"/>
     <w:uiPriority w:val="99"/>
     <w:pPr>
       <w:pBdr/>
@@ -23867,9 +24451,9 @@
       </w:tcPr>
     </w:tblStylePr>
   </w:style>
-  <w:style w:type="table" w:styleId="794">
+  <w:style w:type="table" w:styleId="802">
     <w:name w:val="List Table 6 Colorful - Accent 6"/>
-    <w:basedOn w:val="882"/>
+    <w:basedOn w:val="890"/>
     <w:uiPriority w:val="99"/>
     <w:pPr>
       <w:pBdr/>
@@ -24090,9 +24674,9 @@
       </w:tcPr>
     </w:tblStylePr>
   </w:style>
-  <w:style w:type="table" w:styleId="795">
+  <w:style w:type="table" w:styleId="803">
     <w:name w:val="List Table 7 Colorful"/>
-    <w:basedOn w:val="882"/>
+    <w:basedOn w:val="890"/>
     <w:uiPriority w:val="99"/>
     <w:pPr>
       <w:pBdr/>
@@ -24346,9 +24930,9 @@
       </w:tcPr>
     </w:tblStylePr>
   </w:style>
-  <w:style w:type="table" w:styleId="796">
+  <w:style w:type="table" w:styleId="804">
     <w:name w:val="List Table 7 Colorful - Accent 1"/>
-    <w:basedOn w:val="882"/>
+    <w:basedOn w:val="890"/>
     <w:uiPriority w:val="99"/>
     <w:pPr>
       <w:pBdr/>
@@ -24602,9 +25186,9 @@
       </w:tcPr>
     </w:tblStylePr>
   </w:style>
-  <w:style w:type="table" w:styleId="797">
+  <w:style w:type="table" w:styleId="805">
     <w:name w:val="List Table 7 Colorful - Accent 2"/>
-    <w:basedOn w:val="882"/>
+    <w:basedOn w:val="890"/>
     <w:uiPriority w:val="99"/>
     <w:pPr>
       <w:pBdr/>
@@ -24858,9 +25442,9 @@
       </w:tcPr>
     </w:tblStylePr>
   </w:style>
-  <w:style w:type="table" w:styleId="798">
+  <w:style w:type="table" w:styleId="806">
     <w:name w:val="List Table 7 Colorful - Accent 3"/>
-    <w:basedOn w:val="882"/>
+    <w:basedOn w:val="890"/>
     <w:uiPriority w:val="99"/>
     <w:pPr>
       <w:pBdr/>
@@ -25114,9 +25698,9 @@
       </w:tcPr>
     </w:tblStylePr>
   </w:style>
-  <w:style w:type="table" w:styleId="799">
+  <w:style w:type="table" w:styleId="807">
     <w:name w:val="List Table 7 Colorful - Accent 4"/>
-    <w:basedOn w:val="882"/>
+    <w:basedOn w:val="890"/>
     <w:uiPriority w:val="99"/>
     <w:pPr>
       <w:pBdr/>
@@ -25370,9 +25954,9 @@
       </w:tcPr>
     </w:tblStylePr>
   </w:style>
-  <w:style w:type="table" w:styleId="800">
+  <w:style w:type="table" w:styleId="808">
     <w:name w:val="List Table 7 Colorful - Accent 5"/>
-    <w:basedOn w:val="882"/>
+    <w:basedOn w:val="890"/>
     <w:uiPriority w:val="99"/>
     <w:pPr>
       <w:pBdr/>
@@ -25626,9 +26210,9 @@
       </w:tcPr>
     </w:tblStylePr>
   </w:style>
-  <w:style w:type="table" w:styleId="801">
+  <w:style w:type="table" w:styleId="809">
     <w:name w:val="List Table 7 Colorful - Accent 6"/>
-    <w:basedOn w:val="882"/>
+    <w:basedOn w:val="890"/>
     <w:uiPriority w:val="99"/>
     <w:pPr>
       <w:pBdr/>
@@ -25882,9 +26466,9 @@
       </w:tcPr>
     </w:tblStylePr>
   </w:style>
-  <w:style w:type="table" w:styleId="802">
+  <w:style w:type="table" w:styleId="810">
     <w:name w:val="Lined - Accent"/>
-    <w:basedOn w:val="882"/>
+    <w:basedOn w:val="890"/>
     <w:uiPriority w:val="99"/>
     <w:pPr>
       <w:pBdr/>
@@ -26119,9 +26703,9 @@
       </w:tcPr>
     </w:tblStylePr>
   </w:style>
-  <w:style w:type="table" w:styleId="803">
+  <w:style w:type="table" w:styleId="811">
     <w:name w:val="Lined - Accent 1"/>
-    <w:basedOn w:val="882"/>
+    <w:basedOn w:val="890"/>
     <w:uiPriority w:val="99"/>
     <w:pPr>
       <w:pBdr/>
@@ -26356,9 +26940,9 @@
       </w:tcPr>
     </w:tblStylePr>
   </w:style>
-  <w:style w:type="table" w:styleId="804">
+  <w:style w:type="table" w:styleId="812">
     <w:name w:val="Lined - Accent 2"/>
-    <w:basedOn w:val="882"/>
+    <w:basedOn w:val="890"/>
     <w:uiPriority w:val="99"/>
     <w:pPr>
       <w:pBdr/>
@@ -26593,9 +27177,9 @@
       </w:tcPr>
     </w:tblStylePr>
   </w:style>
-  <w:style w:type="table" w:styleId="805">
+  <w:style w:type="table" w:styleId="813">
     <w:name w:val="Lined - Accent 3"/>
-    <w:basedOn w:val="882"/>
+    <w:basedOn w:val="890"/>
     <w:uiPriority w:val="99"/>
     <w:pPr>
       <w:pBdr/>
@@ -26830,9 +27414,9 @@
       </w:tcPr>
     </w:tblStylePr>
   </w:style>
-  <w:style w:type="table" w:styleId="806">
+  <w:style w:type="table" w:styleId="814">
     <w:name w:val="Lined - Accent 4"/>
-    <w:basedOn w:val="882"/>
+    <w:basedOn w:val="890"/>
     <w:uiPriority w:val="99"/>
     <w:pPr>
       <w:pBdr/>
@@ -27067,9 +27651,9 @@
       </w:tcPr>
     </w:tblStylePr>
   </w:style>
-  <w:style w:type="table" w:styleId="807">
+  <w:style w:type="table" w:styleId="815">
     <w:name w:val="Lined - Accent 5"/>
-    <w:basedOn w:val="882"/>
+    <w:basedOn w:val="890"/>
     <w:uiPriority w:val="99"/>
     <w:pPr>
       <w:pBdr/>
@@ -27304,9 +27888,9 @@
       </w:tcPr>
     </w:tblStylePr>
   </w:style>
-  <w:style w:type="table" w:styleId="808">
+  <w:style w:type="table" w:styleId="816">
     <w:name w:val="Lined - Accent 6"/>
-    <w:basedOn w:val="882"/>
+    <w:basedOn w:val="890"/>
     <w:uiPriority w:val="99"/>
     <w:pPr>
       <w:pBdr/>
@@ -27541,9 +28125,9 @@
       </w:tcPr>
     </w:tblStylePr>
   </w:style>
-  <w:style w:type="table" w:styleId="809">
+  <w:style w:type="table" w:styleId="817">
     <w:name w:val="Bordered &amp; Lined - Accent"/>
-    <w:basedOn w:val="882"/>
+    <w:basedOn w:val="890"/>
     <w:uiPriority w:val="99"/>
     <w:pPr>
       <w:pBdr/>
@@ -27785,9 +28369,9 @@
       </w:tcPr>
     </w:tblStylePr>
   </w:style>
-  <w:style w:type="table" w:styleId="810">
+  <w:style w:type="table" w:styleId="818">
     <w:name w:val="Bordered &amp; Lined - Accent 1"/>
-    <w:basedOn w:val="882"/>
+    <w:basedOn w:val="890"/>
     <w:uiPriority w:val="99"/>
     <w:pPr>
       <w:pBdr/>
@@ -28029,9 +28613,9 @@
       </w:tcPr>
     </w:tblStylePr>
   </w:style>
-  <w:style w:type="table" w:styleId="811">
+  <w:style w:type="table" w:styleId="819">
     <w:name w:val="Bordered &amp; Lined - Accent 2"/>
-    <w:basedOn w:val="882"/>
+    <w:basedOn w:val="890"/>
     <w:uiPriority w:val="99"/>
     <w:pPr>
       <w:pBdr/>
@@ -28273,9 +28857,9 @@
       </w:tcPr>
     </w:tblStylePr>
   </w:style>
-  <w:style w:type="table" w:styleId="812">
+  <w:style w:type="table" w:styleId="820">
     <w:name w:val="Bordered &amp; Lined - Accent 3"/>
-    <w:basedOn w:val="882"/>
+    <w:basedOn w:val="890"/>
     <w:uiPriority w:val="99"/>
     <w:pPr>
       <w:pBdr/>
@@ -28517,9 +29101,9 @@
       </w:tcPr>
     </w:tblStylePr>
   </w:style>
-  <w:style w:type="table" w:styleId="813">
+  <w:style w:type="table" w:styleId="821">
     <w:name w:val="Bordered &amp; Lined - Accent 4"/>
-    <w:basedOn w:val="882"/>
+    <w:basedOn w:val="890"/>
     <w:uiPriority w:val="99"/>
     <w:pPr>
       <w:pBdr/>
@@ -28761,9 +29345,9 @@
       </w:tcPr>
     </w:tblStylePr>
   </w:style>
-  <w:style w:type="table" w:styleId="814">
+  <w:style w:type="table" w:styleId="822">
     <w:name w:val="Bordered &amp; Lined - Accent 5"/>
-    <w:basedOn w:val="882"/>
+    <w:basedOn w:val="890"/>
     <w:uiPriority w:val="99"/>
     <w:pPr>
       <w:pBdr/>
@@ -29005,9 +29589,9 @@
       </w:tcPr>
     </w:tblStylePr>
   </w:style>
-  <w:style w:type="table" w:styleId="815">
+  <w:style w:type="table" w:styleId="823">
     <w:name w:val="Bordered &amp; Lined - Accent 6"/>
-    <w:basedOn w:val="882"/>
+    <w:basedOn w:val="890"/>
     <w:uiPriority w:val="99"/>
     <w:pPr>
       <w:pBdr/>
@@ -29249,9 +29833,9 @@
       </w:tcPr>
     </w:tblStylePr>
   </w:style>
-  <w:style w:type="table" w:styleId="816">
+  <w:style w:type="table" w:styleId="824">
     <w:name w:val="Bordered"/>
-    <w:basedOn w:val="882"/>
+    <w:basedOn w:val="890"/>
     <w:uiPriority w:val="99"/>
     <w:pPr>
       <w:pBdr/>
@@ -29480,9 +30064,9 @@
       </w:tcPr>
     </w:tblStylePr>
   </w:style>
-  <w:style w:type="table" w:styleId="817">
+  <w:style w:type="table" w:styleId="825">
     <w:name w:val="Bordered - Accent 1"/>
-    <w:basedOn w:val="882"/>
+    <w:basedOn w:val="890"/>
     <w:uiPriority w:val="99"/>
     <w:pPr>
       <w:pBdr/>
@@ -29711,9 +30295,9 @@
       </w:tcPr>
     </w:tblStylePr>
   </w:style>
-  <w:style w:type="table" w:styleId="818">
+  <w:style w:type="table" w:styleId="826">
     <w:name w:val="Bordered - Accent 2"/>
-    <w:basedOn w:val="882"/>
+    <w:basedOn w:val="890"/>
     <w:uiPriority w:val="99"/>
     <w:pPr>
       <w:pBdr/>
@@ -29942,9 +30526,9 @@
       </w:tcPr>
     </w:tblStylePr>
   </w:style>
-  <w:style w:type="table" w:styleId="819">
+  <w:style w:type="table" w:styleId="827">
     <w:name w:val="Bordered - Accent 3"/>
-    <w:basedOn w:val="882"/>
+    <w:basedOn w:val="890"/>
     <w:uiPriority w:val="99"/>
     <w:pPr>
       <w:pBdr/>
@@ -30173,9 +30757,9 @@
       </w:tcPr>
     </w:tblStylePr>
   </w:style>
-  <w:style w:type="table" w:styleId="820">
+  <w:style w:type="table" w:styleId="828">
     <w:name w:val="Bordered - Accent 4"/>
-    <w:basedOn w:val="882"/>
+    <w:basedOn w:val="890"/>
     <w:uiPriority w:val="99"/>
     <w:pPr>
       <w:pBdr/>
@@ -30404,9 +30988,9 @@
       </w:tcPr>
     </w:tblStylePr>
   </w:style>
-  <w:style w:type="table" w:styleId="821">
+  <w:style w:type="table" w:styleId="829">
     <w:name w:val="Bordered - Accent 5"/>
-    <w:basedOn w:val="882"/>
+    <w:basedOn w:val="890"/>
     <w:uiPriority w:val="99"/>
     <w:pPr>
       <w:pBdr/>
@@ -30635,9 +31219,9 @@
       </w:tcPr>
     </w:tblStylePr>
   </w:style>
-  <w:style w:type="table" w:styleId="822">
+  <w:style w:type="table" w:styleId="830">
     <w:name w:val="Bordered - Accent 6"/>
-    <w:basedOn w:val="882"/>
+    <w:basedOn w:val="890"/>
     <w:uiPriority w:val="99"/>
     <w:pPr>
       <w:pBdr/>
@@ -30866,11 +31450,11 @@
       </w:tcPr>
     </w:tblStylePr>
   </w:style>
-  <w:style w:type="paragraph" w:styleId="823">
+  <w:style w:type="paragraph" w:styleId="831">
     <w:name w:val="Heading 1"/>
-    <w:basedOn w:val="881"/>
-    <w:next w:val="881"/>
-    <w:link w:val="833"/>
+    <w:basedOn w:val="889"/>
+    <w:next w:val="889"/>
+    <w:link w:val="841"/>
     <w:uiPriority w:val="9"/>
     <w:qFormat/>
     <w:pPr>
@@ -30888,11 +31472,11 @@
       <w:szCs w:val="40"/>
     </w:rPr>
   </w:style>
-  <w:style w:type="paragraph" w:styleId="824">
+  <w:style w:type="paragraph" w:styleId="832">
     <w:name w:val="Heading 2"/>
-    <w:basedOn w:val="881"/>
-    <w:next w:val="881"/>
-    <w:link w:val="834"/>
+    <w:basedOn w:val="889"/>
+    <w:next w:val="889"/>
+    <w:link w:val="842"/>
     <w:uiPriority w:val="9"/>
     <w:unhideWhenUsed/>
     <w:qFormat/>
@@ -30911,11 +31495,11 @@
       <w:szCs w:val="32"/>
     </w:rPr>
   </w:style>
-  <w:style w:type="paragraph" w:styleId="825">
+  <w:style w:type="paragraph" w:styleId="833">
     <w:name w:val="Heading 3"/>
-    <w:basedOn w:val="881"/>
-    <w:next w:val="881"/>
-    <w:link w:val="835"/>
+    <w:basedOn w:val="889"/>
+    <w:next w:val="889"/>
+    <w:link w:val="843"/>
     <w:uiPriority w:val="9"/>
     <w:unhideWhenUsed/>
     <w:qFormat/>
@@ -30934,11 +31518,11 @@
       <w:szCs w:val="28"/>
     </w:rPr>
   </w:style>
-  <w:style w:type="paragraph" w:styleId="826">
+  <w:style w:type="paragraph" w:styleId="834">
     <w:name w:val="Heading 4"/>
-    <w:basedOn w:val="881"/>
-    <w:next w:val="881"/>
-    <w:link w:val="836"/>
+    <w:basedOn w:val="889"/>
+    <w:next w:val="889"/>
+    <w:link w:val="844"/>
     <w:uiPriority w:val="9"/>
     <w:unhideWhenUsed/>
     <w:qFormat/>
@@ -30957,11 +31541,11 @@
       <w:color w:val="0f4761" w:themeColor="accent1" w:themeShade="BF"/>
     </w:rPr>
   </w:style>
-  <w:style w:type="paragraph" w:styleId="827">
+  <w:style w:type="paragraph" w:styleId="835">
     <w:name w:val="Heading 5"/>
-    <w:basedOn w:val="881"/>
-    <w:next w:val="881"/>
-    <w:link w:val="837"/>
+    <w:basedOn w:val="889"/>
+    <w:next w:val="889"/>
+    <w:link w:val="845"/>
     <w:uiPriority w:val="9"/>
     <w:unhideWhenUsed/>
     <w:qFormat/>
@@ -30978,11 +31562,11 @@
       <w:color w:val="0f4761" w:themeColor="accent1" w:themeShade="BF"/>
     </w:rPr>
   </w:style>
-  <w:style w:type="paragraph" w:styleId="828">
+  <w:style w:type="paragraph" w:styleId="836">
     <w:name w:val="Heading 6"/>
-    <w:basedOn w:val="881"/>
-    <w:next w:val="881"/>
-    <w:link w:val="838"/>
+    <w:basedOn w:val="889"/>
+    <w:next w:val="889"/>
+    <w:link w:val="846"/>
     <w:uiPriority w:val="9"/>
     <w:unhideWhenUsed/>
     <w:qFormat/>
@@ -31001,11 +31585,11 @@
       <w:color w:val="595959" w:themeColor="text1" w:themeTint="A6"/>
     </w:rPr>
   </w:style>
-  <w:style w:type="paragraph" w:styleId="829">
+  <w:style w:type="paragraph" w:styleId="837">
     <w:name w:val="Heading 7"/>
-    <w:basedOn w:val="881"/>
-    <w:next w:val="881"/>
-    <w:link w:val="839"/>
+    <w:basedOn w:val="889"/>
+    <w:next w:val="889"/>
+    <w:link w:val="847"/>
     <w:uiPriority w:val="9"/>
     <w:unhideWhenUsed/>
     <w:qFormat/>
@@ -31022,11 +31606,11 @@
       <w:color w:val="595959" w:themeColor="text1" w:themeTint="A6"/>
     </w:rPr>
   </w:style>
-  <w:style w:type="paragraph" w:styleId="830">
+  <w:style w:type="paragraph" w:styleId="838">
     <w:name w:val="Heading 8"/>
-    <w:basedOn w:val="881"/>
-    <w:next w:val="881"/>
-    <w:link w:val="840"/>
+    <w:basedOn w:val="889"/>
+    <w:next w:val="889"/>
+    <w:link w:val="848"/>
     <w:uiPriority w:val="9"/>
     <w:unhideWhenUsed/>
     <w:qFormat/>
@@ -31045,11 +31629,11 @@
       <w:color w:val="272727" w:themeColor="text1" w:themeTint="D8"/>
     </w:rPr>
   </w:style>
-  <w:style w:type="paragraph" w:styleId="831">
+  <w:style w:type="paragraph" w:styleId="839">
     <w:name w:val="Heading 9"/>
-    <w:basedOn w:val="881"/>
-    <w:next w:val="881"/>
-    <w:link w:val="841"/>
+    <w:basedOn w:val="889"/>
+    <w:next w:val="889"/>
+    <w:link w:val="849"/>
     <w:uiPriority w:val="9"/>
     <w:unhideWhenUsed/>
     <w:qFormat/>
@@ -31068,7 +31652,7 @@
       <w:color w:val="272727" w:themeColor="text1" w:themeTint="D8"/>
     </w:rPr>
   </w:style>
-  <w:style w:type="character" w:styleId="832" w:default="1">
+  <w:style w:type="character" w:styleId="840" w:default="1">
     <w:name w:val="Default Paragraph Font"/>
     <w:uiPriority w:val="1"/>
     <w:semiHidden/>
@@ -31079,10 +31663,10 @@
       <w:ind/>
     </w:pPr>
   </w:style>
-  <w:style w:type="character" w:styleId="833">
+  <w:style w:type="character" w:styleId="841">
     <w:name w:val="Heading 1 Char"/>
-    <w:basedOn w:val="832"/>
-    <w:link w:val="823"/>
+    <w:basedOn w:val="840"/>
+    <w:link w:val="831"/>
     <w:uiPriority w:val="9"/>
     <w:pPr>
       <w:pBdr/>
@@ -31096,10 +31680,10 @@
       <w:szCs w:val="40"/>
     </w:rPr>
   </w:style>
-  <w:style w:type="character" w:styleId="834">
+  <w:style w:type="character" w:styleId="842">
     <w:name w:val="Heading 2 Char"/>
-    <w:basedOn w:val="832"/>
-    <w:link w:val="824"/>
+    <w:basedOn w:val="840"/>
+    <w:link w:val="832"/>
     <w:uiPriority w:val="9"/>
     <w:pPr>
       <w:pBdr/>
@@ -31113,10 +31697,10 @@
       <w:szCs w:val="32"/>
     </w:rPr>
   </w:style>
-  <w:style w:type="character" w:styleId="835">
+  <w:style w:type="character" w:styleId="843">
     <w:name w:val="Heading 3 Char"/>
-    <w:basedOn w:val="832"/>
-    <w:link w:val="825"/>
+    <w:basedOn w:val="840"/>
+    <w:link w:val="833"/>
     <w:uiPriority w:val="9"/>
     <w:pPr>
       <w:pBdr/>
@@ -31130,10 +31714,10 @@
       <w:szCs w:val="28"/>
     </w:rPr>
   </w:style>
-  <w:style w:type="character" w:styleId="836">
+  <w:style w:type="character" w:styleId="844">
     <w:name w:val="Heading 4 Char"/>
-    <w:basedOn w:val="832"/>
-    <w:link w:val="826"/>
+    <w:basedOn w:val="840"/>
+    <w:link w:val="834"/>
     <w:uiPriority w:val="9"/>
     <w:pPr>
       <w:pBdr/>
@@ -31147,10 +31731,10 @@
       <w:color w:val="0f4761" w:themeColor="accent1" w:themeShade="BF"/>
     </w:rPr>
   </w:style>
-  <w:style w:type="character" w:styleId="837">
+  <w:style w:type="character" w:styleId="845">
     <w:name w:val="Heading 5 Char"/>
-    <w:basedOn w:val="832"/>
-    <w:link w:val="827"/>
+    <w:basedOn w:val="840"/>
+    <w:link w:val="835"/>
     <w:uiPriority w:val="9"/>
     <w:pPr>
       <w:pBdr/>
@@ -31162,10 +31746,10 @@
       <w:color w:val="0f4761" w:themeColor="accent1" w:themeShade="BF"/>
     </w:rPr>
   </w:style>
-  <w:style w:type="character" w:styleId="838">
+  <w:style w:type="character" w:styleId="846">
     <w:name w:val="Heading 6 Char"/>
-    <w:basedOn w:val="832"/>
-    <w:link w:val="828"/>
+    <w:basedOn w:val="840"/>
+    <w:link w:val="836"/>
     <w:uiPriority w:val="9"/>
     <w:pPr>
       <w:pBdr/>
@@ -31179,10 +31763,10 @@
       <w:color w:val="595959" w:themeColor="text1" w:themeTint="A6"/>
     </w:rPr>
   </w:style>
-  <w:style w:type="character" w:styleId="839">
+  <w:style w:type="character" w:styleId="847">
     <w:name w:val="Heading 7 Char"/>
-    <w:basedOn w:val="832"/>
-    <w:link w:val="829"/>
+    <w:basedOn w:val="840"/>
+    <w:link w:val="837"/>
     <w:uiPriority w:val="9"/>
     <w:pPr>
       <w:pBdr/>
@@ -31194,10 +31778,10 @@
       <w:color w:val="595959" w:themeColor="text1" w:themeTint="A6"/>
     </w:rPr>
   </w:style>
-  <w:style w:type="character" w:styleId="840">
+  <w:style w:type="character" w:styleId="848">
     <w:name w:val="Heading 8 Char"/>
-    <w:basedOn w:val="832"/>
-    <w:link w:val="830"/>
+    <w:basedOn w:val="840"/>
+    <w:link w:val="838"/>
     <w:uiPriority w:val="9"/>
     <w:pPr>
       <w:pBdr/>
@@ -31211,10 +31795,10 @@
       <w:color w:val="272727" w:themeColor="text1" w:themeTint="D8"/>
     </w:rPr>
   </w:style>
-  <w:style w:type="character" w:styleId="841">
+  <w:style w:type="character" w:styleId="849">
     <w:name w:val="Heading 9 Char"/>
-    <w:basedOn w:val="832"/>
-    <w:link w:val="831"/>
+    <w:basedOn w:val="840"/>
+    <w:link w:val="839"/>
     <w:uiPriority w:val="9"/>
     <w:pPr>
       <w:pBdr/>
@@ -31228,11 +31812,11 @@
       <w:color w:val="272727" w:themeColor="text1" w:themeTint="D8"/>
     </w:rPr>
   </w:style>
-  <w:style w:type="paragraph" w:styleId="842">
+  <w:style w:type="paragraph" w:styleId="850">
     <w:name w:val="Title"/>
-    <w:basedOn w:val="881"/>
-    <w:next w:val="881"/>
-    <w:link w:val="843"/>
+    <w:basedOn w:val="889"/>
+    <w:next w:val="889"/>
+    <w:link w:val="851"/>
     <w:uiPriority w:val="10"/>
     <w:qFormat/>
     <w:pPr>
@@ -31248,10 +31832,10 @@
       <w:szCs w:val="56"/>
     </w:rPr>
   </w:style>
-  <w:style w:type="character" w:styleId="843">
+  <w:style w:type="character" w:styleId="851">
     <w:name w:val="Title Char"/>
-    <w:basedOn w:val="832"/>
-    <w:link w:val="842"/>
+    <w:basedOn w:val="840"/>
+    <w:link w:val="850"/>
     <w:uiPriority w:val="10"/>
     <w:pPr>
       <w:pBdr/>
@@ -31265,11 +31849,11 @@
       <w:szCs w:val="56"/>
     </w:rPr>
   </w:style>
-  <w:style w:type="paragraph" w:styleId="844">
+  <w:style w:type="paragraph" w:styleId="852">
     <w:name w:val="Subtitle"/>
-    <w:basedOn w:val="881"/>
-    <w:next w:val="881"/>
-    <w:link w:val="845"/>
+    <w:basedOn w:val="889"/>
+    <w:next w:val="889"/>
+    <w:link w:val="853"/>
     <w:uiPriority w:val="11"/>
     <w:qFormat/>
     <w:pPr>
@@ -31287,10 +31871,10 @@
       <w:szCs w:val="28"/>
     </w:rPr>
   </w:style>
-  <w:style w:type="character" w:styleId="845">
+  <w:style w:type="character" w:styleId="853">
     <w:name w:val="Subtitle Char"/>
-    <w:basedOn w:val="832"/>
-    <w:link w:val="844"/>
+    <w:basedOn w:val="840"/>
+    <w:link w:val="852"/>
     <w:uiPriority w:val="11"/>
     <w:pPr>
       <w:pBdr/>
@@ -31304,11 +31888,11 @@
       <w:szCs w:val="28"/>
     </w:rPr>
   </w:style>
-  <w:style w:type="paragraph" w:styleId="846">
+  <w:style w:type="paragraph" w:styleId="854">
     <w:name w:val="Quote"/>
-    <w:basedOn w:val="881"/>
-    <w:next w:val="881"/>
-    <w:link w:val="847"/>
+    <w:basedOn w:val="889"/>
+    <w:next w:val="889"/>
+    <w:link w:val="855"/>
     <w:uiPriority w:val="29"/>
     <w:qFormat/>
     <w:pPr>
@@ -31323,10 +31907,10 @@
       <w:color w:val="404040" w:themeColor="text1" w:themeTint="BF"/>
     </w:rPr>
   </w:style>
-  <w:style w:type="character" w:styleId="847">
+  <w:style w:type="character" w:styleId="855">
     <w:name w:val="Quote Char"/>
-    <w:basedOn w:val="832"/>
-    <w:link w:val="846"/>
+    <w:basedOn w:val="840"/>
+    <w:link w:val="854"/>
     <w:uiPriority w:val="29"/>
     <w:pPr>
       <w:pBdr/>
@@ -31339,9 +31923,9 @@
       <w:color w:val="404040" w:themeColor="text1" w:themeTint="BF"/>
     </w:rPr>
   </w:style>
-  <w:style w:type="character" w:styleId="848">
+  <w:style w:type="character" w:styleId="856">
     <w:name w:val="Intense Emphasis"/>
-    <w:basedOn w:val="832"/>
+    <w:basedOn w:val="840"/>
     <w:uiPriority w:val="21"/>
     <w:qFormat/>
     <w:pPr>
@@ -31355,11 +31939,11 @@
       <w:color w:val="0f4761" w:themeColor="accent1" w:themeShade="BF"/>
     </w:rPr>
   </w:style>
-  <w:style w:type="paragraph" w:styleId="849">
+  <w:style w:type="paragraph" w:styleId="857">
     <w:name w:val="Intense Quote"/>
-    <w:basedOn w:val="881"/>
-    <w:next w:val="881"/>
-    <w:link w:val="850"/>
+    <w:basedOn w:val="889"/>
+    <w:next w:val="889"/>
+    <w:link w:val="858"/>
     <w:uiPriority w:val="30"/>
     <w:qFormat/>
     <w:pPr>
@@ -31377,10 +31961,10 @@
       <w:color w:val="0f4761" w:themeColor="accent1" w:themeShade="BF"/>
     </w:rPr>
   </w:style>
-  <w:style w:type="character" w:styleId="850">
+  <w:style w:type="character" w:styleId="858">
     <w:name w:val="Intense Quote Char"/>
-    <w:basedOn w:val="832"/>
-    <w:link w:val="849"/>
+    <w:basedOn w:val="840"/>
+    <w:link w:val="857"/>
     <w:uiPriority w:val="30"/>
     <w:pPr>
       <w:pBdr/>
@@ -31393,9 +31977,9 @@
       <w:color w:val="0f4761" w:themeColor="accent1" w:themeShade="BF"/>
     </w:rPr>
   </w:style>
-  <w:style w:type="character" w:styleId="851">
+  <w:style w:type="character" w:styleId="859">
     <w:name w:val="Intense Reference"/>
-    <w:basedOn w:val="832"/>
+    <w:basedOn w:val="840"/>
     <w:uiPriority w:val="32"/>
     <w:qFormat/>
     <w:pPr>
@@ -31411,9 +31995,9 @@
       <w:spacing w:val="5"/>
     </w:rPr>
   </w:style>
-  <w:style w:type="character" w:styleId="852">
+  <w:style w:type="character" w:styleId="860">
     <w:name w:val="Subtle Emphasis"/>
-    <w:basedOn w:val="832"/>
+    <w:basedOn w:val="840"/>
     <w:uiPriority w:val="19"/>
     <w:qFormat/>
     <w:pPr>
@@ -31427,9 +32011,9 @@
       <w:color w:val="404040" w:themeColor="text1" w:themeTint="BF"/>
     </w:rPr>
   </w:style>
-  <w:style w:type="character" w:styleId="853">
+  <w:style w:type="character" w:styleId="861">
     <w:name w:val="Emphasis"/>
-    <w:basedOn w:val="832"/>
+    <w:basedOn w:val="840"/>
     <w:uiPriority w:val="20"/>
     <w:qFormat/>
     <w:pPr>
@@ -31442,9 +32026,9 @@
       <w:iCs/>
     </w:rPr>
   </w:style>
-  <w:style w:type="character" w:styleId="854">
+  <w:style w:type="character" w:styleId="862">
     <w:name w:val="Strong"/>
-    <w:basedOn w:val="832"/>
+    <w:basedOn w:val="840"/>
     <w:uiPriority w:val="22"/>
     <w:qFormat/>
     <w:pPr>
@@ -31457,9 +32041,9 @@
       <w:bCs/>
     </w:rPr>
   </w:style>
-  <w:style w:type="character" w:styleId="855">
+  <w:style w:type="character" w:styleId="863">
     <w:name w:val="Subtle Reference"/>
-    <w:basedOn w:val="832"/>
+    <w:basedOn w:val="840"/>
     <w:uiPriority w:val="31"/>
     <w:qFormat/>
     <w:pPr>
@@ -31472,9 +32056,9 @@
       <w:color w:val="5a5a5a" w:themeColor="text1" w:themeTint="A5"/>
     </w:rPr>
   </w:style>
-  <w:style w:type="character" w:styleId="856">
+  <w:style w:type="character" w:styleId="864">
     <w:name w:val="Book Title"/>
-    <w:basedOn w:val="832"/>
+    <w:basedOn w:val="840"/>
     <w:uiPriority w:val="33"/>
     <w:qFormat/>
     <w:pPr>
@@ -31490,10 +32074,10 @@
       <w:spacing w:val="5"/>
     </w:rPr>
   </w:style>
-  <w:style w:type="paragraph" w:styleId="857">
+  <w:style w:type="paragraph" w:styleId="865">
     <w:name w:val="Header"/>
-    <w:basedOn w:val="881"/>
-    <w:link w:val="858"/>
+    <w:basedOn w:val="889"/>
+    <w:link w:val="866"/>
     <w:uiPriority w:val="99"/>
     <w:unhideWhenUsed/>
     <w:pPr>
@@ -31506,10 +32090,10 @@
       <w:ind/>
     </w:pPr>
   </w:style>
-  <w:style w:type="character" w:styleId="858">
+  <w:style w:type="character" w:styleId="866">
     <w:name w:val="Header Char"/>
-    <w:basedOn w:val="832"/>
-    <w:link w:val="857"/>
+    <w:basedOn w:val="840"/>
+    <w:link w:val="865"/>
     <w:uiPriority w:val="99"/>
     <w:pPr>
       <w:pBdr/>
@@ -31517,10 +32101,10 @@
       <w:ind/>
     </w:pPr>
   </w:style>
-  <w:style w:type="paragraph" w:styleId="859">
+  <w:style w:type="paragraph" w:styleId="867">
     <w:name w:val="Footer"/>
-    <w:basedOn w:val="881"/>
-    <w:link w:val="860"/>
+    <w:basedOn w:val="889"/>
+    <w:link w:val="868"/>
     <w:uiPriority w:val="99"/>
     <w:unhideWhenUsed/>
     <w:pPr>
@@ -31533,10 +32117,10 @@
       <w:ind/>
     </w:pPr>
   </w:style>
-  <w:style w:type="character" w:styleId="860">
+  <w:style w:type="character" w:styleId="868">
     <w:name w:val="Footer Char"/>
-    <w:basedOn w:val="832"/>
-    <w:link w:val="859"/>
+    <w:basedOn w:val="840"/>
+    <w:link w:val="867"/>
     <w:uiPriority w:val="99"/>
     <w:pPr>
       <w:pBdr/>
@@ -31544,10 +32128,10 @@
       <w:ind/>
     </w:pPr>
   </w:style>
-  <w:style w:type="paragraph" w:styleId="861">
+  <w:style w:type="paragraph" w:styleId="869">
     <w:name w:val="Caption"/>
-    <w:basedOn w:val="881"/>
-    <w:next w:val="881"/>
+    <w:basedOn w:val="889"/>
+    <w:next w:val="889"/>
     <w:uiPriority w:val="35"/>
     <w:unhideWhenUsed/>
     <w:qFormat/>
@@ -31564,10 +32148,10 @@
       <w:szCs w:val="18"/>
     </w:rPr>
   </w:style>
-  <w:style w:type="paragraph" w:styleId="862">
+  <w:style w:type="paragraph" w:styleId="870">
     <w:name w:val="footnote text"/>
-    <w:basedOn w:val="881"/>
-    <w:link w:val="863"/>
+    <w:basedOn w:val="889"/>
+    <w:link w:val="871"/>
     <w:uiPriority w:val="99"/>
     <w:semiHidden/>
     <w:unhideWhenUsed/>
@@ -31581,10 +32165,10 @@
       <w:szCs w:val="20"/>
     </w:rPr>
   </w:style>
-  <w:style w:type="character" w:styleId="863">
+  <w:style w:type="character" w:styleId="871">
     <w:name w:val="Footnote Text Char"/>
-    <w:basedOn w:val="832"/>
-    <w:link w:val="862"/>
+    <w:basedOn w:val="840"/>
+    <w:link w:val="870"/>
     <w:uiPriority w:val="99"/>
     <w:semiHidden/>
     <w:pPr>
@@ -31597,9 +32181,9 @@
       <w:szCs w:val="20"/>
     </w:rPr>
   </w:style>
-  <w:style w:type="character" w:styleId="864">
+  <w:style w:type="character" w:styleId="872">
     <w:name w:val="footnote reference"/>
-    <w:basedOn w:val="832"/>
+    <w:basedOn w:val="840"/>
     <w:uiPriority w:val="99"/>
     <w:semiHidden/>
     <w:unhideWhenUsed/>
@@ -31612,10 +32196,10 @@
       <w:vertAlign w:val="superscript"/>
     </w:rPr>
   </w:style>
-  <w:style w:type="paragraph" w:styleId="865">
+  <w:style w:type="paragraph" w:styleId="873">
     <w:name w:val="endnote text"/>
-    <w:basedOn w:val="881"/>
-    <w:link w:val="866"/>
+    <w:basedOn w:val="889"/>
+    <w:link w:val="874"/>
     <w:uiPriority w:val="99"/>
     <w:semiHidden/>
     <w:unhideWhenUsed/>
@@ -31629,10 +32213,10 @@
       <w:szCs w:val="20"/>
     </w:rPr>
   </w:style>
-  <w:style w:type="character" w:styleId="866">
+  <w:style w:type="character" w:styleId="874">
     <w:name w:val="Endnote Text Char"/>
-    <w:basedOn w:val="832"/>
-    <w:link w:val="865"/>
+    <w:basedOn w:val="840"/>
+    <w:link w:val="873"/>
     <w:uiPriority w:val="99"/>
     <w:semiHidden/>
     <w:pPr>
@@ -31645,9 +32229,9 @@
       <w:szCs w:val="20"/>
     </w:rPr>
   </w:style>
-  <w:style w:type="character" w:styleId="867">
+  <w:style w:type="character" w:styleId="875">
     <w:name w:val="endnote reference"/>
-    <w:basedOn w:val="832"/>
+    <w:basedOn w:val="840"/>
     <w:uiPriority w:val="99"/>
     <w:semiHidden/>
     <w:unhideWhenUsed/>
@@ -31660,9 +32244,9 @@
       <w:vertAlign w:val="superscript"/>
     </w:rPr>
   </w:style>
-  <w:style w:type="character" w:styleId="868">
+  <w:style w:type="character" w:styleId="876">
     <w:name w:val="Hyperlink"/>
-    <w:basedOn w:val="832"/>
+    <w:basedOn w:val="840"/>
     <w:uiPriority w:val="99"/>
     <w:unhideWhenUsed/>
     <w:pPr>
@@ -31675,9 +32259,9 @@
       <w:u w:val="single"/>
     </w:rPr>
   </w:style>
-  <w:style w:type="character" w:styleId="869">
+  <w:style w:type="character" w:styleId="877">
     <w:name w:val="FollowedHyperlink"/>
-    <w:basedOn w:val="832"/>
+    <w:basedOn w:val="840"/>
     <w:uiPriority w:val="99"/>
     <w:semiHidden/>
     <w:unhideWhenUsed/>
@@ -31691,10 +32275,10 @@
       <w:u w:val="single"/>
     </w:rPr>
   </w:style>
-  <w:style w:type="paragraph" w:styleId="870">
+  <w:style w:type="paragraph" w:styleId="878">
     <w:name w:val="toc 1"/>
-    <w:basedOn w:val="881"/>
-    <w:next w:val="881"/>
+    <w:basedOn w:val="889"/>
+    <w:next w:val="889"/>
     <w:uiPriority w:val="39"/>
     <w:unhideWhenUsed/>
     <w:pPr>
@@ -31703,10 +32287,10 @@
       <w:ind/>
     </w:pPr>
   </w:style>
-  <w:style w:type="paragraph" w:styleId="871">
+  <w:style w:type="paragraph" w:styleId="879">
     <w:name w:val="toc 2"/>
-    <w:basedOn w:val="881"/>
-    <w:next w:val="881"/>
+    <w:basedOn w:val="889"/>
+    <w:next w:val="889"/>
     <w:uiPriority w:val="39"/>
     <w:unhideWhenUsed/>
     <w:pPr>
@@ -31715,10 +32299,10 @@
       <w:ind w:left="220"/>
     </w:pPr>
   </w:style>
-  <w:style w:type="paragraph" w:styleId="872">
+  <w:style w:type="paragraph" w:styleId="880">
     <w:name w:val="toc 3"/>
-    <w:basedOn w:val="881"/>
-    <w:next w:val="881"/>
+    <w:basedOn w:val="889"/>
+    <w:next w:val="889"/>
     <w:uiPriority w:val="39"/>
     <w:unhideWhenUsed/>
     <w:pPr>
@@ -31727,10 +32311,10 @@
       <w:ind w:left="440"/>
     </w:pPr>
   </w:style>
-  <w:style w:type="paragraph" w:styleId="873">
+  <w:style w:type="paragraph" w:styleId="881">
     <w:name w:val="toc 4"/>
-    <w:basedOn w:val="881"/>
-    <w:next w:val="881"/>
+    <w:basedOn w:val="889"/>
+    <w:next w:val="889"/>
     <w:uiPriority w:val="39"/>
     <w:unhideWhenUsed/>
     <w:pPr>
@@ -31739,10 +32323,10 @@
       <w:ind w:left="660"/>
     </w:pPr>
   </w:style>
-  <w:style w:type="paragraph" w:styleId="874">
+  <w:style w:type="paragraph" w:styleId="882">
     <w:name w:val="toc 5"/>
-    <w:basedOn w:val="881"/>
-    <w:next w:val="881"/>
+    <w:basedOn w:val="889"/>
+    <w:next w:val="889"/>
     <w:uiPriority w:val="39"/>
     <w:unhideWhenUsed/>
     <w:pPr>
@@ -31751,10 +32335,10 @@
       <w:ind w:left="880"/>
     </w:pPr>
   </w:style>
-  <w:style w:type="paragraph" w:styleId="875">
+  <w:style w:type="paragraph" w:styleId="883">
     <w:name w:val="toc 6"/>
-    <w:basedOn w:val="881"/>
-    <w:next w:val="881"/>
+    <w:basedOn w:val="889"/>
+    <w:next w:val="889"/>
     <w:uiPriority w:val="39"/>
     <w:unhideWhenUsed/>
     <w:pPr>
@@ -31763,10 +32347,10 @@
       <w:ind w:left="1100"/>
     </w:pPr>
   </w:style>
-  <w:style w:type="paragraph" w:styleId="876">
+  <w:style w:type="paragraph" w:styleId="884">
     <w:name w:val="toc 7"/>
-    <w:basedOn w:val="881"/>
-    <w:next w:val="881"/>
+    <w:basedOn w:val="889"/>
+    <w:next w:val="889"/>
     <w:uiPriority w:val="39"/>
     <w:unhideWhenUsed/>
     <w:pPr>
@@ -31775,10 +32359,10 @@
       <w:ind w:left="1320"/>
     </w:pPr>
   </w:style>
-  <w:style w:type="paragraph" w:styleId="877">
+  <w:style w:type="paragraph" w:styleId="885">
     <w:name w:val="toc 8"/>
-    <w:basedOn w:val="881"/>
-    <w:next w:val="881"/>
+    <w:basedOn w:val="889"/>
+    <w:next w:val="889"/>
     <w:uiPriority w:val="39"/>
     <w:unhideWhenUsed/>
     <w:pPr>
@@ -31787,10 +32371,10 @@
       <w:ind w:left="1540"/>
     </w:pPr>
   </w:style>
-  <w:style w:type="paragraph" w:styleId="878">
+  <w:style w:type="paragraph" w:styleId="886">
     <w:name w:val="toc 9"/>
-    <w:basedOn w:val="881"/>
-    <w:next w:val="881"/>
+    <w:basedOn w:val="889"/>
+    <w:next w:val="889"/>
     <w:uiPriority w:val="39"/>
     <w:unhideWhenUsed/>
     <w:pPr>
@@ -31799,7 +32383,7 @@
       <w:ind w:left="1760"/>
     </w:pPr>
   </w:style>
-  <w:style w:type="paragraph" w:styleId="879">
+  <w:style w:type="paragraph" w:styleId="887">
     <w:name w:val="TOC Heading"/>
     <w:uiPriority w:val="39"/>
     <w:unhideWhenUsed/>
@@ -31809,10 +32393,10 @@
       <w:ind/>
     </w:pPr>
   </w:style>
-  <w:style w:type="paragraph" w:styleId="880">
+  <w:style w:type="paragraph" w:styleId="888">
     <w:name w:val="table of figures"/>
-    <w:basedOn w:val="881"/>
-    <w:next w:val="881"/>
+    <w:basedOn w:val="889"/>
+    <w:next w:val="889"/>
     <w:uiPriority w:val="99"/>
     <w:unhideWhenUsed/>
     <w:pPr>
@@ -31821,7 +32405,7 @@
       <w:ind/>
     </w:pPr>
   </w:style>
-  <w:style w:type="paragraph" w:styleId="881" w:default="1">
+  <w:style w:type="paragraph" w:styleId="889" w:default="1">
     <w:name w:val="Normal"/>
     <w:qFormat/>
     <w:pPr>
@@ -31830,7 +32414,7 @@
       <w:ind/>
     </w:pPr>
   </w:style>
-  <w:style w:type="table" w:styleId="882" w:default="1">
+  <w:style w:type="table" w:styleId="890" w:default="1">
     <w:name w:val="Normal Table"/>
     <w:uiPriority w:val="99"/>
     <w:semiHidden/>
@@ -32023,7 +32607,7 @@
       </w:tcPr>
     </w:tblStylePr>
   </w:style>
-  <w:style w:type="numbering" w:styleId="883" w:default="1">
+  <w:style w:type="numbering" w:styleId="891" w:default="1">
     <w:name w:val="No List"/>
     <w:uiPriority w:val="99"/>
     <w:semiHidden/>
@@ -32034,9 +32618,9 @@
       <w:ind/>
     </w:pPr>
   </w:style>
-  <w:style w:type="paragraph" w:styleId="884">
+  <w:style w:type="paragraph" w:styleId="892">
     <w:name w:val="No Spacing"/>
-    <w:basedOn w:val="881"/>
+    <w:basedOn w:val="889"/>
     <w:uiPriority w:val="1"/>
     <w:qFormat/>
     <w:pPr>
@@ -32045,9 +32629,9 @@
       <w:ind/>
     </w:pPr>
   </w:style>
-  <w:style w:type="paragraph" w:styleId="885">
+  <w:style w:type="paragraph" w:styleId="893">
     <w:name w:val="List Paragraph"/>
-    <w:basedOn w:val="881"/>
+    <w:basedOn w:val="889"/>
     <w:uiPriority w:val="34"/>
     <w:qFormat/>
     <w:pPr>
